--- a/6 семестр/ТПР/ЛР 5/ТПР ЛР 5.docx
+++ b/6 семестр/ТПР/ЛР 5/ТПР ЛР 5.docx
@@ -448,16 +448,7 @@
     <w:p/>
     <w:p>
       <w:r>
-        <w:t>И</w:t>
-      </w:r>
-      <w:r>
-        <w:t>сследовать применение аппарата теории важности критериев при</w:t>
-      </w:r>
-      <w:r>
-        <w:t xml:space="preserve"> </w:t>
-      </w:r>
-      <w:r>
-        <w:t>принятии решений по выбору альтернатив</w:t>
+        <w:t>Исследовать применение аппарата теории важности критериев при принятии решений по выбору альтернатив</w:t>
       </w:r>
       <w:r>
         <w:t>.</w:t>
@@ -483,16 +474,7 @@
         <w:t xml:space="preserve">Вариант 3. </w:t>
       </w:r>
       <w:r>
-        <w:t>В качестве исходных данных для выполнения задания по лабораторной работе задан</w:t>
-      </w:r>
-      <w:r>
-        <w:t>о</w:t>
-      </w:r>
-      <w:r>
-        <w:t xml:space="preserve"> множество решений вида</w:t>
-      </w:r>
-      <w:r>
-        <w:t xml:space="preserve"> </w:t>
+        <w:t xml:space="preserve">В качестве исходных данных для выполнения задания по лабораторной работе задано множество решений вида </w:t>
       </w:r>
       <m:oMath>
         <m:r>
@@ -531,13 +513,7 @@
           <w:rPr>
             <w:rFonts w:ascii="Cambria Math" w:hAnsi="Cambria Math"/>
           </w:rPr>
-          <m:t>,</m:t>
-        </m:r>
-        <m:r>
-          <w:rPr>
-            <w:rFonts w:ascii="Cambria Math" w:hAnsi="Cambria Math"/>
-          </w:rPr>
-          <m:t xml:space="preserve"> </m:t>
+          <m:t xml:space="preserve">, </m:t>
         </m:r>
         <m:sSub>
           <m:sSubPr>
@@ -601,13 +577,7 @@
           <w:rPr>
             <w:rFonts w:ascii="Cambria Math" w:hAnsi="Cambria Math"/>
           </w:rPr>
-          <m:t>,</m:t>
-        </m:r>
-        <m:r>
-          <w:rPr>
-            <w:rFonts w:ascii="Cambria Math" w:hAnsi="Cambria Math"/>
-          </w:rPr>
-          <m:t xml:space="preserve"> </m:t>
+          <m:t xml:space="preserve">, </m:t>
         </m:r>
         <m:sSub>
           <m:sSubPr>
@@ -671,13 +641,7 @@
           <w:rPr>
             <w:rFonts w:ascii="Cambria Math" w:hAnsi="Cambria Math"/>
           </w:rPr>
-          <m:t>,</m:t>
-        </m:r>
-        <m:r>
-          <w:rPr>
-            <w:rFonts w:ascii="Cambria Math" w:hAnsi="Cambria Math"/>
-          </w:rPr>
-          <m:t xml:space="preserve">  </m:t>
+          <m:t xml:space="preserve">,  </m:t>
         </m:r>
         <m:sSub>
           <m:sSubPr>
@@ -777,10 +741,7 @@
         </m:r>
       </m:oMath>
       <w:r>
-        <w:t xml:space="preserve">. </w:t>
-      </w:r>
-      <w:r>
-        <w:t xml:space="preserve">Определить множество несравнимых решений </w:t>
+        <w:t xml:space="preserve">. Определить множество несравнимых решений </w:t>
       </w:r>
       <m:oMath>
         <m:r>
@@ -791,19 +752,7 @@
         </m:r>
       </m:oMath>
       <w:r>
-        <w:t>,</w:t>
-      </w:r>
-      <w:r>
-        <w:t xml:space="preserve"> </w:t>
-      </w:r>
-      <w:r>
-        <w:t>используя</w:t>
-      </w:r>
-      <w:r>
-        <w:t xml:space="preserve"> </w:t>
-      </w:r>
-      <w:r>
-        <w:t>информацию об относительной важности критериев в следующем виде:</w:t>
+        <w:t>, используя информацию об относительной важности критериев в следующем виде:</w:t>
       </w:r>
     </w:p>
     <w:p/>
@@ -900,11 +849,254 @@
       </w:pPr>
     </w:p>
     <w:p>
+      <w:r>
+        <w:t>Была написана программа, последовательно определяющая множество несравнимых решений с использованием информации об относительной важности критериев. Сначала программа составила множество Парето для исходных решений.</w:t>
+      </w:r>
+    </w:p>
+    <w:p/>
+    <w:p>
+      <w:pPr>
+        <w:jc w:val="center"/>
+      </w:pPr>
+      <w:r>
+        <w:rPr>
+          <w:noProof/>
+        </w:rPr>
+        <w:lastRenderedPageBreak/>
+        <w:drawing>
+          <wp:inline distT="0" distB="0" distL="0" distR="0" wp14:anchorId="6B634A01" wp14:editId="151FE361">
+            <wp:extent cx="3409950" cy="2418082"/>
+            <wp:effectExtent l="0" t="0" r="0" b="0"/>
+            <wp:docPr id="1909108758" name="Рисунок 1"/>
+            <wp:cNvGraphicFramePr>
+              <a:graphicFrameLocks xmlns:a="http://schemas.openxmlformats.org/drawingml/2006/main" noChangeAspect="1"/>
+            </wp:cNvGraphicFramePr>
+            <a:graphic xmlns:a="http://schemas.openxmlformats.org/drawingml/2006/main">
+              <a:graphicData uri="http://schemas.openxmlformats.org/drawingml/2006/picture">
+                <pic:pic xmlns:pic="http://schemas.openxmlformats.org/drawingml/2006/picture">
+                  <pic:nvPicPr>
+                    <pic:cNvPr id="1909108758" name=""/>
+                    <pic:cNvPicPr/>
+                  </pic:nvPicPr>
+                  <pic:blipFill>
+                    <a:blip r:embed="rId9"/>
+                    <a:stretch>
+                      <a:fillRect/>
+                    </a:stretch>
+                  </pic:blipFill>
+                  <pic:spPr>
+                    <a:xfrm>
+                      <a:off x="0" y="0"/>
+                      <a:ext cx="3414671" cy="2421430"/>
+                    </a:xfrm>
+                    <a:prstGeom prst="rect">
+                      <a:avLst/>
+                    </a:prstGeom>
+                  </pic:spPr>
+                </pic:pic>
+              </a:graphicData>
+            </a:graphic>
+          </wp:inline>
+        </w:drawing>
+      </w:r>
+    </w:p>
+    <w:p>
+      <w:pPr>
+        <w:jc w:val="center"/>
+      </w:pPr>
+      <w:r>
+        <w:t>Рисунок 2 – Множество Парето-оптимальных решений</w:t>
+      </w:r>
+    </w:p>
+    <w:p/>
+    <w:p>
+      <w:r>
+        <w:t>Далее бы</w:t>
+      </w:r>
+      <w:r>
+        <w:t xml:space="preserve">ла рассмотрена относительная важность критерия </w:t>
+      </w:r>
+      <w:r>
+        <w:rPr>
+          <w:lang w:val="en-US"/>
+        </w:rPr>
+        <w:t>K</w:t>
+      </w:r>
+      <w:r>
+        <w:t xml:space="preserve">2 </w:t>
+      </w:r>
+      <w:r>
+        <w:t xml:space="preserve">относительно критерия </w:t>
+      </w:r>
+      <w:r>
+        <w:rPr>
+          <w:lang w:val="en-US"/>
+        </w:rPr>
+        <w:t>K</w:t>
+      </w:r>
+      <w:r>
+        <w:t>1</w:t>
+      </w:r>
+      <w:r>
+        <w:t>. Таблица оценок критериев была пересчитана, множество Парето-оптимальных решений было сужено.</w:t>
+      </w:r>
+    </w:p>
+    <w:p/>
+    <w:p>
       <w:pPr>
         <w:ind w:firstLine="0"/>
         <w:jc w:val="center"/>
       </w:pPr>
+      <w:r>
+        <w:drawing>
+          <wp:inline distT="0" distB="0" distL="0" distR="0" wp14:anchorId="19013D60" wp14:editId="4F88A20B">
+            <wp:extent cx="2997200" cy="2880026"/>
+            <wp:effectExtent l="0" t="0" r="0" b="0"/>
+            <wp:docPr id="1153765746" name="Рисунок 1"/>
+            <wp:cNvGraphicFramePr>
+              <a:graphicFrameLocks xmlns:a="http://schemas.openxmlformats.org/drawingml/2006/main" noChangeAspect="1"/>
+            </wp:cNvGraphicFramePr>
+            <a:graphic xmlns:a="http://schemas.openxmlformats.org/drawingml/2006/main">
+              <a:graphicData uri="http://schemas.openxmlformats.org/drawingml/2006/picture">
+                <pic:pic xmlns:pic="http://schemas.openxmlformats.org/drawingml/2006/picture">
+                  <pic:nvPicPr>
+                    <pic:cNvPr id="1153765746" name=""/>
+                    <pic:cNvPicPr/>
+                  </pic:nvPicPr>
+                  <pic:blipFill>
+                    <a:blip r:embed="rId10"/>
+                    <a:stretch>
+                      <a:fillRect/>
+                    </a:stretch>
+                  </pic:blipFill>
+                  <pic:spPr>
+                    <a:xfrm>
+                      <a:off x="0" y="0"/>
+                      <a:ext cx="2998582" cy="2881354"/>
+                    </a:xfrm>
+                    <a:prstGeom prst="rect">
+                      <a:avLst/>
+                    </a:prstGeom>
+                  </pic:spPr>
+                </pic:pic>
+              </a:graphicData>
+            </a:graphic>
+          </wp:inline>
+        </w:drawing>
+      </w:r>
     </w:p>
+    <w:p>
+      <w:pPr>
+        <w:ind w:firstLine="0"/>
+        <w:jc w:val="center"/>
+      </w:pPr>
+      <w:r>
+        <w:t xml:space="preserve">Рисунок 3 – Пересчёт критерия </w:t>
+      </w:r>
+      <w:r>
+        <w:rPr>
+          <w:lang w:val="en-US"/>
+        </w:rPr>
+        <w:t>K</w:t>
+      </w:r>
+      <w:r>
+        <w:t>1</w:t>
+      </w:r>
+    </w:p>
+    <w:p/>
+    <w:p>
+      <w:r>
+        <w:t xml:space="preserve">То же самое было сделано для критерия </w:t>
+      </w:r>
+      <w:r>
+        <w:rPr>
+          <w:lang w:val="en-US"/>
+        </w:rPr>
+        <w:t>K</w:t>
+      </w:r>
+      <w:r>
+        <w:t xml:space="preserve">5, </w:t>
+      </w:r>
+      <w:r>
+        <w:t xml:space="preserve">являющегося менее важным, чем </w:t>
+      </w:r>
+      <w:r>
+        <w:rPr>
+          <w:lang w:val="en-US"/>
+        </w:rPr>
+        <w:t>K</w:t>
+      </w:r>
+      <w:r>
+        <w:t xml:space="preserve">4. </w:t>
+      </w:r>
+      <w:r>
+        <w:t>В итоге было составлено окончательно множество несравнимых решений.</w:t>
+      </w:r>
+    </w:p>
+    <w:p/>
+    <w:p>
+      <w:pPr>
+        <w:ind w:firstLine="0"/>
+        <w:jc w:val="center"/>
+      </w:pPr>
+      <w:r>
+        <w:lastRenderedPageBreak/>
+        <w:drawing>
+          <wp:inline distT="0" distB="0" distL="0" distR="0" wp14:anchorId="61569875" wp14:editId="10AA0222">
+            <wp:extent cx="2971800" cy="2891481"/>
+            <wp:effectExtent l="0" t="0" r="0" b="0"/>
+            <wp:docPr id="261853699" name="Рисунок 1"/>
+            <wp:cNvGraphicFramePr>
+              <a:graphicFrameLocks xmlns:a="http://schemas.openxmlformats.org/drawingml/2006/main" noChangeAspect="1"/>
+            </wp:cNvGraphicFramePr>
+            <a:graphic xmlns:a="http://schemas.openxmlformats.org/drawingml/2006/main">
+              <a:graphicData uri="http://schemas.openxmlformats.org/drawingml/2006/picture">
+                <pic:pic xmlns:pic="http://schemas.openxmlformats.org/drawingml/2006/picture">
+                  <pic:nvPicPr>
+                    <pic:cNvPr id="261853699" name=""/>
+                    <pic:cNvPicPr/>
+                  </pic:nvPicPr>
+                  <pic:blipFill>
+                    <a:blip r:embed="rId11"/>
+                    <a:stretch>
+                      <a:fillRect/>
+                    </a:stretch>
+                  </pic:blipFill>
+                  <pic:spPr>
+                    <a:xfrm>
+                      <a:off x="0" y="0"/>
+                      <a:ext cx="2979694" cy="2899162"/>
+                    </a:xfrm>
+                    <a:prstGeom prst="rect">
+                      <a:avLst/>
+                    </a:prstGeom>
+                  </pic:spPr>
+                </pic:pic>
+              </a:graphicData>
+            </a:graphic>
+          </wp:inline>
+        </w:drawing>
+      </w:r>
+    </w:p>
+    <w:p>
+      <w:pPr>
+        <w:ind w:firstLine="0"/>
+        <w:jc w:val="center"/>
+        <w:rPr>
+          <w:lang w:val="en-US"/>
+        </w:rPr>
+      </w:pPr>
+      <w:r>
+        <w:t xml:space="preserve">Рисунок 4 – Пересчёт критерия </w:t>
+      </w:r>
+      <w:r>
+        <w:rPr>
+          <w:lang w:val="en-US"/>
+        </w:rPr>
+        <w:t>K5</w:t>
+      </w:r>
+    </w:p>
+    <w:p/>
     <w:p>
       <w:pPr>
         <w:ind w:firstLine="0"/>
@@ -923,8 +1115,6762 @@
       </w:r>
     </w:p>
     <w:p/>
-    <w:p/>
-    <w:p/>
+    <w:p>
+      <w:pPr>
+        <w:shd w:val="clear" w:color="auto" w:fill="FFFFFF"/>
+        <w:tabs>
+          <w:tab w:val="left" w:pos="916"/>
+          <w:tab w:val="left" w:pos="1832"/>
+          <w:tab w:val="left" w:pos="2748"/>
+          <w:tab w:val="left" w:pos="3664"/>
+          <w:tab w:val="left" w:pos="4580"/>
+          <w:tab w:val="left" w:pos="5496"/>
+          <w:tab w:val="left" w:pos="6412"/>
+          <w:tab w:val="left" w:pos="7328"/>
+          <w:tab w:val="left" w:pos="8244"/>
+          <w:tab w:val="left" w:pos="9160"/>
+          <w:tab w:val="left" w:pos="10076"/>
+          <w:tab w:val="left" w:pos="10992"/>
+          <w:tab w:val="left" w:pos="11908"/>
+          <w:tab w:val="left" w:pos="12824"/>
+          <w:tab w:val="left" w:pos="13740"/>
+          <w:tab w:val="left" w:pos="14656"/>
+        </w:tabs>
+        <w:spacing w:line="240" w:lineRule="auto"/>
+        <w:ind w:left="709" w:firstLine="0"/>
+        <w:jc w:val="left"/>
+        <w:rPr>
+          <w:rFonts w:ascii="Courier New" w:eastAsia="Times New Roman" w:hAnsi="Courier New" w:cs="Courier New"/>
+          <w:color w:val="080808"/>
+          <w:sz w:val="20"/>
+          <w:szCs w:val="20"/>
+          <w:lang w:val="en-US" w:eastAsia="ru-RU"/>
+        </w:rPr>
+      </w:pPr>
+      <w:r>
+        <w:rPr>
+          <w:rFonts w:ascii="Courier New" w:eastAsia="Times New Roman" w:hAnsi="Courier New" w:cs="Courier New"/>
+          <w:i/>
+          <w:iCs/>
+          <w:color w:val="8C8C8C"/>
+          <w:sz w:val="20"/>
+          <w:szCs w:val="20"/>
+          <w:lang w:val="en-US" w:eastAsia="ru-RU"/>
+        </w:rPr>
+        <w:t xml:space="preserve"># </w:t>
+      </w:r>
+      <w:r>
+        <w:rPr>
+          <w:rFonts w:ascii="Courier New" w:eastAsia="Times New Roman" w:hAnsi="Courier New" w:cs="Courier New"/>
+          <w:i/>
+          <w:iCs/>
+          <w:color w:val="8C8C8C"/>
+          <w:sz w:val="20"/>
+          <w:szCs w:val="20"/>
+          <w:lang w:eastAsia="ru-RU"/>
+        </w:rPr>
+        <w:t>проверка</w:t>
+      </w:r>
+      <w:r>
+        <w:rPr>
+          <w:rFonts w:ascii="Courier New" w:eastAsia="Times New Roman" w:hAnsi="Courier New" w:cs="Courier New"/>
+          <w:i/>
+          <w:iCs/>
+          <w:color w:val="8C8C8C"/>
+          <w:sz w:val="20"/>
+          <w:szCs w:val="20"/>
+          <w:lang w:val="en-US" w:eastAsia="ru-RU"/>
+        </w:rPr>
+        <w:t xml:space="preserve"> </w:t>
+      </w:r>
+      <w:r>
+        <w:rPr>
+          <w:rFonts w:ascii="Courier New" w:eastAsia="Times New Roman" w:hAnsi="Courier New" w:cs="Courier New"/>
+          <w:i/>
+          <w:iCs/>
+          <w:color w:val="8C8C8C"/>
+          <w:sz w:val="20"/>
+          <w:szCs w:val="20"/>
+          <w:lang w:eastAsia="ru-RU"/>
+        </w:rPr>
+        <w:t>доминирования</w:t>
+      </w:r>
+      <w:r>
+        <w:rPr>
+          <w:rFonts w:ascii="Courier New" w:eastAsia="Times New Roman" w:hAnsi="Courier New" w:cs="Courier New"/>
+          <w:i/>
+          <w:iCs/>
+          <w:color w:val="8C8C8C"/>
+          <w:sz w:val="20"/>
+          <w:szCs w:val="20"/>
+          <w:lang w:val="en-US" w:eastAsia="ru-RU"/>
+        </w:rPr>
+        <w:t xml:space="preserve"> x1 </w:t>
+      </w:r>
+      <w:r>
+        <w:rPr>
+          <w:rFonts w:ascii="Courier New" w:eastAsia="Times New Roman" w:hAnsi="Courier New" w:cs="Courier New"/>
+          <w:i/>
+          <w:iCs/>
+          <w:color w:val="8C8C8C"/>
+          <w:sz w:val="20"/>
+          <w:szCs w:val="20"/>
+          <w:lang w:eastAsia="ru-RU"/>
+        </w:rPr>
+        <w:t>над</w:t>
+      </w:r>
+      <w:r>
+        <w:rPr>
+          <w:rFonts w:ascii="Courier New" w:eastAsia="Times New Roman" w:hAnsi="Courier New" w:cs="Courier New"/>
+          <w:i/>
+          <w:iCs/>
+          <w:color w:val="8C8C8C"/>
+          <w:sz w:val="20"/>
+          <w:szCs w:val="20"/>
+          <w:lang w:val="en-US" w:eastAsia="ru-RU"/>
+        </w:rPr>
+        <w:t xml:space="preserve"> x2</w:t>
+      </w:r>
+      <w:r>
+        <w:rPr>
+          <w:rFonts w:ascii="Courier New" w:eastAsia="Times New Roman" w:hAnsi="Courier New" w:cs="Courier New"/>
+          <w:i/>
+          <w:iCs/>
+          <w:color w:val="8C8C8C"/>
+          <w:sz w:val="20"/>
+          <w:szCs w:val="20"/>
+          <w:lang w:val="en-US" w:eastAsia="ru-RU"/>
+        </w:rPr>
+        <w:br/>
+      </w:r>
+      <w:r>
+        <w:rPr>
+          <w:rFonts w:ascii="Courier New" w:eastAsia="Times New Roman" w:hAnsi="Courier New" w:cs="Courier New"/>
+          <w:color w:val="0033B3"/>
+          <w:sz w:val="20"/>
+          <w:szCs w:val="20"/>
+          <w:lang w:val="en-US" w:eastAsia="ru-RU"/>
+        </w:rPr>
+        <w:t xml:space="preserve">def </w:t>
+      </w:r>
+      <w:r>
+        <w:rPr>
+          <w:rFonts w:ascii="Courier New" w:eastAsia="Times New Roman" w:hAnsi="Courier New" w:cs="Courier New"/>
+          <w:color w:val="00627A"/>
+          <w:sz w:val="20"/>
+          <w:szCs w:val="20"/>
+          <w:lang w:val="en-US" w:eastAsia="ru-RU"/>
+        </w:rPr>
+        <w:t>is_preferable</w:t>
+      </w:r>
+      <w:r>
+        <w:rPr>
+          <w:rFonts w:ascii="Courier New" w:eastAsia="Times New Roman" w:hAnsi="Courier New" w:cs="Courier New"/>
+          <w:color w:val="080808"/>
+          <w:sz w:val="20"/>
+          <w:szCs w:val="20"/>
+          <w:lang w:val="en-US" w:eastAsia="ru-RU"/>
+        </w:rPr>
+        <w:t>(x1, x2):</w:t>
+      </w:r>
+      <w:r>
+        <w:rPr>
+          <w:rFonts w:ascii="Courier New" w:eastAsia="Times New Roman" w:hAnsi="Courier New" w:cs="Courier New"/>
+          <w:color w:val="080808"/>
+          <w:sz w:val="20"/>
+          <w:szCs w:val="20"/>
+          <w:lang w:val="en-US" w:eastAsia="ru-RU"/>
+        </w:rPr>
+        <w:br/>
+        <w:t xml:space="preserve">    </w:t>
+      </w:r>
+      <w:r>
+        <w:rPr>
+          <w:rFonts w:ascii="Courier New" w:eastAsia="Times New Roman" w:hAnsi="Courier New" w:cs="Courier New"/>
+          <w:i/>
+          <w:iCs/>
+          <w:color w:val="8C8C8C"/>
+          <w:sz w:val="20"/>
+          <w:szCs w:val="20"/>
+          <w:lang w:val="en-US" w:eastAsia="ru-RU"/>
+        </w:rPr>
+        <w:t xml:space="preserve"># </w:t>
+      </w:r>
+      <w:r>
+        <w:rPr>
+          <w:rFonts w:ascii="Courier New" w:eastAsia="Times New Roman" w:hAnsi="Courier New" w:cs="Courier New"/>
+          <w:i/>
+          <w:iCs/>
+          <w:color w:val="8C8C8C"/>
+          <w:sz w:val="20"/>
+          <w:szCs w:val="20"/>
+          <w:lang w:eastAsia="ru-RU"/>
+        </w:rPr>
+        <w:t>проверка</w:t>
+      </w:r>
+      <w:r>
+        <w:rPr>
+          <w:rFonts w:ascii="Courier New" w:eastAsia="Times New Roman" w:hAnsi="Courier New" w:cs="Courier New"/>
+          <w:i/>
+          <w:iCs/>
+          <w:color w:val="8C8C8C"/>
+          <w:sz w:val="20"/>
+          <w:szCs w:val="20"/>
+          <w:lang w:val="en-US" w:eastAsia="ru-RU"/>
+        </w:rPr>
+        <w:t xml:space="preserve"> </w:t>
+      </w:r>
+      <w:r>
+        <w:rPr>
+          <w:rFonts w:ascii="Courier New" w:eastAsia="Times New Roman" w:hAnsi="Courier New" w:cs="Courier New"/>
+          <w:i/>
+          <w:iCs/>
+          <w:color w:val="8C8C8C"/>
+          <w:sz w:val="20"/>
+          <w:szCs w:val="20"/>
+          <w:lang w:eastAsia="ru-RU"/>
+        </w:rPr>
+        <w:t>что</w:t>
+      </w:r>
+      <w:r>
+        <w:rPr>
+          <w:rFonts w:ascii="Courier New" w:eastAsia="Times New Roman" w:hAnsi="Courier New" w:cs="Courier New"/>
+          <w:i/>
+          <w:iCs/>
+          <w:color w:val="8C8C8C"/>
+          <w:sz w:val="20"/>
+          <w:szCs w:val="20"/>
+          <w:lang w:val="en-US" w:eastAsia="ru-RU"/>
+        </w:rPr>
+        <w:t xml:space="preserve"> </w:t>
+      </w:r>
+      <w:r>
+        <w:rPr>
+          <w:rFonts w:ascii="Courier New" w:eastAsia="Times New Roman" w:hAnsi="Courier New" w:cs="Courier New"/>
+          <w:i/>
+          <w:iCs/>
+          <w:color w:val="8C8C8C"/>
+          <w:sz w:val="20"/>
+          <w:szCs w:val="20"/>
+          <w:lang w:eastAsia="ru-RU"/>
+        </w:rPr>
+        <w:t>все</w:t>
+      </w:r>
+      <w:r>
+        <w:rPr>
+          <w:rFonts w:ascii="Courier New" w:eastAsia="Times New Roman" w:hAnsi="Courier New" w:cs="Courier New"/>
+          <w:i/>
+          <w:iCs/>
+          <w:color w:val="8C8C8C"/>
+          <w:sz w:val="20"/>
+          <w:szCs w:val="20"/>
+          <w:lang w:val="en-US" w:eastAsia="ru-RU"/>
+        </w:rPr>
+        <w:t xml:space="preserve"> fi(x1) &gt;= fi(x2)</w:t>
+      </w:r>
+      <w:r>
+        <w:rPr>
+          <w:rFonts w:ascii="Courier New" w:eastAsia="Times New Roman" w:hAnsi="Courier New" w:cs="Courier New"/>
+          <w:i/>
+          <w:iCs/>
+          <w:color w:val="8C8C8C"/>
+          <w:sz w:val="20"/>
+          <w:szCs w:val="20"/>
+          <w:lang w:val="en-US" w:eastAsia="ru-RU"/>
+        </w:rPr>
+        <w:br/>
+        <w:t xml:space="preserve">    </w:t>
+      </w:r>
+      <w:r>
+        <w:rPr>
+          <w:rFonts w:ascii="Courier New" w:eastAsia="Times New Roman" w:hAnsi="Courier New" w:cs="Courier New"/>
+          <w:color w:val="000000"/>
+          <w:sz w:val="20"/>
+          <w:szCs w:val="20"/>
+          <w:lang w:val="en-US" w:eastAsia="ru-RU"/>
+        </w:rPr>
+        <w:t xml:space="preserve">all_greater_or_equal </w:t>
+      </w:r>
+      <w:r>
+        <w:rPr>
+          <w:rFonts w:ascii="Courier New" w:eastAsia="Times New Roman" w:hAnsi="Courier New" w:cs="Courier New"/>
+          <w:color w:val="080808"/>
+          <w:sz w:val="20"/>
+          <w:szCs w:val="20"/>
+          <w:lang w:val="en-US" w:eastAsia="ru-RU"/>
+        </w:rPr>
+        <w:t xml:space="preserve">= </w:t>
+      </w:r>
+      <w:r>
+        <w:rPr>
+          <w:rFonts w:ascii="Courier New" w:eastAsia="Times New Roman" w:hAnsi="Courier New" w:cs="Courier New"/>
+          <w:color w:val="000080"/>
+          <w:sz w:val="20"/>
+          <w:szCs w:val="20"/>
+          <w:lang w:val="en-US" w:eastAsia="ru-RU"/>
+        </w:rPr>
+        <w:t>all</w:t>
+      </w:r>
+      <w:r>
+        <w:rPr>
+          <w:rFonts w:ascii="Courier New" w:eastAsia="Times New Roman" w:hAnsi="Courier New" w:cs="Courier New"/>
+          <w:color w:val="080808"/>
+          <w:sz w:val="20"/>
+          <w:szCs w:val="20"/>
+          <w:lang w:val="en-US" w:eastAsia="ru-RU"/>
+        </w:rPr>
+        <w:t>(</w:t>
+      </w:r>
+      <w:r>
+        <w:rPr>
+          <w:rFonts w:ascii="Courier New" w:eastAsia="Times New Roman" w:hAnsi="Courier New" w:cs="Courier New"/>
+          <w:color w:val="000000"/>
+          <w:sz w:val="20"/>
+          <w:szCs w:val="20"/>
+          <w:lang w:val="en-US" w:eastAsia="ru-RU"/>
+        </w:rPr>
+        <w:t xml:space="preserve">fx1 </w:t>
+      </w:r>
+      <w:r>
+        <w:rPr>
+          <w:rFonts w:ascii="Courier New" w:eastAsia="Times New Roman" w:hAnsi="Courier New" w:cs="Courier New"/>
+          <w:color w:val="080808"/>
+          <w:sz w:val="20"/>
+          <w:szCs w:val="20"/>
+          <w:lang w:val="en-US" w:eastAsia="ru-RU"/>
+        </w:rPr>
+        <w:t xml:space="preserve">&gt;= </w:t>
+      </w:r>
+      <w:r>
+        <w:rPr>
+          <w:rFonts w:ascii="Courier New" w:eastAsia="Times New Roman" w:hAnsi="Courier New" w:cs="Courier New"/>
+          <w:color w:val="000000"/>
+          <w:sz w:val="20"/>
+          <w:szCs w:val="20"/>
+          <w:lang w:val="en-US" w:eastAsia="ru-RU"/>
+        </w:rPr>
+        <w:t xml:space="preserve">fx2 </w:t>
+      </w:r>
+      <w:r>
+        <w:rPr>
+          <w:rFonts w:ascii="Courier New" w:eastAsia="Times New Roman" w:hAnsi="Courier New" w:cs="Courier New"/>
+          <w:color w:val="0033B3"/>
+          <w:sz w:val="20"/>
+          <w:szCs w:val="20"/>
+          <w:lang w:val="en-US" w:eastAsia="ru-RU"/>
+        </w:rPr>
+        <w:t xml:space="preserve">for </w:t>
+      </w:r>
+      <w:r>
+        <w:rPr>
+          <w:rFonts w:ascii="Courier New" w:eastAsia="Times New Roman" w:hAnsi="Courier New" w:cs="Courier New"/>
+          <w:color w:val="080808"/>
+          <w:sz w:val="20"/>
+          <w:szCs w:val="20"/>
+          <w:lang w:val="en-US" w:eastAsia="ru-RU"/>
+        </w:rPr>
+        <w:t xml:space="preserve">fx1, fx2 </w:t>
+      </w:r>
+      <w:r>
+        <w:rPr>
+          <w:rFonts w:ascii="Courier New" w:eastAsia="Times New Roman" w:hAnsi="Courier New" w:cs="Courier New"/>
+          <w:color w:val="0033B3"/>
+          <w:sz w:val="20"/>
+          <w:szCs w:val="20"/>
+          <w:lang w:val="en-US" w:eastAsia="ru-RU"/>
+        </w:rPr>
+        <w:t xml:space="preserve">in </w:t>
+      </w:r>
+      <w:r>
+        <w:rPr>
+          <w:rFonts w:ascii="Courier New" w:eastAsia="Times New Roman" w:hAnsi="Courier New" w:cs="Courier New"/>
+          <w:color w:val="000080"/>
+          <w:sz w:val="20"/>
+          <w:szCs w:val="20"/>
+          <w:lang w:val="en-US" w:eastAsia="ru-RU"/>
+        </w:rPr>
+        <w:t>zip</w:t>
+      </w:r>
+      <w:r>
+        <w:rPr>
+          <w:rFonts w:ascii="Courier New" w:eastAsia="Times New Roman" w:hAnsi="Courier New" w:cs="Courier New"/>
+          <w:color w:val="080808"/>
+          <w:sz w:val="20"/>
+          <w:szCs w:val="20"/>
+          <w:lang w:val="en-US" w:eastAsia="ru-RU"/>
+        </w:rPr>
+        <w:t>(x1, x2))</w:t>
+      </w:r>
+      <w:r>
+        <w:rPr>
+          <w:rFonts w:ascii="Courier New" w:eastAsia="Times New Roman" w:hAnsi="Courier New" w:cs="Courier New"/>
+          <w:color w:val="080808"/>
+          <w:sz w:val="20"/>
+          <w:szCs w:val="20"/>
+          <w:lang w:val="en-US" w:eastAsia="ru-RU"/>
+        </w:rPr>
+        <w:br/>
+      </w:r>
+      <w:r>
+        <w:rPr>
+          <w:rFonts w:ascii="Courier New" w:eastAsia="Times New Roman" w:hAnsi="Courier New" w:cs="Courier New"/>
+          <w:color w:val="080808"/>
+          <w:sz w:val="20"/>
+          <w:szCs w:val="20"/>
+          <w:lang w:val="en-US" w:eastAsia="ru-RU"/>
+        </w:rPr>
+        <w:br/>
+        <w:t xml:space="preserve">    </w:t>
+      </w:r>
+      <w:r>
+        <w:rPr>
+          <w:rFonts w:ascii="Courier New" w:eastAsia="Times New Roman" w:hAnsi="Courier New" w:cs="Courier New"/>
+          <w:i/>
+          <w:iCs/>
+          <w:color w:val="8C8C8C"/>
+          <w:sz w:val="20"/>
+          <w:szCs w:val="20"/>
+          <w:lang w:val="en-US" w:eastAsia="ru-RU"/>
+        </w:rPr>
+        <w:t xml:space="preserve"># </w:t>
+      </w:r>
+      <w:r>
+        <w:rPr>
+          <w:rFonts w:ascii="Courier New" w:eastAsia="Times New Roman" w:hAnsi="Courier New" w:cs="Courier New"/>
+          <w:i/>
+          <w:iCs/>
+          <w:color w:val="8C8C8C"/>
+          <w:sz w:val="20"/>
+          <w:szCs w:val="20"/>
+          <w:lang w:eastAsia="ru-RU"/>
+        </w:rPr>
+        <w:t>проверка</w:t>
+      </w:r>
+      <w:r>
+        <w:rPr>
+          <w:rFonts w:ascii="Courier New" w:eastAsia="Times New Roman" w:hAnsi="Courier New" w:cs="Courier New"/>
+          <w:i/>
+          <w:iCs/>
+          <w:color w:val="8C8C8C"/>
+          <w:sz w:val="20"/>
+          <w:szCs w:val="20"/>
+          <w:lang w:val="en-US" w:eastAsia="ru-RU"/>
+        </w:rPr>
+        <w:t xml:space="preserve"> </w:t>
+      </w:r>
+      <w:r>
+        <w:rPr>
+          <w:rFonts w:ascii="Courier New" w:eastAsia="Times New Roman" w:hAnsi="Courier New" w:cs="Courier New"/>
+          <w:i/>
+          <w:iCs/>
+          <w:color w:val="8C8C8C"/>
+          <w:sz w:val="20"/>
+          <w:szCs w:val="20"/>
+          <w:lang w:eastAsia="ru-RU"/>
+        </w:rPr>
+        <w:t>что</w:t>
+      </w:r>
+      <w:r>
+        <w:rPr>
+          <w:rFonts w:ascii="Courier New" w:eastAsia="Times New Roman" w:hAnsi="Courier New" w:cs="Courier New"/>
+          <w:i/>
+          <w:iCs/>
+          <w:color w:val="8C8C8C"/>
+          <w:sz w:val="20"/>
+          <w:szCs w:val="20"/>
+          <w:lang w:val="en-US" w:eastAsia="ru-RU"/>
+        </w:rPr>
+        <w:t xml:space="preserve"> </w:t>
+      </w:r>
+      <w:r>
+        <w:rPr>
+          <w:rFonts w:ascii="Courier New" w:eastAsia="Times New Roman" w:hAnsi="Courier New" w:cs="Courier New"/>
+          <w:i/>
+          <w:iCs/>
+          <w:color w:val="8C8C8C"/>
+          <w:sz w:val="20"/>
+          <w:szCs w:val="20"/>
+          <w:lang w:eastAsia="ru-RU"/>
+        </w:rPr>
+        <w:t>хотя</w:t>
+      </w:r>
+      <w:r>
+        <w:rPr>
+          <w:rFonts w:ascii="Courier New" w:eastAsia="Times New Roman" w:hAnsi="Courier New" w:cs="Courier New"/>
+          <w:i/>
+          <w:iCs/>
+          <w:color w:val="8C8C8C"/>
+          <w:sz w:val="20"/>
+          <w:szCs w:val="20"/>
+          <w:lang w:val="en-US" w:eastAsia="ru-RU"/>
+        </w:rPr>
+        <w:t xml:space="preserve"> </w:t>
+      </w:r>
+      <w:r>
+        <w:rPr>
+          <w:rFonts w:ascii="Courier New" w:eastAsia="Times New Roman" w:hAnsi="Courier New" w:cs="Courier New"/>
+          <w:i/>
+          <w:iCs/>
+          <w:color w:val="8C8C8C"/>
+          <w:sz w:val="20"/>
+          <w:szCs w:val="20"/>
+          <w:lang w:eastAsia="ru-RU"/>
+        </w:rPr>
+        <w:t>бы</w:t>
+      </w:r>
+      <w:r>
+        <w:rPr>
+          <w:rFonts w:ascii="Courier New" w:eastAsia="Times New Roman" w:hAnsi="Courier New" w:cs="Courier New"/>
+          <w:i/>
+          <w:iCs/>
+          <w:color w:val="8C8C8C"/>
+          <w:sz w:val="20"/>
+          <w:szCs w:val="20"/>
+          <w:lang w:val="en-US" w:eastAsia="ru-RU"/>
+        </w:rPr>
+        <w:t xml:space="preserve"> </w:t>
+      </w:r>
+      <w:r>
+        <w:rPr>
+          <w:rFonts w:ascii="Courier New" w:eastAsia="Times New Roman" w:hAnsi="Courier New" w:cs="Courier New"/>
+          <w:i/>
+          <w:iCs/>
+          <w:color w:val="8C8C8C"/>
+          <w:sz w:val="20"/>
+          <w:szCs w:val="20"/>
+          <w:lang w:eastAsia="ru-RU"/>
+        </w:rPr>
+        <w:t>один</w:t>
+      </w:r>
+      <w:r>
+        <w:rPr>
+          <w:rFonts w:ascii="Courier New" w:eastAsia="Times New Roman" w:hAnsi="Courier New" w:cs="Courier New"/>
+          <w:i/>
+          <w:iCs/>
+          <w:color w:val="8C8C8C"/>
+          <w:sz w:val="20"/>
+          <w:szCs w:val="20"/>
+          <w:lang w:val="en-US" w:eastAsia="ru-RU"/>
+        </w:rPr>
+        <w:t xml:space="preserve"> fj(x1) != fj(x2)</w:t>
+      </w:r>
+      <w:r>
+        <w:rPr>
+          <w:rFonts w:ascii="Courier New" w:eastAsia="Times New Roman" w:hAnsi="Courier New" w:cs="Courier New"/>
+          <w:i/>
+          <w:iCs/>
+          <w:color w:val="8C8C8C"/>
+          <w:sz w:val="20"/>
+          <w:szCs w:val="20"/>
+          <w:lang w:val="en-US" w:eastAsia="ru-RU"/>
+        </w:rPr>
+        <w:br/>
+        <w:t xml:space="preserve">    </w:t>
+      </w:r>
+      <w:r>
+        <w:rPr>
+          <w:rFonts w:ascii="Courier New" w:eastAsia="Times New Roman" w:hAnsi="Courier New" w:cs="Courier New"/>
+          <w:color w:val="000000"/>
+          <w:sz w:val="20"/>
+          <w:szCs w:val="20"/>
+          <w:lang w:val="en-US" w:eastAsia="ru-RU"/>
+        </w:rPr>
+        <w:t xml:space="preserve">at_least_one_not_equal </w:t>
+      </w:r>
+      <w:r>
+        <w:rPr>
+          <w:rFonts w:ascii="Courier New" w:eastAsia="Times New Roman" w:hAnsi="Courier New" w:cs="Courier New"/>
+          <w:color w:val="080808"/>
+          <w:sz w:val="20"/>
+          <w:szCs w:val="20"/>
+          <w:lang w:val="en-US" w:eastAsia="ru-RU"/>
+        </w:rPr>
+        <w:t xml:space="preserve">= </w:t>
+      </w:r>
+      <w:r>
+        <w:rPr>
+          <w:rFonts w:ascii="Courier New" w:eastAsia="Times New Roman" w:hAnsi="Courier New" w:cs="Courier New"/>
+          <w:color w:val="000080"/>
+          <w:sz w:val="20"/>
+          <w:szCs w:val="20"/>
+          <w:lang w:val="en-US" w:eastAsia="ru-RU"/>
+        </w:rPr>
+        <w:t>any</w:t>
+      </w:r>
+      <w:r>
+        <w:rPr>
+          <w:rFonts w:ascii="Courier New" w:eastAsia="Times New Roman" w:hAnsi="Courier New" w:cs="Courier New"/>
+          <w:color w:val="080808"/>
+          <w:sz w:val="20"/>
+          <w:szCs w:val="20"/>
+          <w:lang w:val="en-US" w:eastAsia="ru-RU"/>
+        </w:rPr>
+        <w:t>(</w:t>
+      </w:r>
+      <w:r>
+        <w:rPr>
+          <w:rFonts w:ascii="Courier New" w:eastAsia="Times New Roman" w:hAnsi="Courier New" w:cs="Courier New"/>
+          <w:color w:val="000000"/>
+          <w:sz w:val="20"/>
+          <w:szCs w:val="20"/>
+          <w:lang w:val="en-US" w:eastAsia="ru-RU"/>
+        </w:rPr>
+        <w:t xml:space="preserve">fx1 </w:t>
+      </w:r>
+      <w:r>
+        <w:rPr>
+          <w:rFonts w:ascii="Courier New" w:eastAsia="Times New Roman" w:hAnsi="Courier New" w:cs="Courier New"/>
+          <w:color w:val="080808"/>
+          <w:sz w:val="20"/>
+          <w:szCs w:val="20"/>
+          <w:lang w:val="en-US" w:eastAsia="ru-RU"/>
+        </w:rPr>
+        <w:t xml:space="preserve">!= </w:t>
+      </w:r>
+      <w:r>
+        <w:rPr>
+          <w:rFonts w:ascii="Courier New" w:eastAsia="Times New Roman" w:hAnsi="Courier New" w:cs="Courier New"/>
+          <w:color w:val="000000"/>
+          <w:sz w:val="20"/>
+          <w:szCs w:val="20"/>
+          <w:lang w:val="en-US" w:eastAsia="ru-RU"/>
+        </w:rPr>
+        <w:t xml:space="preserve">fx2 </w:t>
+      </w:r>
+      <w:r>
+        <w:rPr>
+          <w:rFonts w:ascii="Courier New" w:eastAsia="Times New Roman" w:hAnsi="Courier New" w:cs="Courier New"/>
+          <w:color w:val="0033B3"/>
+          <w:sz w:val="20"/>
+          <w:szCs w:val="20"/>
+          <w:lang w:val="en-US" w:eastAsia="ru-RU"/>
+        </w:rPr>
+        <w:t xml:space="preserve">for </w:t>
+      </w:r>
+      <w:r>
+        <w:rPr>
+          <w:rFonts w:ascii="Courier New" w:eastAsia="Times New Roman" w:hAnsi="Courier New" w:cs="Courier New"/>
+          <w:color w:val="080808"/>
+          <w:sz w:val="20"/>
+          <w:szCs w:val="20"/>
+          <w:lang w:val="en-US" w:eastAsia="ru-RU"/>
+        </w:rPr>
+        <w:t xml:space="preserve">fx1, fx2 </w:t>
+      </w:r>
+      <w:r>
+        <w:rPr>
+          <w:rFonts w:ascii="Courier New" w:eastAsia="Times New Roman" w:hAnsi="Courier New" w:cs="Courier New"/>
+          <w:color w:val="0033B3"/>
+          <w:sz w:val="20"/>
+          <w:szCs w:val="20"/>
+          <w:lang w:val="en-US" w:eastAsia="ru-RU"/>
+        </w:rPr>
+        <w:t xml:space="preserve">in </w:t>
+      </w:r>
+      <w:r>
+        <w:rPr>
+          <w:rFonts w:ascii="Courier New" w:eastAsia="Times New Roman" w:hAnsi="Courier New" w:cs="Courier New"/>
+          <w:color w:val="000080"/>
+          <w:sz w:val="20"/>
+          <w:szCs w:val="20"/>
+          <w:lang w:val="en-US" w:eastAsia="ru-RU"/>
+        </w:rPr>
+        <w:t>zip</w:t>
+      </w:r>
+      <w:r>
+        <w:rPr>
+          <w:rFonts w:ascii="Courier New" w:eastAsia="Times New Roman" w:hAnsi="Courier New" w:cs="Courier New"/>
+          <w:color w:val="080808"/>
+          <w:sz w:val="20"/>
+          <w:szCs w:val="20"/>
+          <w:lang w:val="en-US" w:eastAsia="ru-RU"/>
+        </w:rPr>
+        <w:t>(x1, x2))</w:t>
+      </w:r>
+      <w:r>
+        <w:rPr>
+          <w:rFonts w:ascii="Courier New" w:eastAsia="Times New Roman" w:hAnsi="Courier New" w:cs="Courier New"/>
+          <w:color w:val="080808"/>
+          <w:sz w:val="20"/>
+          <w:szCs w:val="20"/>
+          <w:lang w:val="en-US" w:eastAsia="ru-RU"/>
+        </w:rPr>
+        <w:br/>
+      </w:r>
+      <w:r>
+        <w:rPr>
+          <w:rFonts w:ascii="Courier New" w:eastAsia="Times New Roman" w:hAnsi="Courier New" w:cs="Courier New"/>
+          <w:color w:val="080808"/>
+          <w:sz w:val="20"/>
+          <w:szCs w:val="20"/>
+          <w:lang w:val="en-US" w:eastAsia="ru-RU"/>
+        </w:rPr>
+        <w:br/>
+        <w:t xml:space="preserve">    </w:t>
+      </w:r>
+      <w:r>
+        <w:rPr>
+          <w:rFonts w:ascii="Courier New" w:eastAsia="Times New Roman" w:hAnsi="Courier New" w:cs="Courier New"/>
+          <w:color w:val="0033B3"/>
+          <w:sz w:val="20"/>
+          <w:szCs w:val="20"/>
+          <w:lang w:val="en-US" w:eastAsia="ru-RU"/>
+        </w:rPr>
+        <w:t xml:space="preserve">return </w:t>
+      </w:r>
+      <w:r>
+        <w:rPr>
+          <w:rFonts w:ascii="Courier New" w:eastAsia="Times New Roman" w:hAnsi="Courier New" w:cs="Courier New"/>
+          <w:color w:val="000000"/>
+          <w:sz w:val="20"/>
+          <w:szCs w:val="20"/>
+          <w:lang w:val="en-US" w:eastAsia="ru-RU"/>
+        </w:rPr>
+        <w:t xml:space="preserve">all_greater_or_equal </w:t>
+      </w:r>
+      <w:r>
+        <w:rPr>
+          <w:rFonts w:ascii="Courier New" w:eastAsia="Times New Roman" w:hAnsi="Courier New" w:cs="Courier New"/>
+          <w:color w:val="0033B3"/>
+          <w:sz w:val="20"/>
+          <w:szCs w:val="20"/>
+          <w:lang w:val="en-US" w:eastAsia="ru-RU"/>
+        </w:rPr>
+        <w:t xml:space="preserve">and </w:t>
+      </w:r>
+      <w:r>
+        <w:rPr>
+          <w:rFonts w:ascii="Courier New" w:eastAsia="Times New Roman" w:hAnsi="Courier New" w:cs="Courier New"/>
+          <w:color w:val="000000"/>
+          <w:sz w:val="20"/>
+          <w:szCs w:val="20"/>
+          <w:lang w:val="en-US" w:eastAsia="ru-RU"/>
+        </w:rPr>
+        <w:t>at_least_one_not_equal</w:t>
+      </w:r>
+      <w:r>
+        <w:rPr>
+          <w:rFonts w:ascii="Courier New" w:eastAsia="Times New Roman" w:hAnsi="Courier New" w:cs="Courier New"/>
+          <w:color w:val="000000"/>
+          <w:sz w:val="20"/>
+          <w:szCs w:val="20"/>
+          <w:lang w:val="en-US" w:eastAsia="ru-RU"/>
+        </w:rPr>
+        <w:br/>
+      </w:r>
+      <w:r>
+        <w:rPr>
+          <w:rFonts w:ascii="Courier New" w:eastAsia="Times New Roman" w:hAnsi="Courier New" w:cs="Courier New"/>
+          <w:color w:val="000000"/>
+          <w:sz w:val="20"/>
+          <w:szCs w:val="20"/>
+          <w:lang w:val="en-US" w:eastAsia="ru-RU"/>
+        </w:rPr>
+        <w:br/>
+      </w:r>
+      <w:r>
+        <w:rPr>
+          <w:rFonts w:ascii="Courier New" w:eastAsia="Times New Roman" w:hAnsi="Courier New" w:cs="Courier New"/>
+          <w:color w:val="000000"/>
+          <w:sz w:val="20"/>
+          <w:szCs w:val="20"/>
+          <w:lang w:val="en-US" w:eastAsia="ru-RU"/>
+        </w:rPr>
+        <w:br/>
+      </w:r>
+      <w:r>
+        <w:rPr>
+          <w:rFonts w:ascii="Courier New" w:eastAsia="Times New Roman" w:hAnsi="Courier New" w:cs="Courier New"/>
+          <w:i/>
+          <w:iCs/>
+          <w:color w:val="8C8C8C"/>
+          <w:sz w:val="20"/>
+          <w:szCs w:val="20"/>
+          <w:lang w:val="en-US" w:eastAsia="ru-RU"/>
+        </w:rPr>
+        <w:t xml:space="preserve"># </w:t>
+      </w:r>
+      <w:r>
+        <w:rPr>
+          <w:rFonts w:ascii="Courier New" w:eastAsia="Times New Roman" w:hAnsi="Courier New" w:cs="Courier New"/>
+          <w:i/>
+          <w:iCs/>
+          <w:color w:val="8C8C8C"/>
+          <w:sz w:val="20"/>
+          <w:szCs w:val="20"/>
+          <w:lang w:eastAsia="ru-RU"/>
+        </w:rPr>
+        <w:t>вывод</w:t>
+      </w:r>
+      <w:r>
+        <w:rPr>
+          <w:rFonts w:ascii="Courier New" w:eastAsia="Times New Roman" w:hAnsi="Courier New" w:cs="Courier New"/>
+          <w:i/>
+          <w:iCs/>
+          <w:color w:val="8C8C8C"/>
+          <w:sz w:val="20"/>
+          <w:szCs w:val="20"/>
+          <w:lang w:val="en-US" w:eastAsia="ru-RU"/>
+        </w:rPr>
+        <w:t xml:space="preserve"> </w:t>
+      </w:r>
+      <w:r>
+        <w:rPr>
+          <w:rFonts w:ascii="Courier New" w:eastAsia="Times New Roman" w:hAnsi="Courier New" w:cs="Courier New"/>
+          <w:i/>
+          <w:iCs/>
+          <w:color w:val="8C8C8C"/>
+          <w:sz w:val="20"/>
+          <w:szCs w:val="20"/>
+          <w:lang w:eastAsia="ru-RU"/>
+        </w:rPr>
+        <w:t>таблицы</w:t>
+      </w:r>
+      <w:r>
+        <w:rPr>
+          <w:rFonts w:ascii="Courier New" w:eastAsia="Times New Roman" w:hAnsi="Courier New" w:cs="Courier New"/>
+          <w:i/>
+          <w:iCs/>
+          <w:color w:val="8C8C8C"/>
+          <w:sz w:val="20"/>
+          <w:szCs w:val="20"/>
+          <w:lang w:val="en-US" w:eastAsia="ru-RU"/>
+        </w:rPr>
+        <w:t xml:space="preserve"> </w:t>
+      </w:r>
+      <w:r>
+        <w:rPr>
+          <w:rFonts w:ascii="Courier New" w:eastAsia="Times New Roman" w:hAnsi="Courier New" w:cs="Courier New"/>
+          <w:i/>
+          <w:iCs/>
+          <w:color w:val="8C8C8C"/>
+          <w:sz w:val="20"/>
+          <w:szCs w:val="20"/>
+          <w:lang w:eastAsia="ru-RU"/>
+        </w:rPr>
+        <w:t>векторных</w:t>
+      </w:r>
+      <w:r>
+        <w:rPr>
+          <w:rFonts w:ascii="Courier New" w:eastAsia="Times New Roman" w:hAnsi="Courier New" w:cs="Courier New"/>
+          <w:i/>
+          <w:iCs/>
+          <w:color w:val="8C8C8C"/>
+          <w:sz w:val="20"/>
+          <w:szCs w:val="20"/>
+          <w:lang w:val="en-US" w:eastAsia="ru-RU"/>
+        </w:rPr>
+        <w:t xml:space="preserve"> </w:t>
+      </w:r>
+      <w:r>
+        <w:rPr>
+          <w:rFonts w:ascii="Courier New" w:eastAsia="Times New Roman" w:hAnsi="Courier New" w:cs="Courier New"/>
+          <w:i/>
+          <w:iCs/>
+          <w:color w:val="8C8C8C"/>
+          <w:sz w:val="20"/>
+          <w:szCs w:val="20"/>
+          <w:lang w:eastAsia="ru-RU"/>
+        </w:rPr>
+        <w:t>критериев</w:t>
+      </w:r>
+      <w:r>
+        <w:rPr>
+          <w:rFonts w:ascii="Courier New" w:eastAsia="Times New Roman" w:hAnsi="Courier New" w:cs="Courier New"/>
+          <w:i/>
+          <w:iCs/>
+          <w:color w:val="8C8C8C"/>
+          <w:sz w:val="20"/>
+          <w:szCs w:val="20"/>
+          <w:lang w:val="en-US" w:eastAsia="ru-RU"/>
+        </w:rPr>
+        <w:br/>
+      </w:r>
+      <w:r>
+        <w:rPr>
+          <w:rFonts w:ascii="Courier New" w:eastAsia="Times New Roman" w:hAnsi="Courier New" w:cs="Courier New"/>
+          <w:color w:val="0033B3"/>
+          <w:sz w:val="20"/>
+          <w:szCs w:val="20"/>
+          <w:lang w:val="en-US" w:eastAsia="ru-RU"/>
+        </w:rPr>
+        <w:t xml:space="preserve">def </w:t>
+      </w:r>
+      <w:r>
+        <w:rPr>
+          <w:rFonts w:ascii="Courier New" w:eastAsia="Times New Roman" w:hAnsi="Courier New" w:cs="Courier New"/>
+          <w:color w:val="00627A"/>
+          <w:sz w:val="20"/>
+          <w:szCs w:val="20"/>
+          <w:lang w:val="en-US" w:eastAsia="ru-RU"/>
+        </w:rPr>
+        <w:t>print_table</w:t>
+      </w:r>
+      <w:r>
+        <w:rPr>
+          <w:rFonts w:ascii="Courier New" w:eastAsia="Times New Roman" w:hAnsi="Courier New" w:cs="Courier New"/>
+          <w:color w:val="080808"/>
+          <w:sz w:val="20"/>
+          <w:szCs w:val="20"/>
+          <w:lang w:val="en-US" w:eastAsia="ru-RU"/>
+        </w:rPr>
+        <w:t>(x, f=[]):</w:t>
+      </w:r>
+      <w:r>
+        <w:rPr>
+          <w:rFonts w:ascii="Courier New" w:eastAsia="Times New Roman" w:hAnsi="Courier New" w:cs="Courier New"/>
+          <w:color w:val="080808"/>
+          <w:sz w:val="20"/>
+          <w:szCs w:val="20"/>
+          <w:lang w:val="en-US" w:eastAsia="ru-RU"/>
+        </w:rPr>
+        <w:br/>
+        <w:t xml:space="preserve">    </w:t>
+      </w:r>
+      <w:r>
+        <w:rPr>
+          <w:rFonts w:ascii="Courier New" w:eastAsia="Times New Roman" w:hAnsi="Courier New" w:cs="Courier New"/>
+          <w:i/>
+          <w:iCs/>
+          <w:color w:val="8C8C8C"/>
+          <w:sz w:val="20"/>
+          <w:szCs w:val="20"/>
+          <w:lang w:val="en-US" w:eastAsia="ru-RU"/>
+        </w:rPr>
+        <w:t xml:space="preserve"># </w:t>
+      </w:r>
+      <w:r>
+        <w:rPr>
+          <w:rFonts w:ascii="Courier New" w:eastAsia="Times New Roman" w:hAnsi="Courier New" w:cs="Courier New"/>
+          <w:i/>
+          <w:iCs/>
+          <w:color w:val="8C8C8C"/>
+          <w:sz w:val="20"/>
+          <w:szCs w:val="20"/>
+          <w:lang w:eastAsia="ru-RU"/>
+        </w:rPr>
+        <w:t>заголовки</w:t>
+      </w:r>
+      <w:r>
+        <w:rPr>
+          <w:rFonts w:ascii="Courier New" w:eastAsia="Times New Roman" w:hAnsi="Courier New" w:cs="Courier New"/>
+          <w:i/>
+          <w:iCs/>
+          <w:color w:val="8C8C8C"/>
+          <w:sz w:val="20"/>
+          <w:szCs w:val="20"/>
+          <w:lang w:val="en-US" w:eastAsia="ru-RU"/>
+        </w:rPr>
+        <w:t xml:space="preserve"> </w:t>
+      </w:r>
+      <w:r>
+        <w:rPr>
+          <w:rFonts w:ascii="Courier New" w:eastAsia="Times New Roman" w:hAnsi="Courier New" w:cs="Courier New"/>
+          <w:i/>
+          <w:iCs/>
+          <w:color w:val="8C8C8C"/>
+          <w:sz w:val="20"/>
+          <w:szCs w:val="20"/>
+          <w:lang w:eastAsia="ru-RU"/>
+        </w:rPr>
+        <w:t>столбцов</w:t>
+      </w:r>
+      <w:r>
+        <w:rPr>
+          <w:rFonts w:ascii="Courier New" w:eastAsia="Times New Roman" w:hAnsi="Courier New" w:cs="Courier New"/>
+          <w:i/>
+          <w:iCs/>
+          <w:color w:val="8C8C8C"/>
+          <w:sz w:val="20"/>
+          <w:szCs w:val="20"/>
+          <w:lang w:val="en-US" w:eastAsia="ru-RU"/>
+        </w:rPr>
+        <w:br/>
+        <w:t xml:space="preserve">    </w:t>
+      </w:r>
+      <w:r>
+        <w:rPr>
+          <w:rFonts w:ascii="Courier New" w:eastAsia="Times New Roman" w:hAnsi="Courier New" w:cs="Courier New"/>
+          <w:color w:val="000080"/>
+          <w:sz w:val="20"/>
+          <w:szCs w:val="20"/>
+          <w:lang w:val="en-US" w:eastAsia="ru-RU"/>
+        </w:rPr>
+        <w:t>print</w:t>
+      </w:r>
+      <w:r>
+        <w:rPr>
+          <w:rFonts w:ascii="Courier New" w:eastAsia="Times New Roman" w:hAnsi="Courier New" w:cs="Courier New"/>
+          <w:color w:val="080808"/>
+          <w:sz w:val="20"/>
+          <w:szCs w:val="20"/>
+          <w:lang w:val="en-US" w:eastAsia="ru-RU"/>
+        </w:rPr>
+        <w:t>(</w:t>
+      </w:r>
+      <w:r>
+        <w:rPr>
+          <w:rFonts w:ascii="Courier New" w:eastAsia="Times New Roman" w:hAnsi="Courier New" w:cs="Courier New"/>
+          <w:color w:val="067D17"/>
+          <w:sz w:val="20"/>
+          <w:szCs w:val="20"/>
+          <w:lang w:val="en-US" w:eastAsia="ru-RU"/>
+        </w:rPr>
+        <w:t>'    '</w:t>
+      </w:r>
+      <w:r>
+        <w:rPr>
+          <w:rFonts w:ascii="Courier New" w:eastAsia="Times New Roman" w:hAnsi="Courier New" w:cs="Courier New"/>
+          <w:color w:val="080808"/>
+          <w:sz w:val="20"/>
+          <w:szCs w:val="20"/>
+          <w:lang w:val="en-US" w:eastAsia="ru-RU"/>
+        </w:rPr>
+        <w:t xml:space="preserve">, </w:t>
+      </w:r>
+      <w:r>
+        <w:rPr>
+          <w:rFonts w:ascii="Courier New" w:eastAsia="Times New Roman" w:hAnsi="Courier New" w:cs="Courier New"/>
+          <w:color w:val="660099"/>
+          <w:sz w:val="20"/>
+          <w:szCs w:val="20"/>
+          <w:lang w:val="en-US" w:eastAsia="ru-RU"/>
+        </w:rPr>
+        <w:t>end</w:t>
+      </w:r>
+      <w:r>
+        <w:rPr>
+          <w:rFonts w:ascii="Courier New" w:eastAsia="Times New Roman" w:hAnsi="Courier New" w:cs="Courier New"/>
+          <w:color w:val="080808"/>
+          <w:sz w:val="20"/>
+          <w:szCs w:val="20"/>
+          <w:lang w:val="en-US" w:eastAsia="ru-RU"/>
+        </w:rPr>
+        <w:t>=</w:t>
+      </w:r>
+      <w:r>
+        <w:rPr>
+          <w:rFonts w:ascii="Courier New" w:eastAsia="Times New Roman" w:hAnsi="Courier New" w:cs="Courier New"/>
+          <w:color w:val="067D17"/>
+          <w:sz w:val="20"/>
+          <w:szCs w:val="20"/>
+          <w:lang w:val="en-US" w:eastAsia="ru-RU"/>
+        </w:rPr>
+        <w:t>''</w:t>
+      </w:r>
+      <w:r>
+        <w:rPr>
+          <w:rFonts w:ascii="Courier New" w:eastAsia="Times New Roman" w:hAnsi="Courier New" w:cs="Courier New"/>
+          <w:color w:val="080808"/>
+          <w:sz w:val="20"/>
+          <w:szCs w:val="20"/>
+          <w:lang w:val="en-US" w:eastAsia="ru-RU"/>
+        </w:rPr>
+        <w:t>)</w:t>
+      </w:r>
+      <w:r>
+        <w:rPr>
+          <w:rFonts w:ascii="Courier New" w:eastAsia="Times New Roman" w:hAnsi="Courier New" w:cs="Courier New"/>
+          <w:color w:val="080808"/>
+          <w:sz w:val="20"/>
+          <w:szCs w:val="20"/>
+          <w:lang w:val="en-US" w:eastAsia="ru-RU"/>
+        </w:rPr>
+        <w:br/>
+        <w:t xml:space="preserve">    </w:t>
+      </w:r>
+      <w:r>
+        <w:rPr>
+          <w:rFonts w:ascii="Courier New" w:eastAsia="Times New Roman" w:hAnsi="Courier New" w:cs="Courier New"/>
+          <w:color w:val="0033B3"/>
+          <w:sz w:val="20"/>
+          <w:szCs w:val="20"/>
+          <w:lang w:val="en-US" w:eastAsia="ru-RU"/>
+        </w:rPr>
+        <w:t xml:space="preserve">for </w:t>
+      </w:r>
+      <w:r>
+        <w:rPr>
+          <w:rFonts w:ascii="Courier New" w:eastAsia="Times New Roman" w:hAnsi="Courier New" w:cs="Courier New"/>
+          <w:color w:val="080808"/>
+          <w:sz w:val="20"/>
+          <w:szCs w:val="20"/>
+          <w:lang w:val="en-US" w:eastAsia="ru-RU"/>
+        </w:rPr>
+        <w:t xml:space="preserve">i </w:t>
+      </w:r>
+      <w:r>
+        <w:rPr>
+          <w:rFonts w:ascii="Courier New" w:eastAsia="Times New Roman" w:hAnsi="Courier New" w:cs="Courier New"/>
+          <w:color w:val="0033B3"/>
+          <w:sz w:val="20"/>
+          <w:szCs w:val="20"/>
+          <w:lang w:val="en-US" w:eastAsia="ru-RU"/>
+        </w:rPr>
+        <w:t xml:space="preserve">in </w:t>
+      </w:r>
+      <w:r>
+        <w:rPr>
+          <w:rFonts w:ascii="Courier New" w:eastAsia="Times New Roman" w:hAnsi="Courier New" w:cs="Courier New"/>
+          <w:color w:val="000080"/>
+          <w:sz w:val="20"/>
+          <w:szCs w:val="20"/>
+          <w:lang w:val="en-US" w:eastAsia="ru-RU"/>
+        </w:rPr>
+        <w:t>range</w:t>
+      </w:r>
+      <w:r>
+        <w:rPr>
+          <w:rFonts w:ascii="Courier New" w:eastAsia="Times New Roman" w:hAnsi="Courier New" w:cs="Courier New"/>
+          <w:color w:val="080808"/>
+          <w:sz w:val="20"/>
+          <w:szCs w:val="20"/>
+          <w:lang w:val="en-US" w:eastAsia="ru-RU"/>
+        </w:rPr>
+        <w:t>(</w:t>
+      </w:r>
+      <w:r>
+        <w:rPr>
+          <w:rFonts w:ascii="Courier New" w:eastAsia="Times New Roman" w:hAnsi="Courier New" w:cs="Courier New"/>
+          <w:color w:val="000080"/>
+          <w:sz w:val="20"/>
+          <w:szCs w:val="20"/>
+          <w:lang w:val="en-US" w:eastAsia="ru-RU"/>
+        </w:rPr>
+        <w:t>len</w:t>
+      </w:r>
+      <w:r>
+        <w:rPr>
+          <w:rFonts w:ascii="Courier New" w:eastAsia="Times New Roman" w:hAnsi="Courier New" w:cs="Courier New"/>
+          <w:color w:val="080808"/>
+          <w:sz w:val="20"/>
+          <w:szCs w:val="20"/>
+          <w:lang w:val="en-US" w:eastAsia="ru-RU"/>
+        </w:rPr>
+        <w:t>(x[</w:t>
+      </w:r>
+      <w:r>
+        <w:rPr>
+          <w:rFonts w:ascii="Courier New" w:eastAsia="Times New Roman" w:hAnsi="Courier New" w:cs="Courier New"/>
+          <w:color w:val="1750EB"/>
+          <w:sz w:val="20"/>
+          <w:szCs w:val="20"/>
+          <w:lang w:val="en-US" w:eastAsia="ru-RU"/>
+        </w:rPr>
+        <w:t>0</w:t>
+      </w:r>
+      <w:r>
+        <w:rPr>
+          <w:rFonts w:ascii="Courier New" w:eastAsia="Times New Roman" w:hAnsi="Courier New" w:cs="Courier New"/>
+          <w:color w:val="080808"/>
+          <w:sz w:val="20"/>
+          <w:szCs w:val="20"/>
+          <w:lang w:val="en-US" w:eastAsia="ru-RU"/>
+        </w:rPr>
+        <w:t>])):</w:t>
+      </w:r>
+      <w:r>
+        <w:rPr>
+          <w:rFonts w:ascii="Courier New" w:eastAsia="Times New Roman" w:hAnsi="Courier New" w:cs="Courier New"/>
+          <w:color w:val="080808"/>
+          <w:sz w:val="20"/>
+          <w:szCs w:val="20"/>
+          <w:lang w:val="en-US" w:eastAsia="ru-RU"/>
+        </w:rPr>
+        <w:br/>
+        <w:t xml:space="preserve">        </w:t>
+      </w:r>
+      <w:r>
+        <w:rPr>
+          <w:rFonts w:ascii="Courier New" w:eastAsia="Times New Roman" w:hAnsi="Courier New" w:cs="Courier New"/>
+          <w:color w:val="0033B3"/>
+          <w:sz w:val="20"/>
+          <w:szCs w:val="20"/>
+          <w:lang w:val="en-US" w:eastAsia="ru-RU"/>
+        </w:rPr>
+        <w:t xml:space="preserve">if </w:t>
+      </w:r>
+      <w:r>
+        <w:rPr>
+          <w:rFonts w:ascii="Courier New" w:eastAsia="Times New Roman" w:hAnsi="Courier New" w:cs="Courier New"/>
+          <w:color w:val="000000"/>
+          <w:sz w:val="20"/>
+          <w:szCs w:val="20"/>
+          <w:lang w:val="en-US" w:eastAsia="ru-RU"/>
+        </w:rPr>
+        <w:t xml:space="preserve">i </w:t>
+      </w:r>
+      <w:r>
+        <w:rPr>
+          <w:rFonts w:ascii="Courier New" w:eastAsia="Times New Roman" w:hAnsi="Courier New" w:cs="Courier New"/>
+          <w:color w:val="0033B3"/>
+          <w:sz w:val="20"/>
+          <w:szCs w:val="20"/>
+          <w:lang w:val="en-US" w:eastAsia="ru-RU"/>
+        </w:rPr>
+        <w:t xml:space="preserve">not in </w:t>
+      </w:r>
+      <w:r>
+        <w:rPr>
+          <w:rFonts w:ascii="Courier New" w:eastAsia="Times New Roman" w:hAnsi="Courier New" w:cs="Courier New"/>
+          <w:color w:val="080808"/>
+          <w:sz w:val="20"/>
+          <w:szCs w:val="20"/>
+          <w:lang w:val="en-US" w:eastAsia="ru-RU"/>
+        </w:rPr>
+        <w:t>f:</w:t>
+      </w:r>
+      <w:r>
+        <w:rPr>
+          <w:rFonts w:ascii="Courier New" w:eastAsia="Times New Roman" w:hAnsi="Courier New" w:cs="Courier New"/>
+          <w:color w:val="080808"/>
+          <w:sz w:val="20"/>
+          <w:szCs w:val="20"/>
+          <w:lang w:val="en-US" w:eastAsia="ru-RU"/>
+        </w:rPr>
+        <w:br/>
+        <w:t xml:space="preserve">            </w:t>
+      </w:r>
+      <w:r>
+        <w:rPr>
+          <w:rFonts w:ascii="Courier New" w:eastAsia="Times New Roman" w:hAnsi="Courier New" w:cs="Courier New"/>
+          <w:color w:val="000080"/>
+          <w:sz w:val="20"/>
+          <w:szCs w:val="20"/>
+          <w:lang w:val="en-US" w:eastAsia="ru-RU"/>
+        </w:rPr>
+        <w:t>print</w:t>
+      </w:r>
+      <w:r>
+        <w:rPr>
+          <w:rFonts w:ascii="Courier New" w:eastAsia="Times New Roman" w:hAnsi="Courier New" w:cs="Courier New"/>
+          <w:color w:val="080808"/>
+          <w:sz w:val="20"/>
+          <w:szCs w:val="20"/>
+          <w:lang w:val="en-US" w:eastAsia="ru-RU"/>
+        </w:rPr>
+        <w:t>(</w:t>
+      </w:r>
+      <w:r>
+        <w:rPr>
+          <w:rFonts w:ascii="Courier New" w:eastAsia="Times New Roman" w:hAnsi="Courier New" w:cs="Courier New"/>
+          <w:color w:val="067D17"/>
+          <w:sz w:val="20"/>
+          <w:szCs w:val="20"/>
+          <w:lang w:val="en-US" w:eastAsia="ru-RU"/>
+        </w:rPr>
+        <w:t xml:space="preserve">' K%i' </w:t>
+      </w:r>
+      <w:r>
+        <w:rPr>
+          <w:rFonts w:ascii="Courier New" w:eastAsia="Times New Roman" w:hAnsi="Courier New" w:cs="Courier New"/>
+          <w:color w:val="080808"/>
+          <w:sz w:val="20"/>
+          <w:szCs w:val="20"/>
+          <w:lang w:val="en-US" w:eastAsia="ru-RU"/>
+        </w:rPr>
+        <w:t>% (</w:t>
+      </w:r>
+      <w:r>
+        <w:rPr>
+          <w:rFonts w:ascii="Courier New" w:eastAsia="Times New Roman" w:hAnsi="Courier New" w:cs="Courier New"/>
+          <w:color w:val="000000"/>
+          <w:sz w:val="20"/>
+          <w:szCs w:val="20"/>
+          <w:lang w:val="en-US" w:eastAsia="ru-RU"/>
+        </w:rPr>
+        <w:t xml:space="preserve">i </w:t>
+      </w:r>
+      <w:r>
+        <w:rPr>
+          <w:rFonts w:ascii="Courier New" w:eastAsia="Times New Roman" w:hAnsi="Courier New" w:cs="Courier New"/>
+          <w:color w:val="080808"/>
+          <w:sz w:val="20"/>
+          <w:szCs w:val="20"/>
+          <w:lang w:val="en-US" w:eastAsia="ru-RU"/>
+        </w:rPr>
+        <w:t xml:space="preserve">+ </w:t>
+      </w:r>
+      <w:r>
+        <w:rPr>
+          <w:rFonts w:ascii="Courier New" w:eastAsia="Times New Roman" w:hAnsi="Courier New" w:cs="Courier New"/>
+          <w:color w:val="1750EB"/>
+          <w:sz w:val="20"/>
+          <w:szCs w:val="20"/>
+          <w:lang w:val="en-US" w:eastAsia="ru-RU"/>
+        </w:rPr>
+        <w:t>1</w:t>
+      </w:r>
+      <w:r>
+        <w:rPr>
+          <w:rFonts w:ascii="Courier New" w:eastAsia="Times New Roman" w:hAnsi="Courier New" w:cs="Courier New"/>
+          <w:color w:val="080808"/>
+          <w:sz w:val="20"/>
+          <w:szCs w:val="20"/>
+          <w:lang w:val="en-US" w:eastAsia="ru-RU"/>
+        </w:rPr>
+        <w:t xml:space="preserve">), </w:t>
+      </w:r>
+      <w:r>
+        <w:rPr>
+          <w:rFonts w:ascii="Courier New" w:eastAsia="Times New Roman" w:hAnsi="Courier New" w:cs="Courier New"/>
+          <w:color w:val="660099"/>
+          <w:sz w:val="20"/>
+          <w:szCs w:val="20"/>
+          <w:lang w:val="en-US" w:eastAsia="ru-RU"/>
+        </w:rPr>
+        <w:t>end</w:t>
+      </w:r>
+      <w:r>
+        <w:rPr>
+          <w:rFonts w:ascii="Courier New" w:eastAsia="Times New Roman" w:hAnsi="Courier New" w:cs="Courier New"/>
+          <w:color w:val="080808"/>
+          <w:sz w:val="20"/>
+          <w:szCs w:val="20"/>
+          <w:lang w:val="en-US" w:eastAsia="ru-RU"/>
+        </w:rPr>
+        <w:t>=</w:t>
+      </w:r>
+      <w:r>
+        <w:rPr>
+          <w:rFonts w:ascii="Courier New" w:eastAsia="Times New Roman" w:hAnsi="Courier New" w:cs="Courier New"/>
+          <w:color w:val="067D17"/>
+          <w:sz w:val="20"/>
+          <w:szCs w:val="20"/>
+          <w:lang w:val="en-US" w:eastAsia="ru-RU"/>
+        </w:rPr>
+        <w:t>'  '</w:t>
+      </w:r>
+      <w:r>
+        <w:rPr>
+          <w:rFonts w:ascii="Courier New" w:eastAsia="Times New Roman" w:hAnsi="Courier New" w:cs="Courier New"/>
+          <w:color w:val="080808"/>
+          <w:sz w:val="20"/>
+          <w:szCs w:val="20"/>
+          <w:lang w:val="en-US" w:eastAsia="ru-RU"/>
+        </w:rPr>
+        <w:t>)</w:t>
+      </w:r>
+      <w:r>
+        <w:rPr>
+          <w:rFonts w:ascii="Courier New" w:eastAsia="Times New Roman" w:hAnsi="Courier New" w:cs="Courier New"/>
+          <w:color w:val="080808"/>
+          <w:sz w:val="20"/>
+          <w:szCs w:val="20"/>
+          <w:lang w:val="en-US" w:eastAsia="ru-RU"/>
+        </w:rPr>
+        <w:br/>
+        <w:t xml:space="preserve">        </w:t>
+      </w:r>
+      <w:r>
+        <w:rPr>
+          <w:rFonts w:ascii="Courier New" w:eastAsia="Times New Roman" w:hAnsi="Courier New" w:cs="Courier New"/>
+          <w:color w:val="0033B3"/>
+          <w:sz w:val="20"/>
+          <w:szCs w:val="20"/>
+          <w:lang w:val="en-US" w:eastAsia="ru-RU"/>
+        </w:rPr>
+        <w:t>else</w:t>
+      </w:r>
+      <w:r>
+        <w:rPr>
+          <w:rFonts w:ascii="Courier New" w:eastAsia="Times New Roman" w:hAnsi="Courier New" w:cs="Courier New"/>
+          <w:color w:val="080808"/>
+          <w:sz w:val="20"/>
+          <w:szCs w:val="20"/>
+          <w:lang w:val="en-US" w:eastAsia="ru-RU"/>
+        </w:rPr>
+        <w:t>:</w:t>
+      </w:r>
+      <w:r>
+        <w:rPr>
+          <w:rFonts w:ascii="Courier New" w:eastAsia="Times New Roman" w:hAnsi="Courier New" w:cs="Courier New"/>
+          <w:color w:val="080808"/>
+          <w:sz w:val="20"/>
+          <w:szCs w:val="20"/>
+          <w:lang w:val="en-US" w:eastAsia="ru-RU"/>
+        </w:rPr>
+        <w:br/>
+        <w:t xml:space="preserve">            </w:t>
+      </w:r>
+      <w:r>
+        <w:rPr>
+          <w:rFonts w:ascii="Courier New" w:eastAsia="Times New Roman" w:hAnsi="Courier New" w:cs="Courier New"/>
+          <w:color w:val="000080"/>
+          <w:sz w:val="20"/>
+          <w:szCs w:val="20"/>
+          <w:lang w:val="en-US" w:eastAsia="ru-RU"/>
+        </w:rPr>
+        <w:t>print</w:t>
+      </w:r>
+      <w:r>
+        <w:rPr>
+          <w:rFonts w:ascii="Courier New" w:eastAsia="Times New Roman" w:hAnsi="Courier New" w:cs="Courier New"/>
+          <w:color w:val="080808"/>
+          <w:sz w:val="20"/>
+          <w:szCs w:val="20"/>
+          <w:lang w:val="en-US" w:eastAsia="ru-RU"/>
+        </w:rPr>
+        <w:t>(</w:t>
+      </w:r>
+      <w:r>
+        <w:rPr>
+          <w:rFonts w:ascii="Courier New" w:eastAsia="Times New Roman" w:hAnsi="Courier New" w:cs="Courier New"/>
+          <w:color w:val="067D17"/>
+          <w:sz w:val="20"/>
+          <w:szCs w:val="20"/>
+          <w:lang w:val="en-US" w:eastAsia="ru-RU"/>
+        </w:rPr>
+        <w:t xml:space="preserve">'  K%i' </w:t>
+      </w:r>
+      <w:r>
+        <w:rPr>
+          <w:rFonts w:ascii="Courier New" w:eastAsia="Times New Roman" w:hAnsi="Courier New" w:cs="Courier New"/>
+          <w:color w:val="080808"/>
+          <w:sz w:val="20"/>
+          <w:szCs w:val="20"/>
+          <w:lang w:val="en-US" w:eastAsia="ru-RU"/>
+        </w:rPr>
+        <w:t>% (</w:t>
+      </w:r>
+      <w:r>
+        <w:rPr>
+          <w:rFonts w:ascii="Courier New" w:eastAsia="Times New Roman" w:hAnsi="Courier New" w:cs="Courier New"/>
+          <w:color w:val="000000"/>
+          <w:sz w:val="20"/>
+          <w:szCs w:val="20"/>
+          <w:lang w:val="en-US" w:eastAsia="ru-RU"/>
+        </w:rPr>
+        <w:t xml:space="preserve">i </w:t>
+      </w:r>
+      <w:r>
+        <w:rPr>
+          <w:rFonts w:ascii="Courier New" w:eastAsia="Times New Roman" w:hAnsi="Courier New" w:cs="Courier New"/>
+          <w:color w:val="080808"/>
+          <w:sz w:val="20"/>
+          <w:szCs w:val="20"/>
+          <w:lang w:val="en-US" w:eastAsia="ru-RU"/>
+        </w:rPr>
+        <w:t xml:space="preserve">+ </w:t>
+      </w:r>
+      <w:r>
+        <w:rPr>
+          <w:rFonts w:ascii="Courier New" w:eastAsia="Times New Roman" w:hAnsi="Courier New" w:cs="Courier New"/>
+          <w:color w:val="1750EB"/>
+          <w:sz w:val="20"/>
+          <w:szCs w:val="20"/>
+          <w:lang w:val="en-US" w:eastAsia="ru-RU"/>
+        </w:rPr>
+        <w:t>1</w:t>
+      </w:r>
+      <w:r>
+        <w:rPr>
+          <w:rFonts w:ascii="Courier New" w:eastAsia="Times New Roman" w:hAnsi="Courier New" w:cs="Courier New"/>
+          <w:color w:val="080808"/>
+          <w:sz w:val="20"/>
+          <w:szCs w:val="20"/>
+          <w:lang w:val="en-US" w:eastAsia="ru-RU"/>
+        </w:rPr>
+        <w:t xml:space="preserve">), </w:t>
+      </w:r>
+      <w:r>
+        <w:rPr>
+          <w:rFonts w:ascii="Courier New" w:eastAsia="Times New Roman" w:hAnsi="Courier New" w:cs="Courier New"/>
+          <w:color w:val="660099"/>
+          <w:sz w:val="20"/>
+          <w:szCs w:val="20"/>
+          <w:lang w:val="en-US" w:eastAsia="ru-RU"/>
+        </w:rPr>
+        <w:t>end</w:t>
+      </w:r>
+      <w:r>
+        <w:rPr>
+          <w:rFonts w:ascii="Courier New" w:eastAsia="Times New Roman" w:hAnsi="Courier New" w:cs="Courier New"/>
+          <w:color w:val="080808"/>
+          <w:sz w:val="20"/>
+          <w:szCs w:val="20"/>
+          <w:lang w:val="en-US" w:eastAsia="ru-RU"/>
+        </w:rPr>
+        <w:t>=</w:t>
+      </w:r>
+      <w:r>
+        <w:rPr>
+          <w:rFonts w:ascii="Courier New" w:eastAsia="Times New Roman" w:hAnsi="Courier New" w:cs="Courier New"/>
+          <w:color w:val="067D17"/>
+          <w:sz w:val="20"/>
+          <w:szCs w:val="20"/>
+          <w:lang w:val="en-US" w:eastAsia="ru-RU"/>
+        </w:rPr>
+        <w:t>'   '</w:t>
+      </w:r>
+      <w:r>
+        <w:rPr>
+          <w:rFonts w:ascii="Courier New" w:eastAsia="Times New Roman" w:hAnsi="Courier New" w:cs="Courier New"/>
+          <w:color w:val="080808"/>
+          <w:sz w:val="20"/>
+          <w:szCs w:val="20"/>
+          <w:lang w:val="en-US" w:eastAsia="ru-RU"/>
+        </w:rPr>
+        <w:t>)</w:t>
+      </w:r>
+      <w:r>
+        <w:rPr>
+          <w:rFonts w:ascii="Courier New" w:eastAsia="Times New Roman" w:hAnsi="Courier New" w:cs="Courier New"/>
+          <w:color w:val="080808"/>
+          <w:sz w:val="20"/>
+          <w:szCs w:val="20"/>
+          <w:lang w:val="en-US" w:eastAsia="ru-RU"/>
+        </w:rPr>
+        <w:br/>
+        <w:t xml:space="preserve">    </w:t>
+      </w:r>
+      <w:r>
+        <w:rPr>
+          <w:rFonts w:ascii="Courier New" w:eastAsia="Times New Roman" w:hAnsi="Courier New" w:cs="Courier New"/>
+          <w:color w:val="000080"/>
+          <w:sz w:val="20"/>
+          <w:szCs w:val="20"/>
+          <w:lang w:val="en-US" w:eastAsia="ru-RU"/>
+        </w:rPr>
+        <w:t>print</w:t>
+      </w:r>
+      <w:r>
+        <w:rPr>
+          <w:rFonts w:ascii="Courier New" w:eastAsia="Times New Roman" w:hAnsi="Courier New" w:cs="Courier New"/>
+          <w:color w:val="080808"/>
+          <w:sz w:val="20"/>
+          <w:szCs w:val="20"/>
+          <w:lang w:val="en-US" w:eastAsia="ru-RU"/>
+        </w:rPr>
+        <w:t>()</w:t>
+      </w:r>
+      <w:r>
+        <w:rPr>
+          <w:rFonts w:ascii="Courier New" w:eastAsia="Times New Roman" w:hAnsi="Courier New" w:cs="Courier New"/>
+          <w:color w:val="080808"/>
+          <w:sz w:val="20"/>
+          <w:szCs w:val="20"/>
+          <w:lang w:val="en-US" w:eastAsia="ru-RU"/>
+        </w:rPr>
+        <w:br/>
+      </w:r>
+      <w:r>
+        <w:rPr>
+          <w:rFonts w:ascii="Courier New" w:eastAsia="Times New Roman" w:hAnsi="Courier New" w:cs="Courier New"/>
+          <w:color w:val="080808"/>
+          <w:sz w:val="20"/>
+          <w:szCs w:val="20"/>
+          <w:lang w:val="en-US" w:eastAsia="ru-RU"/>
+        </w:rPr>
+        <w:br/>
+        <w:t xml:space="preserve">    </w:t>
+      </w:r>
+      <w:r>
+        <w:rPr>
+          <w:rFonts w:ascii="Courier New" w:eastAsia="Times New Roman" w:hAnsi="Courier New" w:cs="Courier New"/>
+          <w:i/>
+          <w:iCs/>
+          <w:color w:val="8C8C8C"/>
+          <w:sz w:val="20"/>
+          <w:szCs w:val="20"/>
+          <w:lang w:val="en-US" w:eastAsia="ru-RU"/>
+        </w:rPr>
+        <w:t xml:space="preserve"># </w:t>
+      </w:r>
+      <w:r>
+        <w:rPr>
+          <w:rFonts w:ascii="Courier New" w:eastAsia="Times New Roman" w:hAnsi="Courier New" w:cs="Courier New"/>
+          <w:i/>
+          <w:iCs/>
+          <w:color w:val="8C8C8C"/>
+          <w:sz w:val="20"/>
+          <w:szCs w:val="20"/>
+          <w:lang w:eastAsia="ru-RU"/>
+        </w:rPr>
+        <w:t>строки</w:t>
+      </w:r>
+      <w:r>
+        <w:rPr>
+          <w:rFonts w:ascii="Courier New" w:eastAsia="Times New Roman" w:hAnsi="Courier New" w:cs="Courier New"/>
+          <w:i/>
+          <w:iCs/>
+          <w:color w:val="8C8C8C"/>
+          <w:sz w:val="20"/>
+          <w:szCs w:val="20"/>
+          <w:lang w:val="en-US" w:eastAsia="ru-RU"/>
+        </w:rPr>
+        <w:t xml:space="preserve"> </w:t>
+      </w:r>
+      <w:r>
+        <w:rPr>
+          <w:rFonts w:ascii="Courier New" w:eastAsia="Times New Roman" w:hAnsi="Courier New" w:cs="Courier New"/>
+          <w:i/>
+          <w:iCs/>
+          <w:color w:val="8C8C8C"/>
+          <w:sz w:val="20"/>
+          <w:szCs w:val="20"/>
+          <w:lang w:eastAsia="ru-RU"/>
+        </w:rPr>
+        <w:t>таблицы</w:t>
+      </w:r>
+      <w:r>
+        <w:rPr>
+          <w:rFonts w:ascii="Courier New" w:eastAsia="Times New Roman" w:hAnsi="Courier New" w:cs="Courier New"/>
+          <w:i/>
+          <w:iCs/>
+          <w:color w:val="8C8C8C"/>
+          <w:sz w:val="20"/>
+          <w:szCs w:val="20"/>
+          <w:lang w:val="en-US" w:eastAsia="ru-RU"/>
+        </w:rPr>
+        <w:br/>
+        <w:t xml:space="preserve">    </w:t>
+      </w:r>
+      <w:r>
+        <w:rPr>
+          <w:rFonts w:ascii="Courier New" w:eastAsia="Times New Roman" w:hAnsi="Courier New" w:cs="Courier New"/>
+          <w:color w:val="0033B3"/>
+          <w:sz w:val="20"/>
+          <w:szCs w:val="20"/>
+          <w:lang w:val="en-US" w:eastAsia="ru-RU"/>
+        </w:rPr>
+        <w:t xml:space="preserve">for </w:t>
+      </w:r>
+      <w:r>
+        <w:rPr>
+          <w:rFonts w:ascii="Courier New" w:eastAsia="Times New Roman" w:hAnsi="Courier New" w:cs="Courier New"/>
+          <w:color w:val="080808"/>
+          <w:sz w:val="20"/>
+          <w:szCs w:val="20"/>
+          <w:lang w:val="en-US" w:eastAsia="ru-RU"/>
+        </w:rPr>
+        <w:t xml:space="preserve">i, row </w:t>
+      </w:r>
+      <w:r>
+        <w:rPr>
+          <w:rFonts w:ascii="Courier New" w:eastAsia="Times New Roman" w:hAnsi="Courier New" w:cs="Courier New"/>
+          <w:color w:val="0033B3"/>
+          <w:sz w:val="20"/>
+          <w:szCs w:val="20"/>
+          <w:lang w:val="en-US" w:eastAsia="ru-RU"/>
+        </w:rPr>
+        <w:t xml:space="preserve">in </w:t>
+      </w:r>
+      <w:r>
+        <w:rPr>
+          <w:rFonts w:ascii="Courier New" w:eastAsia="Times New Roman" w:hAnsi="Courier New" w:cs="Courier New"/>
+          <w:color w:val="000080"/>
+          <w:sz w:val="20"/>
+          <w:szCs w:val="20"/>
+          <w:lang w:val="en-US" w:eastAsia="ru-RU"/>
+        </w:rPr>
+        <w:t>enumerate</w:t>
+      </w:r>
+      <w:r>
+        <w:rPr>
+          <w:rFonts w:ascii="Courier New" w:eastAsia="Times New Roman" w:hAnsi="Courier New" w:cs="Courier New"/>
+          <w:color w:val="080808"/>
+          <w:sz w:val="20"/>
+          <w:szCs w:val="20"/>
+          <w:lang w:val="en-US" w:eastAsia="ru-RU"/>
+        </w:rPr>
+        <w:t>(x):</w:t>
+      </w:r>
+      <w:r>
+        <w:rPr>
+          <w:rFonts w:ascii="Courier New" w:eastAsia="Times New Roman" w:hAnsi="Courier New" w:cs="Courier New"/>
+          <w:color w:val="080808"/>
+          <w:sz w:val="20"/>
+          <w:szCs w:val="20"/>
+          <w:lang w:val="en-US" w:eastAsia="ru-RU"/>
+        </w:rPr>
+        <w:br/>
+        <w:t xml:space="preserve">        </w:t>
+      </w:r>
+      <w:r>
+        <w:rPr>
+          <w:rFonts w:ascii="Courier New" w:eastAsia="Times New Roman" w:hAnsi="Courier New" w:cs="Courier New"/>
+          <w:color w:val="0033B3"/>
+          <w:sz w:val="20"/>
+          <w:szCs w:val="20"/>
+          <w:lang w:val="en-US" w:eastAsia="ru-RU"/>
+        </w:rPr>
+        <w:t xml:space="preserve">if not </w:t>
+      </w:r>
+      <w:r>
+        <w:rPr>
+          <w:rFonts w:ascii="Courier New" w:eastAsia="Times New Roman" w:hAnsi="Courier New" w:cs="Courier New"/>
+          <w:color w:val="000000"/>
+          <w:sz w:val="20"/>
+          <w:szCs w:val="20"/>
+          <w:lang w:val="en-US" w:eastAsia="ru-RU"/>
+        </w:rPr>
+        <w:t>row</w:t>
+      </w:r>
+      <w:r>
+        <w:rPr>
+          <w:rFonts w:ascii="Courier New" w:eastAsia="Times New Roman" w:hAnsi="Courier New" w:cs="Courier New"/>
+          <w:color w:val="080808"/>
+          <w:sz w:val="20"/>
+          <w:szCs w:val="20"/>
+          <w:lang w:val="en-US" w:eastAsia="ru-RU"/>
+        </w:rPr>
+        <w:t>:</w:t>
+      </w:r>
+      <w:r>
+        <w:rPr>
+          <w:rFonts w:ascii="Courier New" w:eastAsia="Times New Roman" w:hAnsi="Courier New" w:cs="Courier New"/>
+          <w:color w:val="080808"/>
+          <w:sz w:val="20"/>
+          <w:szCs w:val="20"/>
+          <w:lang w:val="en-US" w:eastAsia="ru-RU"/>
+        </w:rPr>
+        <w:br/>
+        <w:t xml:space="preserve">            </w:t>
+      </w:r>
+      <w:r>
+        <w:rPr>
+          <w:rFonts w:ascii="Courier New" w:eastAsia="Times New Roman" w:hAnsi="Courier New" w:cs="Courier New"/>
+          <w:color w:val="0033B3"/>
+          <w:sz w:val="20"/>
+          <w:szCs w:val="20"/>
+          <w:lang w:val="en-US" w:eastAsia="ru-RU"/>
+        </w:rPr>
+        <w:t>continue</w:t>
+      </w:r>
+      <w:r>
+        <w:rPr>
+          <w:rFonts w:ascii="Courier New" w:eastAsia="Times New Roman" w:hAnsi="Courier New" w:cs="Courier New"/>
+          <w:color w:val="0033B3"/>
+          <w:sz w:val="20"/>
+          <w:szCs w:val="20"/>
+          <w:lang w:val="en-US" w:eastAsia="ru-RU"/>
+        </w:rPr>
+        <w:br/>
+        <w:t xml:space="preserve">        </w:t>
+      </w:r>
+      <w:r>
+        <w:rPr>
+          <w:rFonts w:ascii="Courier New" w:eastAsia="Times New Roman" w:hAnsi="Courier New" w:cs="Courier New"/>
+          <w:color w:val="000080"/>
+          <w:sz w:val="20"/>
+          <w:szCs w:val="20"/>
+          <w:lang w:val="en-US" w:eastAsia="ru-RU"/>
+        </w:rPr>
+        <w:t>print</w:t>
+      </w:r>
+      <w:r>
+        <w:rPr>
+          <w:rFonts w:ascii="Courier New" w:eastAsia="Times New Roman" w:hAnsi="Courier New" w:cs="Courier New"/>
+          <w:color w:val="080808"/>
+          <w:sz w:val="20"/>
+          <w:szCs w:val="20"/>
+          <w:lang w:val="en-US" w:eastAsia="ru-RU"/>
+        </w:rPr>
+        <w:t>(</w:t>
+      </w:r>
+      <w:r>
+        <w:rPr>
+          <w:rFonts w:ascii="Courier New" w:eastAsia="Times New Roman" w:hAnsi="Courier New" w:cs="Courier New"/>
+          <w:color w:val="067D17"/>
+          <w:sz w:val="20"/>
+          <w:szCs w:val="20"/>
+          <w:lang w:val="en-US" w:eastAsia="ru-RU"/>
+        </w:rPr>
+        <w:t xml:space="preserve">'x%i' </w:t>
+      </w:r>
+      <w:r>
+        <w:rPr>
+          <w:rFonts w:ascii="Courier New" w:eastAsia="Times New Roman" w:hAnsi="Courier New" w:cs="Courier New"/>
+          <w:color w:val="080808"/>
+          <w:sz w:val="20"/>
+          <w:szCs w:val="20"/>
+          <w:lang w:val="en-US" w:eastAsia="ru-RU"/>
+        </w:rPr>
+        <w:t>% (</w:t>
+      </w:r>
+      <w:r>
+        <w:rPr>
+          <w:rFonts w:ascii="Courier New" w:eastAsia="Times New Roman" w:hAnsi="Courier New" w:cs="Courier New"/>
+          <w:color w:val="000000"/>
+          <w:sz w:val="20"/>
+          <w:szCs w:val="20"/>
+          <w:lang w:val="en-US" w:eastAsia="ru-RU"/>
+        </w:rPr>
+        <w:t>i</w:t>
+      </w:r>
+      <w:r>
+        <w:rPr>
+          <w:rFonts w:ascii="Courier New" w:eastAsia="Times New Roman" w:hAnsi="Courier New" w:cs="Courier New"/>
+          <w:color w:val="080808"/>
+          <w:sz w:val="20"/>
+          <w:szCs w:val="20"/>
+          <w:lang w:val="en-US" w:eastAsia="ru-RU"/>
+        </w:rPr>
+        <w:t>+</w:t>
+      </w:r>
+      <w:r>
+        <w:rPr>
+          <w:rFonts w:ascii="Courier New" w:eastAsia="Times New Roman" w:hAnsi="Courier New" w:cs="Courier New"/>
+          <w:color w:val="1750EB"/>
+          <w:sz w:val="20"/>
+          <w:szCs w:val="20"/>
+          <w:lang w:val="en-US" w:eastAsia="ru-RU"/>
+        </w:rPr>
+        <w:t>1</w:t>
+      </w:r>
+      <w:r>
+        <w:rPr>
+          <w:rFonts w:ascii="Courier New" w:eastAsia="Times New Roman" w:hAnsi="Courier New" w:cs="Courier New"/>
+          <w:color w:val="080808"/>
+          <w:sz w:val="20"/>
+          <w:szCs w:val="20"/>
+          <w:lang w:val="en-US" w:eastAsia="ru-RU"/>
+        </w:rPr>
+        <w:t xml:space="preserve">), </w:t>
+      </w:r>
+      <w:r>
+        <w:rPr>
+          <w:rFonts w:ascii="Courier New" w:eastAsia="Times New Roman" w:hAnsi="Courier New" w:cs="Courier New"/>
+          <w:color w:val="660099"/>
+          <w:sz w:val="20"/>
+          <w:szCs w:val="20"/>
+          <w:lang w:val="en-US" w:eastAsia="ru-RU"/>
+        </w:rPr>
+        <w:t>end</w:t>
+      </w:r>
+      <w:r>
+        <w:rPr>
+          <w:rFonts w:ascii="Courier New" w:eastAsia="Times New Roman" w:hAnsi="Courier New" w:cs="Courier New"/>
+          <w:color w:val="080808"/>
+          <w:sz w:val="20"/>
+          <w:szCs w:val="20"/>
+          <w:lang w:val="en-US" w:eastAsia="ru-RU"/>
+        </w:rPr>
+        <w:t>=</w:t>
+      </w:r>
+      <w:r>
+        <w:rPr>
+          <w:rFonts w:ascii="Courier New" w:eastAsia="Times New Roman" w:hAnsi="Courier New" w:cs="Courier New"/>
+          <w:color w:val="067D17"/>
+          <w:sz w:val="20"/>
+          <w:szCs w:val="20"/>
+          <w:lang w:val="en-US" w:eastAsia="ru-RU"/>
+        </w:rPr>
+        <w:t>' | '</w:t>
+      </w:r>
+      <w:r>
+        <w:rPr>
+          <w:rFonts w:ascii="Courier New" w:eastAsia="Times New Roman" w:hAnsi="Courier New" w:cs="Courier New"/>
+          <w:color w:val="080808"/>
+          <w:sz w:val="20"/>
+          <w:szCs w:val="20"/>
+          <w:lang w:val="en-US" w:eastAsia="ru-RU"/>
+        </w:rPr>
+        <w:t>)</w:t>
+      </w:r>
+      <w:r>
+        <w:rPr>
+          <w:rFonts w:ascii="Courier New" w:eastAsia="Times New Roman" w:hAnsi="Courier New" w:cs="Courier New"/>
+          <w:color w:val="080808"/>
+          <w:sz w:val="20"/>
+          <w:szCs w:val="20"/>
+          <w:lang w:val="en-US" w:eastAsia="ru-RU"/>
+        </w:rPr>
+        <w:br/>
+        <w:t xml:space="preserve">        </w:t>
+      </w:r>
+      <w:r>
+        <w:rPr>
+          <w:rFonts w:ascii="Courier New" w:eastAsia="Times New Roman" w:hAnsi="Courier New" w:cs="Courier New"/>
+          <w:color w:val="0033B3"/>
+          <w:sz w:val="20"/>
+          <w:szCs w:val="20"/>
+          <w:lang w:val="en-US" w:eastAsia="ru-RU"/>
+        </w:rPr>
+        <w:t xml:space="preserve">for </w:t>
+      </w:r>
+      <w:r>
+        <w:rPr>
+          <w:rFonts w:ascii="Courier New" w:eastAsia="Times New Roman" w:hAnsi="Courier New" w:cs="Courier New"/>
+          <w:color w:val="080808"/>
+          <w:sz w:val="20"/>
+          <w:szCs w:val="20"/>
+          <w:lang w:val="en-US" w:eastAsia="ru-RU"/>
+        </w:rPr>
+        <w:t xml:space="preserve">j, item </w:t>
+      </w:r>
+      <w:r>
+        <w:rPr>
+          <w:rFonts w:ascii="Courier New" w:eastAsia="Times New Roman" w:hAnsi="Courier New" w:cs="Courier New"/>
+          <w:color w:val="0033B3"/>
+          <w:sz w:val="20"/>
+          <w:szCs w:val="20"/>
+          <w:lang w:val="en-US" w:eastAsia="ru-RU"/>
+        </w:rPr>
+        <w:t xml:space="preserve">in </w:t>
+      </w:r>
+      <w:r>
+        <w:rPr>
+          <w:rFonts w:ascii="Courier New" w:eastAsia="Times New Roman" w:hAnsi="Courier New" w:cs="Courier New"/>
+          <w:color w:val="000080"/>
+          <w:sz w:val="20"/>
+          <w:szCs w:val="20"/>
+          <w:lang w:val="en-US" w:eastAsia="ru-RU"/>
+        </w:rPr>
+        <w:t>enumerate</w:t>
+      </w:r>
+      <w:r>
+        <w:rPr>
+          <w:rFonts w:ascii="Courier New" w:eastAsia="Times New Roman" w:hAnsi="Courier New" w:cs="Courier New"/>
+          <w:color w:val="080808"/>
+          <w:sz w:val="20"/>
+          <w:szCs w:val="20"/>
+          <w:lang w:val="en-US" w:eastAsia="ru-RU"/>
+        </w:rPr>
+        <w:t>(</w:t>
+      </w:r>
+      <w:r>
+        <w:rPr>
+          <w:rFonts w:ascii="Courier New" w:eastAsia="Times New Roman" w:hAnsi="Courier New" w:cs="Courier New"/>
+          <w:color w:val="000000"/>
+          <w:sz w:val="20"/>
+          <w:szCs w:val="20"/>
+          <w:lang w:val="en-US" w:eastAsia="ru-RU"/>
+        </w:rPr>
+        <w:t>row</w:t>
+      </w:r>
+      <w:r>
+        <w:rPr>
+          <w:rFonts w:ascii="Courier New" w:eastAsia="Times New Roman" w:hAnsi="Courier New" w:cs="Courier New"/>
+          <w:color w:val="080808"/>
+          <w:sz w:val="20"/>
+          <w:szCs w:val="20"/>
+          <w:lang w:val="en-US" w:eastAsia="ru-RU"/>
+        </w:rPr>
+        <w:t>):</w:t>
+      </w:r>
+      <w:r>
+        <w:rPr>
+          <w:rFonts w:ascii="Courier New" w:eastAsia="Times New Roman" w:hAnsi="Courier New" w:cs="Courier New"/>
+          <w:color w:val="080808"/>
+          <w:sz w:val="20"/>
+          <w:szCs w:val="20"/>
+          <w:lang w:val="en-US" w:eastAsia="ru-RU"/>
+        </w:rPr>
+        <w:br/>
+        <w:t xml:space="preserve">            </w:t>
+      </w:r>
+      <w:r>
+        <w:rPr>
+          <w:rFonts w:ascii="Courier New" w:eastAsia="Times New Roman" w:hAnsi="Courier New" w:cs="Courier New"/>
+          <w:color w:val="0033B3"/>
+          <w:sz w:val="20"/>
+          <w:szCs w:val="20"/>
+          <w:lang w:val="en-US" w:eastAsia="ru-RU"/>
+        </w:rPr>
+        <w:t xml:space="preserve">if </w:t>
+      </w:r>
+      <w:r>
+        <w:rPr>
+          <w:rFonts w:ascii="Courier New" w:eastAsia="Times New Roman" w:hAnsi="Courier New" w:cs="Courier New"/>
+          <w:color w:val="000000"/>
+          <w:sz w:val="20"/>
+          <w:szCs w:val="20"/>
+          <w:lang w:val="en-US" w:eastAsia="ru-RU"/>
+        </w:rPr>
+        <w:t xml:space="preserve">j </w:t>
+      </w:r>
+      <w:r>
+        <w:rPr>
+          <w:rFonts w:ascii="Courier New" w:eastAsia="Times New Roman" w:hAnsi="Courier New" w:cs="Courier New"/>
+          <w:color w:val="0033B3"/>
+          <w:sz w:val="20"/>
+          <w:szCs w:val="20"/>
+          <w:lang w:val="en-US" w:eastAsia="ru-RU"/>
+        </w:rPr>
+        <w:t xml:space="preserve">not in </w:t>
+      </w:r>
+      <w:r>
+        <w:rPr>
+          <w:rFonts w:ascii="Courier New" w:eastAsia="Times New Roman" w:hAnsi="Courier New" w:cs="Courier New"/>
+          <w:color w:val="080808"/>
+          <w:sz w:val="20"/>
+          <w:szCs w:val="20"/>
+          <w:lang w:val="en-US" w:eastAsia="ru-RU"/>
+        </w:rPr>
+        <w:t>f:</w:t>
+      </w:r>
+      <w:r>
+        <w:rPr>
+          <w:rFonts w:ascii="Courier New" w:eastAsia="Times New Roman" w:hAnsi="Courier New" w:cs="Courier New"/>
+          <w:color w:val="080808"/>
+          <w:sz w:val="20"/>
+          <w:szCs w:val="20"/>
+          <w:lang w:val="en-US" w:eastAsia="ru-RU"/>
+        </w:rPr>
+        <w:br/>
+        <w:t xml:space="preserve">                </w:t>
+      </w:r>
+      <w:r>
+        <w:rPr>
+          <w:rFonts w:ascii="Courier New" w:eastAsia="Times New Roman" w:hAnsi="Courier New" w:cs="Courier New"/>
+          <w:color w:val="000080"/>
+          <w:sz w:val="20"/>
+          <w:szCs w:val="20"/>
+          <w:lang w:val="en-US" w:eastAsia="ru-RU"/>
+        </w:rPr>
+        <w:t>print</w:t>
+      </w:r>
+      <w:r>
+        <w:rPr>
+          <w:rFonts w:ascii="Courier New" w:eastAsia="Times New Roman" w:hAnsi="Courier New" w:cs="Courier New"/>
+          <w:color w:val="080808"/>
+          <w:sz w:val="20"/>
+          <w:szCs w:val="20"/>
+          <w:lang w:val="en-US" w:eastAsia="ru-RU"/>
+        </w:rPr>
+        <w:t>(</w:t>
+      </w:r>
+      <w:r>
+        <w:rPr>
+          <w:rFonts w:ascii="Courier New" w:eastAsia="Times New Roman" w:hAnsi="Courier New" w:cs="Courier New"/>
+          <w:color w:val="067D17"/>
+          <w:sz w:val="20"/>
+          <w:szCs w:val="20"/>
+          <w:lang w:val="en-US" w:eastAsia="ru-RU"/>
+        </w:rPr>
+        <w:t xml:space="preserve">'%2i' </w:t>
+      </w:r>
+      <w:r>
+        <w:rPr>
+          <w:rFonts w:ascii="Courier New" w:eastAsia="Times New Roman" w:hAnsi="Courier New" w:cs="Courier New"/>
+          <w:color w:val="080808"/>
+          <w:sz w:val="20"/>
+          <w:szCs w:val="20"/>
+          <w:lang w:val="en-US" w:eastAsia="ru-RU"/>
+        </w:rPr>
+        <w:t xml:space="preserve">% </w:t>
+      </w:r>
+      <w:r>
+        <w:rPr>
+          <w:rFonts w:ascii="Courier New" w:eastAsia="Times New Roman" w:hAnsi="Courier New" w:cs="Courier New"/>
+          <w:color w:val="000000"/>
+          <w:sz w:val="20"/>
+          <w:szCs w:val="20"/>
+          <w:lang w:val="en-US" w:eastAsia="ru-RU"/>
+        </w:rPr>
+        <w:t>item</w:t>
+      </w:r>
+      <w:r>
+        <w:rPr>
+          <w:rFonts w:ascii="Courier New" w:eastAsia="Times New Roman" w:hAnsi="Courier New" w:cs="Courier New"/>
+          <w:color w:val="080808"/>
+          <w:sz w:val="20"/>
+          <w:szCs w:val="20"/>
+          <w:lang w:val="en-US" w:eastAsia="ru-RU"/>
+        </w:rPr>
+        <w:t xml:space="preserve">, </w:t>
+      </w:r>
+      <w:r>
+        <w:rPr>
+          <w:rFonts w:ascii="Courier New" w:eastAsia="Times New Roman" w:hAnsi="Courier New" w:cs="Courier New"/>
+          <w:color w:val="660099"/>
+          <w:sz w:val="20"/>
+          <w:szCs w:val="20"/>
+          <w:lang w:val="en-US" w:eastAsia="ru-RU"/>
+        </w:rPr>
+        <w:t>end</w:t>
+      </w:r>
+      <w:r>
+        <w:rPr>
+          <w:rFonts w:ascii="Courier New" w:eastAsia="Times New Roman" w:hAnsi="Courier New" w:cs="Courier New"/>
+          <w:color w:val="080808"/>
+          <w:sz w:val="20"/>
+          <w:szCs w:val="20"/>
+          <w:lang w:val="en-US" w:eastAsia="ru-RU"/>
+        </w:rPr>
+        <w:t>=</w:t>
+      </w:r>
+      <w:r>
+        <w:rPr>
+          <w:rFonts w:ascii="Courier New" w:eastAsia="Times New Roman" w:hAnsi="Courier New" w:cs="Courier New"/>
+          <w:color w:val="067D17"/>
+          <w:sz w:val="20"/>
+          <w:szCs w:val="20"/>
+          <w:lang w:val="en-US" w:eastAsia="ru-RU"/>
+        </w:rPr>
+        <w:t>' | '</w:t>
+      </w:r>
+      <w:r>
+        <w:rPr>
+          <w:rFonts w:ascii="Courier New" w:eastAsia="Times New Roman" w:hAnsi="Courier New" w:cs="Courier New"/>
+          <w:color w:val="080808"/>
+          <w:sz w:val="20"/>
+          <w:szCs w:val="20"/>
+          <w:lang w:val="en-US" w:eastAsia="ru-RU"/>
+        </w:rPr>
+        <w:t>)</w:t>
+      </w:r>
+      <w:r>
+        <w:rPr>
+          <w:rFonts w:ascii="Courier New" w:eastAsia="Times New Roman" w:hAnsi="Courier New" w:cs="Courier New"/>
+          <w:color w:val="080808"/>
+          <w:sz w:val="20"/>
+          <w:szCs w:val="20"/>
+          <w:lang w:val="en-US" w:eastAsia="ru-RU"/>
+        </w:rPr>
+        <w:br/>
+        <w:t xml:space="preserve">            </w:t>
+      </w:r>
+      <w:r>
+        <w:rPr>
+          <w:rFonts w:ascii="Courier New" w:eastAsia="Times New Roman" w:hAnsi="Courier New" w:cs="Courier New"/>
+          <w:color w:val="0033B3"/>
+          <w:sz w:val="20"/>
+          <w:szCs w:val="20"/>
+          <w:lang w:val="en-US" w:eastAsia="ru-RU"/>
+        </w:rPr>
+        <w:t>else</w:t>
+      </w:r>
+      <w:r>
+        <w:rPr>
+          <w:rFonts w:ascii="Courier New" w:eastAsia="Times New Roman" w:hAnsi="Courier New" w:cs="Courier New"/>
+          <w:color w:val="080808"/>
+          <w:sz w:val="20"/>
+          <w:szCs w:val="20"/>
+          <w:lang w:val="en-US" w:eastAsia="ru-RU"/>
+        </w:rPr>
+        <w:t>:</w:t>
+      </w:r>
+      <w:r>
+        <w:rPr>
+          <w:rFonts w:ascii="Courier New" w:eastAsia="Times New Roman" w:hAnsi="Courier New" w:cs="Courier New"/>
+          <w:color w:val="080808"/>
+          <w:sz w:val="20"/>
+          <w:szCs w:val="20"/>
+          <w:lang w:val="en-US" w:eastAsia="ru-RU"/>
+        </w:rPr>
+        <w:br/>
+        <w:t xml:space="preserve">                </w:t>
+      </w:r>
+      <w:r>
+        <w:rPr>
+          <w:rFonts w:ascii="Courier New" w:eastAsia="Times New Roman" w:hAnsi="Courier New" w:cs="Courier New"/>
+          <w:color w:val="000080"/>
+          <w:sz w:val="20"/>
+          <w:szCs w:val="20"/>
+          <w:lang w:val="en-US" w:eastAsia="ru-RU"/>
+        </w:rPr>
+        <w:t>print</w:t>
+      </w:r>
+      <w:r>
+        <w:rPr>
+          <w:rFonts w:ascii="Courier New" w:eastAsia="Times New Roman" w:hAnsi="Courier New" w:cs="Courier New"/>
+          <w:color w:val="080808"/>
+          <w:sz w:val="20"/>
+          <w:szCs w:val="20"/>
+          <w:lang w:val="en-US" w:eastAsia="ru-RU"/>
+        </w:rPr>
+        <w:t>(</w:t>
+      </w:r>
+      <w:r>
+        <w:rPr>
+          <w:rFonts w:ascii="Courier New" w:eastAsia="Times New Roman" w:hAnsi="Courier New" w:cs="Courier New"/>
+          <w:color w:val="067D17"/>
+          <w:sz w:val="20"/>
+          <w:szCs w:val="20"/>
+          <w:lang w:val="en-US" w:eastAsia="ru-RU"/>
+        </w:rPr>
+        <w:t xml:space="preserve">'%3.2f' </w:t>
+      </w:r>
+      <w:r>
+        <w:rPr>
+          <w:rFonts w:ascii="Courier New" w:eastAsia="Times New Roman" w:hAnsi="Courier New" w:cs="Courier New"/>
+          <w:color w:val="080808"/>
+          <w:sz w:val="20"/>
+          <w:szCs w:val="20"/>
+          <w:lang w:val="en-US" w:eastAsia="ru-RU"/>
+        </w:rPr>
+        <w:t xml:space="preserve">% </w:t>
+      </w:r>
+      <w:r>
+        <w:rPr>
+          <w:rFonts w:ascii="Courier New" w:eastAsia="Times New Roman" w:hAnsi="Courier New" w:cs="Courier New"/>
+          <w:color w:val="000000"/>
+          <w:sz w:val="20"/>
+          <w:szCs w:val="20"/>
+          <w:lang w:val="en-US" w:eastAsia="ru-RU"/>
+        </w:rPr>
+        <w:t>item</w:t>
+      </w:r>
+      <w:r>
+        <w:rPr>
+          <w:rFonts w:ascii="Courier New" w:eastAsia="Times New Roman" w:hAnsi="Courier New" w:cs="Courier New"/>
+          <w:color w:val="080808"/>
+          <w:sz w:val="20"/>
+          <w:szCs w:val="20"/>
+          <w:lang w:val="en-US" w:eastAsia="ru-RU"/>
+        </w:rPr>
+        <w:t xml:space="preserve">, </w:t>
+      </w:r>
+      <w:r>
+        <w:rPr>
+          <w:rFonts w:ascii="Courier New" w:eastAsia="Times New Roman" w:hAnsi="Courier New" w:cs="Courier New"/>
+          <w:color w:val="660099"/>
+          <w:sz w:val="20"/>
+          <w:szCs w:val="20"/>
+          <w:lang w:val="en-US" w:eastAsia="ru-RU"/>
+        </w:rPr>
+        <w:t>end</w:t>
+      </w:r>
+      <w:r>
+        <w:rPr>
+          <w:rFonts w:ascii="Courier New" w:eastAsia="Times New Roman" w:hAnsi="Courier New" w:cs="Courier New"/>
+          <w:color w:val="080808"/>
+          <w:sz w:val="20"/>
+          <w:szCs w:val="20"/>
+          <w:lang w:val="en-US" w:eastAsia="ru-RU"/>
+        </w:rPr>
+        <w:t>=</w:t>
+      </w:r>
+      <w:r>
+        <w:rPr>
+          <w:rFonts w:ascii="Courier New" w:eastAsia="Times New Roman" w:hAnsi="Courier New" w:cs="Courier New"/>
+          <w:color w:val="067D17"/>
+          <w:sz w:val="20"/>
+          <w:szCs w:val="20"/>
+          <w:lang w:val="en-US" w:eastAsia="ru-RU"/>
+        </w:rPr>
+        <w:t>' | '</w:t>
+      </w:r>
+      <w:r>
+        <w:rPr>
+          <w:rFonts w:ascii="Courier New" w:eastAsia="Times New Roman" w:hAnsi="Courier New" w:cs="Courier New"/>
+          <w:color w:val="080808"/>
+          <w:sz w:val="20"/>
+          <w:szCs w:val="20"/>
+          <w:lang w:val="en-US" w:eastAsia="ru-RU"/>
+        </w:rPr>
+        <w:t>)</w:t>
+      </w:r>
+      <w:r>
+        <w:rPr>
+          <w:rFonts w:ascii="Courier New" w:eastAsia="Times New Roman" w:hAnsi="Courier New" w:cs="Courier New"/>
+          <w:color w:val="080808"/>
+          <w:sz w:val="20"/>
+          <w:szCs w:val="20"/>
+          <w:lang w:val="en-US" w:eastAsia="ru-RU"/>
+        </w:rPr>
+        <w:br/>
+        <w:t xml:space="preserve">        </w:t>
+      </w:r>
+      <w:r>
+        <w:rPr>
+          <w:rFonts w:ascii="Courier New" w:eastAsia="Times New Roman" w:hAnsi="Courier New" w:cs="Courier New"/>
+          <w:color w:val="000080"/>
+          <w:sz w:val="20"/>
+          <w:szCs w:val="20"/>
+          <w:lang w:val="en-US" w:eastAsia="ru-RU"/>
+        </w:rPr>
+        <w:t>print</w:t>
+      </w:r>
+      <w:r>
+        <w:rPr>
+          <w:rFonts w:ascii="Courier New" w:eastAsia="Times New Roman" w:hAnsi="Courier New" w:cs="Courier New"/>
+          <w:color w:val="080808"/>
+          <w:sz w:val="20"/>
+          <w:szCs w:val="20"/>
+          <w:lang w:val="en-US" w:eastAsia="ru-RU"/>
+        </w:rPr>
+        <w:t>()</w:t>
+      </w:r>
+      <w:r>
+        <w:rPr>
+          <w:rFonts w:ascii="Courier New" w:eastAsia="Times New Roman" w:hAnsi="Courier New" w:cs="Courier New"/>
+          <w:color w:val="080808"/>
+          <w:sz w:val="20"/>
+          <w:szCs w:val="20"/>
+          <w:lang w:val="en-US" w:eastAsia="ru-RU"/>
+        </w:rPr>
+        <w:br/>
+      </w:r>
+      <w:r>
+        <w:rPr>
+          <w:rFonts w:ascii="Courier New" w:eastAsia="Times New Roman" w:hAnsi="Courier New" w:cs="Courier New"/>
+          <w:color w:val="080808"/>
+          <w:sz w:val="20"/>
+          <w:szCs w:val="20"/>
+          <w:lang w:val="en-US" w:eastAsia="ru-RU"/>
+        </w:rPr>
+        <w:lastRenderedPageBreak/>
+        <w:t xml:space="preserve">    </w:t>
+      </w:r>
+      <w:r>
+        <w:rPr>
+          <w:rFonts w:ascii="Courier New" w:eastAsia="Times New Roman" w:hAnsi="Courier New" w:cs="Courier New"/>
+          <w:color w:val="000080"/>
+          <w:sz w:val="20"/>
+          <w:szCs w:val="20"/>
+          <w:lang w:val="en-US" w:eastAsia="ru-RU"/>
+        </w:rPr>
+        <w:t>print</w:t>
+      </w:r>
+      <w:r>
+        <w:rPr>
+          <w:rFonts w:ascii="Courier New" w:eastAsia="Times New Roman" w:hAnsi="Courier New" w:cs="Courier New"/>
+          <w:color w:val="080808"/>
+          <w:sz w:val="20"/>
+          <w:szCs w:val="20"/>
+          <w:lang w:val="en-US" w:eastAsia="ru-RU"/>
+        </w:rPr>
+        <w:t>()</w:t>
+      </w:r>
+      <w:r>
+        <w:rPr>
+          <w:rFonts w:ascii="Courier New" w:eastAsia="Times New Roman" w:hAnsi="Courier New" w:cs="Courier New"/>
+          <w:color w:val="080808"/>
+          <w:sz w:val="20"/>
+          <w:szCs w:val="20"/>
+          <w:lang w:val="en-US" w:eastAsia="ru-RU"/>
+        </w:rPr>
+        <w:br/>
+      </w:r>
+      <w:r>
+        <w:rPr>
+          <w:rFonts w:ascii="Courier New" w:eastAsia="Times New Roman" w:hAnsi="Courier New" w:cs="Courier New"/>
+          <w:color w:val="080808"/>
+          <w:sz w:val="20"/>
+          <w:szCs w:val="20"/>
+          <w:lang w:val="en-US" w:eastAsia="ru-RU"/>
+        </w:rPr>
+        <w:br/>
+      </w:r>
+      <w:r>
+        <w:rPr>
+          <w:rFonts w:ascii="Courier New" w:eastAsia="Times New Roman" w:hAnsi="Courier New" w:cs="Courier New"/>
+          <w:color w:val="080808"/>
+          <w:sz w:val="20"/>
+          <w:szCs w:val="20"/>
+          <w:lang w:val="en-US" w:eastAsia="ru-RU"/>
+        </w:rPr>
+        <w:br/>
+      </w:r>
+      <w:r>
+        <w:rPr>
+          <w:rFonts w:ascii="Courier New" w:eastAsia="Times New Roman" w:hAnsi="Courier New" w:cs="Courier New"/>
+          <w:i/>
+          <w:iCs/>
+          <w:color w:val="8C8C8C"/>
+          <w:sz w:val="20"/>
+          <w:szCs w:val="20"/>
+          <w:lang w:val="en-US" w:eastAsia="ru-RU"/>
+        </w:rPr>
+        <w:t xml:space="preserve"># </w:t>
+      </w:r>
+      <w:r>
+        <w:rPr>
+          <w:rFonts w:ascii="Courier New" w:eastAsia="Times New Roman" w:hAnsi="Courier New" w:cs="Courier New"/>
+          <w:i/>
+          <w:iCs/>
+          <w:color w:val="8C8C8C"/>
+          <w:sz w:val="20"/>
+          <w:szCs w:val="20"/>
+          <w:lang w:eastAsia="ru-RU"/>
+        </w:rPr>
+        <w:t>вывод</w:t>
+      </w:r>
+      <w:r>
+        <w:rPr>
+          <w:rFonts w:ascii="Courier New" w:eastAsia="Times New Roman" w:hAnsi="Courier New" w:cs="Courier New"/>
+          <w:i/>
+          <w:iCs/>
+          <w:color w:val="8C8C8C"/>
+          <w:sz w:val="20"/>
+          <w:szCs w:val="20"/>
+          <w:lang w:val="en-US" w:eastAsia="ru-RU"/>
+        </w:rPr>
+        <w:t xml:space="preserve"> </w:t>
+      </w:r>
+      <w:r>
+        <w:rPr>
+          <w:rFonts w:ascii="Courier New" w:eastAsia="Times New Roman" w:hAnsi="Courier New" w:cs="Courier New"/>
+          <w:i/>
+          <w:iCs/>
+          <w:color w:val="8C8C8C"/>
+          <w:sz w:val="20"/>
+          <w:szCs w:val="20"/>
+          <w:lang w:eastAsia="ru-RU"/>
+        </w:rPr>
+        <w:t>несравнимых</w:t>
+      </w:r>
+      <w:r>
+        <w:rPr>
+          <w:rFonts w:ascii="Courier New" w:eastAsia="Times New Roman" w:hAnsi="Courier New" w:cs="Courier New"/>
+          <w:i/>
+          <w:iCs/>
+          <w:color w:val="8C8C8C"/>
+          <w:sz w:val="20"/>
+          <w:szCs w:val="20"/>
+          <w:lang w:val="en-US" w:eastAsia="ru-RU"/>
+        </w:rPr>
+        <w:t xml:space="preserve"> </w:t>
+      </w:r>
+      <w:r>
+        <w:rPr>
+          <w:rFonts w:ascii="Courier New" w:eastAsia="Times New Roman" w:hAnsi="Courier New" w:cs="Courier New"/>
+          <w:i/>
+          <w:iCs/>
+          <w:color w:val="8C8C8C"/>
+          <w:sz w:val="20"/>
+          <w:szCs w:val="20"/>
+          <w:lang w:eastAsia="ru-RU"/>
+        </w:rPr>
+        <w:t>решений</w:t>
+      </w:r>
+      <w:r>
+        <w:rPr>
+          <w:rFonts w:ascii="Courier New" w:eastAsia="Times New Roman" w:hAnsi="Courier New" w:cs="Courier New"/>
+          <w:i/>
+          <w:iCs/>
+          <w:color w:val="8C8C8C"/>
+          <w:sz w:val="20"/>
+          <w:szCs w:val="20"/>
+          <w:lang w:val="en-US" w:eastAsia="ru-RU"/>
+        </w:rPr>
+        <w:br/>
+      </w:r>
+      <w:r>
+        <w:rPr>
+          <w:rFonts w:ascii="Courier New" w:eastAsia="Times New Roman" w:hAnsi="Courier New" w:cs="Courier New"/>
+          <w:color w:val="0033B3"/>
+          <w:sz w:val="20"/>
+          <w:szCs w:val="20"/>
+          <w:lang w:val="en-US" w:eastAsia="ru-RU"/>
+        </w:rPr>
+        <w:t xml:space="preserve">def </w:t>
+      </w:r>
+      <w:r>
+        <w:rPr>
+          <w:rFonts w:ascii="Courier New" w:eastAsia="Times New Roman" w:hAnsi="Courier New" w:cs="Courier New"/>
+          <w:color w:val="00627A"/>
+          <w:sz w:val="20"/>
+          <w:szCs w:val="20"/>
+          <w:lang w:val="en-US" w:eastAsia="ru-RU"/>
+        </w:rPr>
+        <w:t>print_C</w:t>
+      </w:r>
+      <w:r>
+        <w:rPr>
+          <w:rFonts w:ascii="Courier New" w:eastAsia="Times New Roman" w:hAnsi="Courier New" w:cs="Courier New"/>
+          <w:color w:val="080808"/>
+          <w:sz w:val="20"/>
+          <w:szCs w:val="20"/>
+          <w:lang w:val="en-US" w:eastAsia="ru-RU"/>
+        </w:rPr>
+        <w:t>(C, n):</w:t>
+      </w:r>
+      <w:r>
+        <w:rPr>
+          <w:rFonts w:ascii="Courier New" w:eastAsia="Times New Roman" w:hAnsi="Courier New" w:cs="Courier New"/>
+          <w:color w:val="080808"/>
+          <w:sz w:val="20"/>
+          <w:szCs w:val="20"/>
+          <w:lang w:val="en-US" w:eastAsia="ru-RU"/>
+        </w:rPr>
+        <w:br/>
+        <w:t xml:space="preserve">    </w:t>
+      </w:r>
+      <w:r>
+        <w:rPr>
+          <w:rFonts w:ascii="Courier New" w:eastAsia="Times New Roman" w:hAnsi="Courier New" w:cs="Courier New"/>
+          <w:color w:val="000080"/>
+          <w:sz w:val="20"/>
+          <w:szCs w:val="20"/>
+          <w:lang w:val="en-US" w:eastAsia="ru-RU"/>
+        </w:rPr>
+        <w:t>print</w:t>
+      </w:r>
+      <w:r>
+        <w:rPr>
+          <w:rFonts w:ascii="Courier New" w:eastAsia="Times New Roman" w:hAnsi="Courier New" w:cs="Courier New"/>
+          <w:color w:val="080808"/>
+          <w:sz w:val="20"/>
+          <w:szCs w:val="20"/>
+          <w:lang w:val="en-US" w:eastAsia="ru-RU"/>
+        </w:rPr>
+        <w:t>(</w:t>
+      </w:r>
+      <w:r>
+        <w:rPr>
+          <w:rFonts w:ascii="Courier New" w:eastAsia="Times New Roman" w:hAnsi="Courier New" w:cs="Courier New"/>
+          <w:color w:val="067D17"/>
+          <w:sz w:val="20"/>
+          <w:szCs w:val="20"/>
+          <w:lang w:val="en-US" w:eastAsia="ru-RU"/>
+        </w:rPr>
+        <w:t xml:space="preserve">"C" </w:t>
+      </w:r>
+      <w:r>
+        <w:rPr>
+          <w:rFonts w:ascii="Courier New" w:eastAsia="Times New Roman" w:hAnsi="Courier New" w:cs="Courier New"/>
+          <w:color w:val="080808"/>
+          <w:sz w:val="20"/>
+          <w:szCs w:val="20"/>
+          <w:lang w:val="en-US" w:eastAsia="ru-RU"/>
+        </w:rPr>
+        <w:t xml:space="preserve">+ </w:t>
+      </w:r>
+      <w:r>
+        <w:rPr>
+          <w:rFonts w:ascii="Courier New" w:eastAsia="Times New Roman" w:hAnsi="Courier New" w:cs="Courier New"/>
+          <w:color w:val="067D17"/>
+          <w:sz w:val="20"/>
+          <w:szCs w:val="20"/>
+          <w:lang w:val="en-US" w:eastAsia="ru-RU"/>
+        </w:rPr>
+        <w:t xml:space="preserve">"'" </w:t>
+      </w:r>
+      <w:r>
+        <w:rPr>
+          <w:rFonts w:ascii="Courier New" w:eastAsia="Times New Roman" w:hAnsi="Courier New" w:cs="Courier New"/>
+          <w:color w:val="080808"/>
+          <w:sz w:val="20"/>
+          <w:szCs w:val="20"/>
+          <w:lang w:val="en-US" w:eastAsia="ru-RU"/>
+        </w:rPr>
+        <w:t xml:space="preserve">* n + </w:t>
+      </w:r>
+      <w:r>
+        <w:rPr>
+          <w:rFonts w:ascii="Courier New" w:eastAsia="Times New Roman" w:hAnsi="Courier New" w:cs="Courier New"/>
+          <w:color w:val="067D17"/>
+          <w:sz w:val="20"/>
+          <w:szCs w:val="20"/>
+          <w:lang w:val="en-US" w:eastAsia="ru-RU"/>
+        </w:rPr>
+        <w:t>"(X) = { "</w:t>
+      </w:r>
+      <w:r>
+        <w:rPr>
+          <w:rFonts w:ascii="Courier New" w:eastAsia="Times New Roman" w:hAnsi="Courier New" w:cs="Courier New"/>
+          <w:color w:val="080808"/>
+          <w:sz w:val="20"/>
+          <w:szCs w:val="20"/>
+          <w:lang w:val="en-US" w:eastAsia="ru-RU"/>
+        </w:rPr>
+        <w:t xml:space="preserve">, </w:t>
+      </w:r>
+      <w:r>
+        <w:rPr>
+          <w:rFonts w:ascii="Courier New" w:eastAsia="Times New Roman" w:hAnsi="Courier New" w:cs="Courier New"/>
+          <w:color w:val="660099"/>
+          <w:sz w:val="20"/>
+          <w:szCs w:val="20"/>
+          <w:lang w:val="en-US" w:eastAsia="ru-RU"/>
+        </w:rPr>
+        <w:t>end</w:t>
+      </w:r>
+      <w:r>
+        <w:rPr>
+          <w:rFonts w:ascii="Courier New" w:eastAsia="Times New Roman" w:hAnsi="Courier New" w:cs="Courier New"/>
+          <w:color w:val="080808"/>
+          <w:sz w:val="20"/>
+          <w:szCs w:val="20"/>
+          <w:lang w:val="en-US" w:eastAsia="ru-RU"/>
+        </w:rPr>
+        <w:t>=</w:t>
+      </w:r>
+      <w:r>
+        <w:rPr>
+          <w:rFonts w:ascii="Courier New" w:eastAsia="Times New Roman" w:hAnsi="Courier New" w:cs="Courier New"/>
+          <w:color w:val="067D17"/>
+          <w:sz w:val="20"/>
+          <w:szCs w:val="20"/>
+          <w:lang w:val="en-US" w:eastAsia="ru-RU"/>
+        </w:rPr>
+        <w:t>''</w:t>
+      </w:r>
+      <w:r>
+        <w:rPr>
+          <w:rFonts w:ascii="Courier New" w:eastAsia="Times New Roman" w:hAnsi="Courier New" w:cs="Courier New"/>
+          <w:color w:val="080808"/>
+          <w:sz w:val="20"/>
+          <w:szCs w:val="20"/>
+          <w:lang w:val="en-US" w:eastAsia="ru-RU"/>
+        </w:rPr>
+        <w:t>)</w:t>
+      </w:r>
+      <w:r>
+        <w:rPr>
+          <w:rFonts w:ascii="Courier New" w:eastAsia="Times New Roman" w:hAnsi="Courier New" w:cs="Courier New"/>
+          <w:color w:val="080808"/>
+          <w:sz w:val="20"/>
+          <w:szCs w:val="20"/>
+          <w:lang w:val="en-US" w:eastAsia="ru-RU"/>
+        </w:rPr>
+        <w:br/>
+        <w:t xml:space="preserve">    </w:t>
+      </w:r>
+      <w:r>
+        <w:rPr>
+          <w:rFonts w:ascii="Courier New" w:eastAsia="Times New Roman" w:hAnsi="Courier New" w:cs="Courier New"/>
+          <w:color w:val="0033B3"/>
+          <w:sz w:val="20"/>
+          <w:szCs w:val="20"/>
+          <w:lang w:val="en-US" w:eastAsia="ru-RU"/>
+        </w:rPr>
+        <w:t xml:space="preserve">for </w:t>
+      </w:r>
+      <w:r>
+        <w:rPr>
+          <w:rFonts w:ascii="Courier New" w:eastAsia="Times New Roman" w:hAnsi="Courier New" w:cs="Courier New"/>
+          <w:color w:val="080808"/>
+          <w:sz w:val="20"/>
+          <w:szCs w:val="20"/>
+          <w:lang w:val="en-US" w:eastAsia="ru-RU"/>
+        </w:rPr>
+        <w:t xml:space="preserve">i </w:t>
+      </w:r>
+      <w:r>
+        <w:rPr>
+          <w:rFonts w:ascii="Courier New" w:eastAsia="Times New Roman" w:hAnsi="Courier New" w:cs="Courier New"/>
+          <w:color w:val="0033B3"/>
+          <w:sz w:val="20"/>
+          <w:szCs w:val="20"/>
+          <w:lang w:val="en-US" w:eastAsia="ru-RU"/>
+        </w:rPr>
+        <w:t xml:space="preserve">in </w:t>
+      </w:r>
+      <w:r>
+        <w:rPr>
+          <w:rFonts w:ascii="Courier New" w:eastAsia="Times New Roman" w:hAnsi="Courier New" w:cs="Courier New"/>
+          <w:color w:val="080808"/>
+          <w:sz w:val="20"/>
+          <w:szCs w:val="20"/>
+          <w:lang w:val="en-US" w:eastAsia="ru-RU"/>
+        </w:rPr>
+        <w:t>C:</w:t>
+      </w:r>
+      <w:r>
+        <w:rPr>
+          <w:rFonts w:ascii="Courier New" w:eastAsia="Times New Roman" w:hAnsi="Courier New" w:cs="Courier New"/>
+          <w:color w:val="080808"/>
+          <w:sz w:val="20"/>
+          <w:szCs w:val="20"/>
+          <w:lang w:val="en-US" w:eastAsia="ru-RU"/>
+        </w:rPr>
+        <w:br/>
+        <w:t xml:space="preserve">        </w:t>
+      </w:r>
+      <w:r>
+        <w:rPr>
+          <w:rFonts w:ascii="Courier New" w:eastAsia="Times New Roman" w:hAnsi="Courier New" w:cs="Courier New"/>
+          <w:color w:val="000080"/>
+          <w:sz w:val="20"/>
+          <w:szCs w:val="20"/>
+          <w:lang w:val="en-US" w:eastAsia="ru-RU"/>
+        </w:rPr>
+        <w:t>print</w:t>
+      </w:r>
+      <w:r>
+        <w:rPr>
+          <w:rFonts w:ascii="Courier New" w:eastAsia="Times New Roman" w:hAnsi="Courier New" w:cs="Courier New"/>
+          <w:color w:val="080808"/>
+          <w:sz w:val="20"/>
+          <w:szCs w:val="20"/>
+          <w:lang w:val="en-US" w:eastAsia="ru-RU"/>
+        </w:rPr>
+        <w:t>(</w:t>
+      </w:r>
+      <w:r>
+        <w:rPr>
+          <w:rFonts w:ascii="Courier New" w:eastAsia="Times New Roman" w:hAnsi="Courier New" w:cs="Courier New"/>
+          <w:color w:val="067D17"/>
+          <w:sz w:val="20"/>
+          <w:szCs w:val="20"/>
+          <w:lang w:val="en-US" w:eastAsia="ru-RU"/>
+        </w:rPr>
+        <w:t xml:space="preserve">'x%i' </w:t>
+      </w:r>
+      <w:r>
+        <w:rPr>
+          <w:rFonts w:ascii="Courier New" w:eastAsia="Times New Roman" w:hAnsi="Courier New" w:cs="Courier New"/>
+          <w:color w:val="080808"/>
+          <w:sz w:val="20"/>
+          <w:szCs w:val="20"/>
+          <w:lang w:val="en-US" w:eastAsia="ru-RU"/>
+        </w:rPr>
+        <w:t>% (</w:t>
+      </w:r>
+      <w:r>
+        <w:rPr>
+          <w:rFonts w:ascii="Courier New" w:eastAsia="Times New Roman" w:hAnsi="Courier New" w:cs="Courier New"/>
+          <w:color w:val="000000"/>
+          <w:sz w:val="20"/>
+          <w:szCs w:val="20"/>
+          <w:lang w:val="en-US" w:eastAsia="ru-RU"/>
+        </w:rPr>
+        <w:t xml:space="preserve">i </w:t>
+      </w:r>
+      <w:r>
+        <w:rPr>
+          <w:rFonts w:ascii="Courier New" w:eastAsia="Times New Roman" w:hAnsi="Courier New" w:cs="Courier New"/>
+          <w:color w:val="080808"/>
+          <w:sz w:val="20"/>
+          <w:szCs w:val="20"/>
+          <w:lang w:val="en-US" w:eastAsia="ru-RU"/>
+        </w:rPr>
+        <w:t xml:space="preserve">+ </w:t>
+      </w:r>
+      <w:r>
+        <w:rPr>
+          <w:rFonts w:ascii="Courier New" w:eastAsia="Times New Roman" w:hAnsi="Courier New" w:cs="Courier New"/>
+          <w:color w:val="1750EB"/>
+          <w:sz w:val="20"/>
+          <w:szCs w:val="20"/>
+          <w:lang w:val="en-US" w:eastAsia="ru-RU"/>
+        </w:rPr>
+        <w:t>1</w:t>
+      </w:r>
+      <w:r>
+        <w:rPr>
+          <w:rFonts w:ascii="Courier New" w:eastAsia="Times New Roman" w:hAnsi="Courier New" w:cs="Courier New"/>
+          <w:color w:val="080808"/>
+          <w:sz w:val="20"/>
+          <w:szCs w:val="20"/>
+          <w:lang w:val="en-US" w:eastAsia="ru-RU"/>
+        </w:rPr>
+        <w:t xml:space="preserve">), </w:t>
+      </w:r>
+      <w:r>
+        <w:rPr>
+          <w:rFonts w:ascii="Courier New" w:eastAsia="Times New Roman" w:hAnsi="Courier New" w:cs="Courier New"/>
+          <w:color w:val="660099"/>
+          <w:sz w:val="20"/>
+          <w:szCs w:val="20"/>
+          <w:lang w:val="en-US" w:eastAsia="ru-RU"/>
+        </w:rPr>
+        <w:t>end</w:t>
+      </w:r>
+      <w:r>
+        <w:rPr>
+          <w:rFonts w:ascii="Courier New" w:eastAsia="Times New Roman" w:hAnsi="Courier New" w:cs="Courier New"/>
+          <w:color w:val="080808"/>
+          <w:sz w:val="20"/>
+          <w:szCs w:val="20"/>
+          <w:lang w:val="en-US" w:eastAsia="ru-RU"/>
+        </w:rPr>
+        <w:t>=</w:t>
+      </w:r>
+      <w:r>
+        <w:rPr>
+          <w:rFonts w:ascii="Courier New" w:eastAsia="Times New Roman" w:hAnsi="Courier New" w:cs="Courier New"/>
+          <w:color w:val="067D17"/>
+          <w:sz w:val="20"/>
+          <w:szCs w:val="20"/>
+          <w:lang w:val="en-US" w:eastAsia="ru-RU"/>
+        </w:rPr>
+        <w:t>', '</w:t>
+      </w:r>
+      <w:r>
+        <w:rPr>
+          <w:rFonts w:ascii="Courier New" w:eastAsia="Times New Roman" w:hAnsi="Courier New" w:cs="Courier New"/>
+          <w:color w:val="080808"/>
+          <w:sz w:val="20"/>
+          <w:szCs w:val="20"/>
+          <w:lang w:val="en-US" w:eastAsia="ru-RU"/>
+        </w:rPr>
+        <w:t>)</w:t>
+      </w:r>
+      <w:r>
+        <w:rPr>
+          <w:rFonts w:ascii="Courier New" w:eastAsia="Times New Roman" w:hAnsi="Courier New" w:cs="Courier New"/>
+          <w:color w:val="080808"/>
+          <w:sz w:val="20"/>
+          <w:szCs w:val="20"/>
+          <w:lang w:val="en-US" w:eastAsia="ru-RU"/>
+        </w:rPr>
+        <w:br/>
+        <w:t xml:space="preserve">    </w:t>
+      </w:r>
+      <w:r>
+        <w:rPr>
+          <w:rFonts w:ascii="Courier New" w:eastAsia="Times New Roman" w:hAnsi="Courier New" w:cs="Courier New"/>
+          <w:color w:val="000080"/>
+          <w:sz w:val="20"/>
+          <w:szCs w:val="20"/>
+          <w:lang w:val="en-US" w:eastAsia="ru-RU"/>
+        </w:rPr>
+        <w:t>print</w:t>
+      </w:r>
+      <w:r>
+        <w:rPr>
+          <w:rFonts w:ascii="Courier New" w:eastAsia="Times New Roman" w:hAnsi="Courier New" w:cs="Courier New"/>
+          <w:color w:val="080808"/>
+          <w:sz w:val="20"/>
+          <w:szCs w:val="20"/>
+          <w:lang w:val="en-US" w:eastAsia="ru-RU"/>
+        </w:rPr>
+        <w:t>(</w:t>
+      </w:r>
+      <w:r>
+        <w:rPr>
+          <w:rFonts w:ascii="Courier New" w:eastAsia="Times New Roman" w:hAnsi="Courier New" w:cs="Courier New"/>
+          <w:color w:val="067D17"/>
+          <w:sz w:val="20"/>
+          <w:szCs w:val="20"/>
+          <w:lang w:val="en-US" w:eastAsia="ru-RU"/>
+        </w:rPr>
+        <w:t>'}</w:t>
+      </w:r>
+      <w:r>
+        <w:rPr>
+          <w:rFonts w:ascii="Courier New" w:eastAsia="Times New Roman" w:hAnsi="Courier New" w:cs="Courier New"/>
+          <w:color w:val="0037A6"/>
+          <w:sz w:val="20"/>
+          <w:szCs w:val="20"/>
+          <w:lang w:val="en-US" w:eastAsia="ru-RU"/>
+        </w:rPr>
+        <w:t>\n</w:t>
+      </w:r>
+      <w:r>
+        <w:rPr>
+          <w:rFonts w:ascii="Courier New" w:eastAsia="Times New Roman" w:hAnsi="Courier New" w:cs="Courier New"/>
+          <w:color w:val="067D17"/>
+          <w:sz w:val="20"/>
+          <w:szCs w:val="20"/>
+          <w:lang w:val="en-US" w:eastAsia="ru-RU"/>
+        </w:rPr>
+        <w:t>'</w:t>
+      </w:r>
+      <w:r>
+        <w:rPr>
+          <w:rFonts w:ascii="Courier New" w:eastAsia="Times New Roman" w:hAnsi="Courier New" w:cs="Courier New"/>
+          <w:color w:val="080808"/>
+          <w:sz w:val="20"/>
+          <w:szCs w:val="20"/>
+          <w:lang w:val="en-US" w:eastAsia="ru-RU"/>
+        </w:rPr>
+        <w:t>)</w:t>
+      </w:r>
+      <w:r>
+        <w:rPr>
+          <w:rFonts w:ascii="Courier New" w:eastAsia="Times New Roman" w:hAnsi="Courier New" w:cs="Courier New"/>
+          <w:color w:val="080808"/>
+          <w:sz w:val="20"/>
+          <w:szCs w:val="20"/>
+          <w:lang w:val="en-US" w:eastAsia="ru-RU"/>
+        </w:rPr>
+        <w:br/>
+      </w:r>
+      <w:r>
+        <w:rPr>
+          <w:rFonts w:ascii="Courier New" w:eastAsia="Times New Roman" w:hAnsi="Courier New" w:cs="Courier New"/>
+          <w:color w:val="080808"/>
+          <w:sz w:val="20"/>
+          <w:szCs w:val="20"/>
+          <w:lang w:val="en-US" w:eastAsia="ru-RU"/>
+        </w:rPr>
+        <w:br/>
+      </w:r>
+      <w:r>
+        <w:rPr>
+          <w:rFonts w:ascii="Courier New" w:eastAsia="Times New Roman" w:hAnsi="Courier New" w:cs="Courier New"/>
+          <w:color w:val="080808"/>
+          <w:sz w:val="20"/>
+          <w:szCs w:val="20"/>
+          <w:lang w:val="en-US" w:eastAsia="ru-RU"/>
+        </w:rPr>
+        <w:br/>
+      </w:r>
+      <w:r>
+        <w:rPr>
+          <w:rFonts w:ascii="Courier New" w:eastAsia="Times New Roman" w:hAnsi="Courier New" w:cs="Courier New"/>
+          <w:i/>
+          <w:iCs/>
+          <w:color w:val="8C8C8C"/>
+          <w:sz w:val="20"/>
+          <w:szCs w:val="20"/>
+          <w:lang w:val="en-US" w:eastAsia="ru-RU"/>
+        </w:rPr>
+        <w:t xml:space="preserve"># </w:t>
+      </w:r>
+      <w:r>
+        <w:rPr>
+          <w:rFonts w:ascii="Courier New" w:eastAsia="Times New Roman" w:hAnsi="Courier New" w:cs="Courier New"/>
+          <w:i/>
+          <w:iCs/>
+          <w:color w:val="8C8C8C"/>
+          <w:sz w:val="20"/>
+          <w:szCs w:val="20"/>
+          <w:lang w:eastAsia="ru-RU"/>
+        </w:rPr>
+        <w:t>формирование</w:t>
+      </w:r>
+      <w:r>
+        <w:rPr>
+          <w:rFonts w:ascii="Courier New" w:eastAsia="Times New Roman" w:hAnsi="Courier New" w:cs="Courier New"/>
+          <w:i/>
+          <w:iCs/>
+          <w:color w:val="8C8C8C"/>
+          <w:sz w:val="20"/>
+          <w:szCs w:val="20"/>
+          <w:lang w:val="en-US" w:eastAsia="ru-RU"/>
+        </w:rPr>
+        <w:t xml:space="preserve"> </w:t>
+      </w:r>
+      <w:r>
+        <w:rPr>
+          <w:rFonts w:ascii="Courier New" w:eastAsia="Times New Roman" w:hAnsi="Courier New" w:cs="Courier New"/>
+          <w:i/>
+          <w:iCs/>
+          <w:color w:val="8C8C8C"/>
+          <w:sz w:val="20"/>
+          <w:szCs w:val="20"/>
+          <w:lang w:eastAsia="ru-RU"/>
+        </w:rPr>
+        <w:t>множества</w:t>
+      </w:r>
+      <w:r>
+        <w:rPr>
+          <w:rFonts w:ascii="Courier New" w:eastAsia="Times New Roman" w:hAnsi="Courier New" w:cs="Courier New"/>
+          <w:i/>
+          <w:iCs/>
+          <w:color w:val="8C8C8C"/>
+          <w:sz w:val="20"/>
+          <w:szCs w:val="20"/>
+          <w:lang w:val="en-US" w:eastAsia="ru-RU"/>
+        </w:rPr>
+        <w:t xml:space="preserve"> </w:t>
+      </w:r>
+      <w:r>
+        <w:rPr>
+          <w:rFonts w:ascii="Courier New" w:eastAsia="Times New Roman" w:hAnsi="Courier New" w:cs="Courier New"/>
+          <w:i/>
+          <w:iCs/>
+          <w:color w:val="8C8C8C"/>
+          <w:sz w:val="20"/>
+          <w:szCs w:val="20"/>
+          <w:lang w:eastAsia="ru-RU"/>
+        </w:rPr>
+        <w:t>несравнимых</w:t>
+      </w:r>
+      <w:r>
+        <w:rPr>
+          <w:rFonts w:ascii="Courier New" w:eastAsia="Times New Roman" w:hAnsi="Courier New" w:cs="Courier New"/>
+          <w:i/>
+          <w:iCs/>
+          <w:color w:val="8C8C8C"/>
+          <w:sz w:val="20"/>
+          <w:szCs w:val="20"/>
+          <w:lang w:val="en-US" w:eastAsia="ru-RU"/>
+        </w:rPr>
+        <w:t xml:space="preserve"> </w:t>
+      </w:r>
+      <w:r>
+        <w:rPr>
+          <w:rFonts w:ascii="Courier New" w:eastAsia="Times New Roman" w:hAnsi="Courier New" w:cs="Courier New"/>
+          <w:i/>
+          <w:iCs/>
+          <w:color w:val="8C8C8C"/>
+          <w:sz w:val="20"/>
+          <w:szCs w:val="20"/>
+          <w:lang w:eastAsia="ru-RU"/>
+        </w:rPr>
+        <w:t>решений</w:t>
+      </w:r>
+      <w:r>
+        <w:rPr>
+          <w:rFonts w:ascii="Courier New" w:eastAsia="Times New Roman" w:hAnsi="Courier New" w:cs="Courier New"/>
+          <w:i/>
+          <w:iCs/>
+          <w:color w:val="8C8C8C"/>
+          <w:sz w:val="20"/>
+          <w:szCs w:val="20"/>
+          <w:lang w:val="en-US" w:eastAsia="ru-RU"/>
+        </w:rPr>
+        <w:br/>
+      </w:r>
+      <w:r>
+        <w:rPr>
+          <w:rFonts w:ascii="Courier New" w:eastAsia="Times New Roman" w:hAnsi="Courier New" w:cs="Courier New"/>
+          <w:color w:val="0033B3"/>
+          <w:sz w:val="20"/>
+          <w:szCs w:val="20"/>
+          <w:lang w:val="en-US" w:eastAsia="ru-RU"/>
+        </w:rPr>
+        <w:t xml:space="preserve">def </w:t>
+      </w:r>
+      <w:r>
+        <w:rPr>
+          <w:rFonts w:ascii="Courier New" w:eastAsia="Times New Roman" w:hAnsi="Courier New" w:cs="Courier New"/>
+          <w:color w:val="00627A"/>
+          <w:sz w:val="20"/>
+          <w:szCs w:val="20"/>
+          <w:lang w:val="en-US" w:eastAsia="ru-RU"/>
+        </w:rPr>
+        <w:t>get_CX</w:t>
+      </w:r>
+      <w:r>
+        <w:rPr>
+          <w:rFonts w:ascii="Courier New" w:eastAsia="Times New Roman" w:hAnsi="Courier New" w:cs="Courier New"/>
+          <w:color w:val="080808"/>
+          <w:sz w:val="20"/>
+          <w:szCs w:val="20"/>
+          <w:lang w:val="en-US" w:eastAsia="ru-RU"/>
+        </w:rPr>
+        <w:t>(x):</w:t>
+      </w:r>
+      <w:r>
+        <w:rPr>
+          <w:rFonts w:ascii="Courier New" w:eastAsia="Times New Roman" w:hAnsi="Courier New" w:cs="Courier New"/>
+          <w:color w:val="080808"/>
+          <w:sz w:val="20"/>
+          <w:szCs w:val="20"/>
+          <w:lang w:val="en-US" w:eastAsia="ru-RU"/>
+        </w:rPr>
+        <w:br/>
+        <w:t xml:space="preserve">    </w:t>
+      </w:r>
+      <w:r>
+        <w:rPr>
+          <w:rFonts w:ascii="Courier New" w:eastAsia="Times New Roman" w:hAnsi="Courier New" w:cs="Courier New"/>
+          <w:color w:val="000000"/>
+          <w:sz w:val="20"/>
+          <w:szCs w:val="20"/>
+          <w:lang w:val="en-US" w:eastAsia="ru-RU"/>
+        </w:rPr>
+        <w:t xml:space="preserve">C </w:t>
+      </w:r>
+      <w:r>
+        <w:rPr>
+          <w:rFonts w:ascii="Courier New" w:eastAsia="Times New Roman" w:hAnsi="Courier New" w:cs="Courier New"/>
+          <w:color w:val="080808"/>
+          <w:sz w:val="20"/>
+          <w:szCs w:val="20"/>
+          <w:lang w:val="en-US" w:eastAsia="ru-RU"/>
+        </w:rPr>
+        <w:t>= []</w:t>
+      </w:r>
+      <w:r>
+        <w:rPr>
+          <w:rFonts w:ascii="Courier New" w:eastAsia="Times New Roman" w:hAnsi="Courier New" w:cs="Courier New"/>
+          <w:color w:val="080808"/>
+          <w:sz w:val="20"/>
+          <w:szCs w:val="20"/>
+          <w:lang w:val="en-US" w:eastAsia="ru-RU"/>
+        </w:rPr>
+        <w:br/>
+      </w:r>
+      <w:r>
+        <w:rPr>
+          <w:rFonts w:ascii="Courier New" w:eastAsia="Times New Roman" w:hAnsi="Courier New" w:cs="Courier New"/>
+          <w:color w:val="080808"/>
+          <w:sz w:val="20"/>
+          <w:szCs w:val="20"/>
+          <w:lang w:val="en-US" w:eastAsia="ru-RU"/>
+        </w:rPr>
+        <w:br/>
+        <w:t xml:space="preserve">    </w:t>
+      </w:r>
+      <w:r>
+        <w:rPr>
+          <w:rFonts w:ascii="Courier New" w:eastAsia="Times New Roman" w:hAnsi="Courier New" w:cs="Courier New"/>
+          <w:color w:val="0033B3"/>
+          <w:sz w:val="20"/>
+          <w:szCs w:val="20"/>
+          <w:lang w:val="en-US" w:eastAsia="ru-RU"/>
+        </w:rPr>
+        <w:t xml:space="preserve">for </w:t>
+      </w:r>
+      <w:r>
+        <w:rPr>
+          <w:rFonts w:ascii="Courier New" w:eastAsia="Times New Roman" w:hAnsi="Courier New" w:cs="Courier New"/>
+          <w:color w:val="080808"/>
+          <w:sz w:val="20"/>
+          <w:szCs w:val="20"/>
+          <w:lang w:val="en-US" w:eastAsia="ru-RU"/>
+        </w:rPr>
+        <w:t xml:space="preserve">j </w:t>
+      </w:r>
+      <w:r>
+        <w:rPr>
+          <w:rFonts w:ascii="Courier New" w:eastAsia="Times New Roman" w:hAnsi="Courier New" w:cs="Courier New"/>
+          <w:color w:val="0033B3"/>
+          <w:sz w:val="20"/>
+          <w:szCs w:val="20"/>
+          <w:lang w:val="en-US" w:eastAsia="ru-RU"/>
+        </w:rPr>
+        <w:t xml:space="preserve">in </w:t>
+      </w:r>
+      <w:r>
+        <w:rPr>
+          <w:rFonts w:ascii="Courier New" w:eastAsia="Times New Roman" w:hAnsi="Courier New" w:cs="Courier New"/>
+          <w:color w:val="000080"/>
+          <w:sz w:val="20"/>
+          <w:szCs w:val="20"/>
+          <w:lang w:val="en-US" w:eastAsia="ru-RU"/>
+        </w:rPr>
+        <w:t>range</w:t>
+      </w:r>
+      <w:r>
+        <w:rPr>
+          <w:rFonts w:ascii="Courier New" w:eastAsia="Times New Roman" w:hAnsi="Courier New" w:cs="Courier New"/>
+          <w:color w:val="080808"/>
+          <w:sz w:val="20"/>
+          <w:szCs w:val="20"/>
+          <w:lang w:val="en-US" w:eastAsia="ru-RU"/>
+        </w:rPr>
+        <w:t>(</w:t>
+      </w:r>
+      <w:r>
+        <w:rPr>
+          <w:rFonts w:ascii="Courier New" w:eastAsia="Times New Roman" w:hAnsi="Courier New" w:cs="Courier New"/>
+          <w:color w:val="000080"/>
+          <w:sz w:val="20"/>
+          <w:szCs w:val="20"/>
+          <w:lang w:val="en-US" w:eastAsia="ru-RU"/>
+        </w:rPr>
+        <w:t>len</w:t>
+      </w:r>
+      <w:r>
+        <w:rPr>
+          <w:rFonts w:ascii="Courier New" w:eastAsia="Times New Roman" w:hAnsi="Courier New" w:cs="Courier New"/>
+          <w:color w:val="080808"/>
+          <w:sz w:val="20"/>
+          <w:szCs w:val="20"/>
+          <w:lang w:val="en-US" w:eastAsia="ru-RU"/>
+        </w:rPr>
+        <w:t>(x)):</w:t>
+      </w:r>
+      <w:r>
+        <w:rPr>
+          <w:rFonts w:ascii="Courier New" w:eastAsia="Times New Roman" w:hAnsi="Courier New" w:cs="Courier New"/>
+          <w:color w:val="080808"/>
+          <w:sz w:val="20"/>
+          <w:szCs w:val="20"/>
+          <w:lang w:val="en-US" w:eastAsia="ru-RU"/>
+        </w:rPr>
+        <w:br/>
+        <w:t xml:space="preserve">        </w:t>
+      </w:r>
+      <w:r>
+        <w:rPr>
+          <w:rFonts w:ascii="Courier New" w:eastAsia="Times New Roman" w:hAnsi="Courier New" w:cs="Courier New"/>
+          <w:color w:val="0033B3"/>
+          <w:sz w:val="20"/>
+          <w:szCs w:val="20"/>
+          <w:lang w:val="en-US" w:eastAsia="ru-RU"/>
+        </w:rPr>
+        <w:t xml:space="preserve">if not </w:t>
+      </w:r>
+      <w:r>
+        <w:rPr>
+          <w:rFonts w:ascii="Courier New" w:eastAsia="Times New Roman" w:hAnsi="Courier New" w:cs="Courier New"/>
+          <w:color w:val="080808"/>
+          <w:sz w:val="20"/>
+          <w:szCs w:val="20"/>
+          <w:lang w:val="en-US" w:eastAsia="ru-RU"/>
+        </w:rPr>
+        <w:t>x[</w:t>
+      </w:r>
+      <w:r>
+        <w:rPr>
+          <w:rFonts w:ascii="Courier New" w:eastAsia="Times New Roman" w:hAnsi="Courier New" w:cs="Courier New"/>
+          <w:color w:val="000000"/>
+          <w:sz w:val="20"/>
+          <w:szCs w:val="20"/>
+          <w:lang w:val="en-US" w:eastAsia="ru-RU"/>
+        </w:rPr>
+        <w:t>j</w:t>
+      </w:r>
+      <w:r>
+        <w:rPr>
+          <w:rFonts w:ascii="Courier New" w:eastAsia="Times New Roman" w:hAnsi="Courier New" w:cs="Courier New"/>
+          <w:color w:val="080808"/>
+          <w:sz w:val="20"/>
+          <w:szCs w:val="20"/>
+          <w:lang w:val="en-US" w:eastAsia="ru-RU"/>
+        </w:rPr>
+        <w:t>]:</w:t>
+      </w:r>
+      <w:r>
+        <w:rPr>
+          <w:rFonts w:ascii="Courier New" w:eastAsia="Times New Roman" w:hAnsi="Courier New" w:cs="Courier New"/>
+          <w:color w:val="080808"/>
+          <w:sz w:val="20"/>
+          <w:szCs w:val="20"/>
+          <w:lang w:val="en-US" w:eastAsia="ru-RU"/>
+        </w:rPr>
+        <w:br/>
+        <w:t xml:space="preserve">            </w:t>
+      </w:r>
+      <w:r>
+        <w:rPr>
+          <w:rFonts w:ascii="Courier New" w:eastAsia="Times New Roman" w:hAnsi="Courier New" w:cs="Courier New"/>
+          <w:color w:val="0033B3"/>
+          <w:sz w:val="20"/>
+          <w:szCs w:val="20"/>
+          <w:lang w:val="en-US" w:eastAsia="ru-RU"/>
+        </w:rPr>
+        <w:t>continue</w:t>
+      </w:r>
+      <w:r>
+        <w:rPr>
+          <w:rFonts w:ascii="Courier New" w:eastAsia="Times New Roman" w:hAnsi="Courier New" w:cs="Courier New"/>
+          <w:color w:val="0033B3"/>
+          <w:sz w:val="20"/>
+          <w:szCs w:val="20"/>
+          <w:lang w:val="en-US" w:eastAsia="ru-RU"/>
+        </w:rPr>
+        <w:br/>
+      </w:r>
+      <w:r>
+        <w:rPr>
+          <w:rFonts w:ascii="Courier New" w:eastAsia="Times New Roman" w:hAnsi="Courier New" w:cs="Courier New"/>
+          <w:color w:val="0033B3"/>
+          <w:sz w:val="20"/>
+          <w:szCs w:val="20"/>
+          <w:lang w:val="en-US" w:eastAsia="ru-RU"/>
+        </w:rPr>
+        <w:br/>
+        <w:t xml:space="preserve">        if </w:t>
+      </w:r>
+      <w:r>
+        <w:rPr>
+          <w:rFonts w:ascii="Courier New" w:eastAsia="Times New Roman" w:hAnsi="Courier New" w:cs="Courier New"/>
+          <w:color w:val="000080"/>
+          <w:sz w:val="20"/>
+          <w:szCs w:val="20"/>
+          <w:lang w:val="en-US" w:eastAsia="ru-RU"/>
+        </w:rPr>
+        <w:t>len</w:t>
+      </w:r>
+      <w:r>
+        <w:rPr>
+          <w:rFonts w:ascii="Courier New" w:eastAsia="Times New Roman" w:hAnsi="Courier New" w:cs="Courier New"/>
+          <w:color w:val="080808"/>
+          <w:sz w:val="20"/>
+          <w:szCs w:val="20"/>
+          <w:lang w:val="en-US" w:eastAsia="ru-RU"/>
+        </w:rPr>
+        <w:t>(</w:t>
+      </w:r>
+      <w:r>
+        <w:rPr>
+          <w:rFonts w:ascii="Courier New" w:eastAsia="Times New Roman" w:hAnsi="Courier New" w:cs="Courier New"/>
+          <w:color w:val="000000"/>
+          <w:sz w:val="20"/>
+          <w:szCs w:val="20"/>
+          <w:lang w:val="en-US" w:eastAsia="ru-RU"/>
+        </w:rPr>
+        <w:t>C</w:t>
+      </w:r>
+      <w:r>
+        <w:rPr>
+          <w:rFonts w:ascii="Courier New" w:eastAsia="Times New Roman" w:hAnsi="Courier New" w:cs="Courier New"/>
+          <w:color w:val="080808"/>
+          <w:sz w:val="20"/>
+          <w:szCs w:val="20"/>
+          <w:lang w:val="en-US" w:eastAsia="ru-RU"/>
+        </w:rPr>
+        <w:t xml:space="preserve">) == </w:t>
+      </w:r>
+      <w:r>
+        <w:rPr>
+          <w:rFonts w:ascii="Courier New" w:eastAsia="Times New Roman" w:hAnsi="Courier New" w:cs="Courier New"/>
+          <w:color w:val="1750EB"/>
+          <w:sz w:val="20"/>
+          <w:szCs w:val="20"/>
+          <w:lang w:val="en-US" w:eastAsia="ru-RU"/>
+        </w:rPr>
+        <w:t>0</w:t>
+      </w:r>
+      <w:r>
+        <w:rPr>
+          <w:rFonts w:ascii="Courier New" w:eastAsia="Times New Roman" w:hAnsi="Courier New" w:cs="Courier New"/>
+          <w:color w:val="080808"/>
+          <w:sz w:val="20"/>
+          <w:szCs w:val="20"/>
+          <w:lang w:val="en-US" w:eastAsia="ru-RU"/>
+        </w:rPr>
+        <w:t>:</w:t>
+      </w:r>
+      <w:r>
+        <w:rPr>
+          <w:rFonts w:ascii="Courier New" w:eastAsia="Times New Roman" w:hAnsi="Courier New" w:cs="Courier New"/>
+          <w:color w:val="080808"/>
+          <w:sz w:val="20"/>
+          <w:szCs w:val="20"/>
+          <w:lang w:val="en-US" w:eastAsia="ru-RU"/>
+        </w:rPr>
+        <w:br/>
+        <w:t xml:space="preserve">            </w:t>
+      </w:r>
+      <w:r>
+        <w:rPr>
+          <w:rFonts w:ascii="Courier New" w:eastAsia="Times New Roman" w:hAnsi="Courier New" w:cs="Courier New"/>
+          <w:color w:val="000000"/>
+          <w:sz w:val="20"/>
+          <w:szCs w:val="20"/>
+          <w:lang w:val="en-US" w:eastAsia="ru-RU"/>
+        </w:rPr>
+        <w:t>C</w:t>
+      </w:r>
+      <w:r>
+        <w:rPr>
+          <w:rFonts w:ascii="Courier New" w:eastAsia="Times New Roman" w:hAnsi="Courier New" w:cs="Courier New"/>
+          <w:color w:val="080808"/>
+          <w:sz w:val="20"/>
+          <w:szCs w:val="20"/>
+          <w:lang w:val="en-US" w:eastAsia="ru-RU"/>
+        </w:rPr>
+        <w:t>.append(</w:t>
+      </w:r>
+      <w:r>
+        <w:rPr>
+          <w:rFonts w:ascii="Courier New" w:eastAsia="Times New Roman" w:hAnsi="Courier New" w:cs="Courier New"/>
+          <w:color w:val="000000"/>
+          <w:sz w:val="20"/>
+          <w:szCs w:val="20"/>
+          <w:lang w:val="en-US" w:eastAsia="ru-RU"/>
+        </w:rPr>
+        <w:t>j</w:t>
+      </w:r>
+      <w:r>
+        <w:rPr>
+          <w:rFonts w:ascii="Courier New" w:eastAsia="Times New Roman" w:hAnsi="Courier New" w:cs="Courier New"/>
+          <w:color w:val="080808"/>
+          <w:sz w:val="20"/>
+          <w:szCs w:val="20"/>
+          <w:lang w:val="en-US" w:eastAsia="ru-RU"/>
+        </w:rPr>
+        <w:t>)</w:t>
+      </w:r>
+      <w:r>
+        <w:rPr>
+          <w:rFonts w:ascii="Courier New" w:eastAsia="Times New Roman" w:hAnsi="Courier New" w:cs="Courier New"/>
+          <w:color w:val="080808"/>
+          <w:sz w:val="20"/>
+          <w:szCs w:val="20"/>
+          <w:lang w:val="en-US" w:eastAsia="ru-RU"/>
+        </w:rPr>
+        <w:br/>
+        <w:t xml:space="preserve">            </w:t>
+      </w:r>
+      <w:r>
+        <w:rPr>
+          <w:rFonts w:ascii="Courier New" w:eastAsia="Times New Roman" w:hAnsi="Courier New" w:cs="Courier New"/>
+          <w:color w:val="0033B3"/>
+          <w:sz w:val="20"/>
+          <w:szCs w:val="20"/>
+          <w:lang w:val="en-US" w:eastAsia="ru-RU"/>
+        </w:rPr>
+        <w:t>continue</w:t>
+      </w:r>
+      <w:r>
+        <w:rPr>
+          <w:rFonts w:ascii="Courier New" w:eastAsia="Times New Roman" w:hAnsi="Courier New" w:cs="Courier New"/>
+          <w:color w:val="0033B3"/>
+          <w:sz w:val="20"/>
+          <w:szCs w:val="20"/>
+          <w:lang w:val="en-US" w:eastAsia="ru-RU"/>
+        </w:rPr>
+        <w:br/>
+      </w:r>
+      <w:r>
+        <w:rPr>
+          <w:rFonts w:ascii="Courier New" w:eastAsia="Times New Roman" w:hAnsi="Courier New" w:cs="Courier New"/>
+          <w:color w:val="0033B3"/>
+          <w:sz w:val="20"/>
+          <w:szCs w:val="20"/>
+          <w:lang w:val="en-US" w:eastAsia="ru-RU"/>
+        </w:rPr>
+        <w:br/>
+        <w:t xml:space="preserve">        </w:t>
+      </w:r>
+      <w:r>
+        <w:rPr>
+          <w:rFonts w:ascii="Courier New" w:eastAsia="Times New Roman" w:hAnsi="Courier New" w:cs="Courier New"/>
+          <w:color w:val="000000"/>
+          <w:sz w:val="20"/>
+          <w:szCs w:val="20"/>
+          <w:lang w:val="en-US" w:eastAsia="ru-RU"/>
+        </w:rPr>
+        <w:t xml:space="preserve">on_delete </w:t>
+      </w:r>
+      <w:r>
+        <w:rPr>
+          <w:rFonts w:ascii="Courier New" w:eastAsia="Times New Roman" w:hAnsi="Courier New" w:cs="Courier New"/>
+          <w:color w:val="080808"/>
+          <w:sz w:val="20"/>
+          <w:szCs w:val="20"/>
+          <w:lang w:val="en-US" w:eastAsia="ru-RU"/>
+        </w:rPr>
+        <w:t>= []</w:t>
+      </w:r>
+      <w:r>
+        <w:rPr>
+          <w:rFonts w:ascii="Courier New" w:eastAsia="Times New Roman" w:hAnsi="Courier New" w:cs="Courier New"/>
+          <w:color w:val="080808"/>
+          <w:sz w:val="20"/>
+          <w:szCs w:val="20"/>
+          <w:lang w:val="en-US" w:eastAsia="ru-RU"/>
+        </w:rPr>
+        <w:br/>
+      </w:r>
+      <w:r>
+        <w:rPr>
+          <w:rFonts w:ascii="Courier New" w:eastAsia="Times New Roman" w:hAnsi="Courier New" w:cs="Courier New"/>
+          <w:color w:val="080808"/>
+          <w:sz w:val="20"/>
+          <w:szCs w:val="20"/>
+          <w:lang w:val="en-US" w:eastAsia="ru-RU"/>
+        </w:rPr>
+        <w:br/>
+        <w:t xml:space="preserve">        </w:t>
+      </w:r>
+      <w:r>
+        <w:rPr>
+          <w:rFonts w:ascii="Courier New" w:eastAsia="Times New Roman" w:hAnsi="Courier New" w:cs="Courier New"/>
+          <w:color w:val="0033B3"/>
+          <w:sz w:val="20"/>
+          <w:szCs w:val="20"/>
+          <w:lang w:val="en-US" w:eastAsia="ru-RU"/>
+        </w:rPr>
+        <w:t xml:space="preserve">for </w:t>
+      </w:r>
+      <w:r>
+        <w:rPr>
+          <w:rFonts w:ascii="Courier New" w:eastAsia="Times New Roman" w:hAnsi="Courier New" w:cs="Courier New"/>
+          <w:color w:val="080808"/>
+          <w:sz w:val="20"/>
+          <w:szCs w:val="20"/>
+          <w:lang w:val="en-US" w:eastAsia="ru-RU"/>
+        </w:rPr>
+        <w:t xml:space="preserve">i </w:t>
+      </w:r>
+      <w:r>
+        <w:rPr>
+          <w:rFonts w:ascii="Courier New" w:eastAsia="Times New Roman" w:hAnsi="Courier New" w:cs="Courier New"/>
+          <w:color w:val="0033B3"/>
+          <w:sz w:val="20"/>
+          <w:szCs w:val="20"/>
+          <w:lang w:val="en-US" w:eastAsia="ru-RU"/>
+        </w:rPr>
+        <w:t xml:space="preserve">in </w:t>
+      </w:r>
+      <w:r>
+        <w:rPr>
+          <w:rFonts w:ascii="Courier New" w:eastAsia="Times New Roman" w:hAnsi="Courier New" w:cs="Courier New"/>
+          <w:color w:val="000000"/>
+          <w:sz w:val="20"/>
+          <w:szCs w:val="20"/>
+          <w:lang w:val="en-US" w:eastAsia="ru-RU"/>
+        </w:rPr>
+        <w:t>C</w:t>
+      </w:r>
+      <w:r>
+        <w:rPr>
+          <w:rFonts w:ascii="Courier New" w:eastAsia="Times New Roman" w:hAnsi="Courier New" w:cs="Courier New"/>
+          <w:color w:val="080808"/>
+          <w:sz w:val="20"/>
+          <w:szCs w:val="20"/>
+          <w:lang w:val="en-US" w:eastAsia="ru-RU"/>
+        </w:rPr>
+        <w:t>:</w:t>
+      </w:r>
+      <w:r>
+        <w:rPr>
+          <w:rFonts w:ascii="Courier New" w:eastAsia="Times New Roman" w:hAnsi="Courier New" w:cs="Courier New"/>
+          <w:color w:val="080808"/>
+          <w:sz w:val="20"/>
+          <w:szCs w:val="20"/>
+          <w:lang w:val="en-US" w:eastAsia="ru-RU"/>
+        </w:rPr>
+        <w:br/>
+        <w:t xml:space="preserve">            </w:t>
+      </w:r>
+      <w:r>
+        <w:rPr>
+          <w:rFonts w:ascii="Courier New" w:eastAsia="Times New Roman" w:hAnsi="Courier New" w:cs="Courier New"/>
+          <w:color w:val="0033B3"/>
+          <w:sz w:val="20"/>
+          <w:szCs w:val="20"/>
+          <w:lang w:val="en-US" w:eastAsia="ru-RU"/>
+        </w:rPr>
+        <w:t xml:space="preserve">if </w:t>
+      </w:r>
+      <w:r>
+        <w:rPr>
+          <w:rFonts w:ascii="Courier New" w:eastAsia="Times New Roman" w:hAnsi="Courier New" w:cs="Courier New"/>
+          <w:color w:val="080808"/>
+          <w:sz w:val="20"/>
+          <w:szCs w:val="20"/>
+          <w:lang w:val="en-US" w:eastAsia="ru-RU"/>
+        </w:rPr>
+        <w:t>is_preferable(x[</w:t>
+      </w:r>
+      <w:r>
+        <w:rPr>
+          <w:rFonts w:ascii="Courier New" w:eastAsia="Times New Roman" w:hAnsi="Courier New" w:cs="Courier New"/>
+          <w:color w:val="000000"/>
+          <w:sz w:val="20"/>
+          <w:szCs w:val="20"/>
+          <w:lang w:val="en-US" w:eastAsia="ru-RU"/>
+        </w:rPr>
+        <w:t>i</w:t>
+      </w:r>
+      <w:r>
+        <w:rPr>
+          <w:rFonts w:ascii="Courier New" w:eastAsia="Times New Roman" w:hAnsi="Courier New" w:cs="Courier New"/>
+          <w:color w:val="080808"/>
+          <w:sz w:val="20"/>
+          <w:szCs w:val="20"/>
+          <w:lang w:val="en-US" w:eastAsia="ru-RU"/>
+        </w:rPr>
+        <w:t>], x[</w:t>
+      </w:r>
+      <w:r>
+        <w:rPr>
+          <w:rFonts w:ascii="Courier New" w:eastAsia="Times New Roman" w:hAnsi="Courier New" w:cs="Courier New"/>
+          <w:color w:val="000000"/>
+          <w:sz w:val="20"/>
+          <w:szCs w:val="20"/>
+          <w:lang w:val="en-US" w:eastAsia="ru-RU"/>
+        </w:rPr>
+        <w:t>j</w:t>
+      </w:r>
+      <w:r>
+        <w:rPr>
+          <w:rFonts w:ascii="Courier New" w:eastAsia="Times New Roman" w:hAnsi="Courier New" w:cs="Courier New"/>
+          <w:color w:val="080808"/>
+          <w:sz w:val="20"/>
+          <w:szCs w:val="20"/>
+          <w:lang w:val="en-US" w:eastAsia="ru-RU"/>
+        </w:rPr>
+        <w:t>]):</w:t>
+      </w:r>
+      <w:r>
+        <w:rPr>
+          <w:rFonts w:ascii="Courier New" w:eastAsia="Times New Roman" w:hAnsi="Courier New" w:cs="Courier New"/>
+          <w:color w:val="080808"/>
+          <w:sz w:val="20"/>
+          <w:szCs w:val="20"/>
+          <w:lang w:val="en-US" w:eastAsia="ru-RU"/>
+        </w:rPr>
+        <w:br/>
+        <w:t xml:space="preserve">                </w:t>
+      </w:r>
+      <w:r>
+        <w:rPr>
+          <w:rFonts w:ascii="Courier New" w:eastAsia="Times New Roman" w:hAnsi="Courier New" w:cs="Courier New"/>
+          <w:color w:val="0033B3"/>
+          <w:sz w:val="20"/>
+          <w:szCs w:val="20"/>
+          <w:lang w:val="en-US" w:eastAsia="ru-RU"/>
+        </w:rPr>
+        <w:t>break</w:t>
+      </w:r>
+      <w:r>
+        <w:rPr>
+          <w:rFonts w:ascii="Courier New" w:eastAsia="Times New Roman" w:hAnsi="Courier New" w:cs="Courier New"/>
+          <w:color w:val="0033B3"/>
+          <w:sz w:val="20"/>
+          <w:szCs w:val="20"/>
+          <w:lang w:val="en-US" w:eastAsia="ru-RU"/>
+        </w:rPr>
+        <w:br/>
+        <w:t xml:space="preserve">            elif </w:t>
+      </w:r>
+      <w:r>
+        <w:rPr>
+          <w:rFonts w:ascii="Courier New" w:eastAsia="Times New Roman" w:hAnsi="Courier New" w:cs="Courier New"/>
+          <w:color w:val="080808"/>
+          <w:sz w:val="20"/>
+          <w:szCs w:val="20"/>
+          <w:lang w:val="en-US" w:eastAsia="ru-RU"/>
+        </w:rPr>
+        <w:t>is_preferable(x[</w:t>
+      </w:r>
+      <w:r>
+        <w:rPr>
+          <w:rFonts w:ascii="Courier New" w:eastAsia="Times New Roman" w:hAnsi="Courier New" w:cs="Courier New"/>
+          <w:color w:val="000000"/>
+          <w:sz w:val="20"/>
+          <w:szCs w:val="20"/>
+          <w:lang w:val="en-US" w:eastAsia="ru-RU"/>
+        </w:rPr>
+        <w:t>j</w:t>
+      </w:r>
+      <w:r>
+        <w:rPr>
+          <w:rFonts w:ascii="Courier New" w:eastAsia="Times New Roman" w:hAnsi="Courier New" w:cs="Courier New"/>
+          <w:color w:val="080808"/>
+          <w:sz w:val="20"/>
+          <w:szCs w:val="20"/>
+          <w:lang w:val="en-US" w:eastAsia="ru-RU"/>
+        </w:rPr>
+        <w:t>], x[</w:t>
+      </w:r>
+      <w:r>
+        <w:rPr>
+          <w:rFonts w:ascii="Courier New" w:eastAsia="Times New Roman" w:hAnsi="Courier New" w:cs="Courier New"/>
+          <w:color w:val="000000"/>
+          <w:sz w:val="20"/>
+          <w:szCs w:val="20"/>
+          <w:lang w:val="en-US" w:eastAsia="ru-RU"/>
+        </w:rPr>
+        <w:t>i</w:t>
+      </w:r>
+      <w:r>
+        <w:rPr>
+          <w:rFonts w:ascii="Courier New" w:eastAsia="Times New Roman" w:hAnsi="Courier New" w:cs="Courier New"/>
+          <w:color w:val="080808"/>
+          <w:sz w:val="20"/>
+          <w:szCs w:val="20"/>
+          <w:lang w:val="en-US" w:eastAsia="ru-RU"/>
+        </w:rPr>
+        <w:t>]):</w:t>
+      </w:r>
+      <w:r>
+        <w:rPr>
+          <w:rFonts w:ascii="Courier New" w:eastAsia="Times New Roman" w:hAnsi="Courier New" w:cs="Courier New"/>
+          <w:color w:val="080808"/>
+          <w:sz w:val="20"/>
+          <w:szCs w:val="20"/>
+          <w:lang w:val="en-US" w:eastAsia="ru-RU"/>
+        </w:rPr>
+        <w:br/>
+        <w:t xml:space="preserve">                </w:t>
+      </w:r>
+      <w:r>
+        <w:rPr>
+          <w:rFonts w:ascii="Courier New" w:eastAsia="Times New Roman" w:hAnsi="Courier New" w:cs="Courier New"/>
+          <w:color w:val="000000"/>
+          <w:sz w:val="20"/>
+          <w:szCs w:val="20"/>
+          <w:lang w:val="en-US" w:eastAsia="ru-RU"/>
+        </w:rPr>
+        <w:t xml:space="preserve">on_delete </w:t>
+      </w:r>
+      <w:r>
+        <w:rPr>
+          <w:rFonts w:ascii="Courier New" w:eastAsia="Times New Roman" w:hAnsi="Courier New" w:cs="Courier New"/>
+          <w:color w:val="080808"/>
+          <w:sz w:val="20"/>
+          <w:szCs w:val="20"/>
+          <w:lang w:val="en-US" w:eastAsia="ru-RU"/>
+        </w:rPr>
+        <w:t>+= [</w:t>
+      </w:r>
+      <w:r>
+        <w:rPr>
+          <w:rFonts w:ascii="Courier New" w:eastAsia="Times New Roman" w:hAnsi="Courier New" w:cs="Courier New"/>
+          <w:color w:val="000000"/>
+          <w:sz w:val="20"/>
+          <w:szCs w:val="20"/>
+          <w:lang w:val="en-US" w:eastAsia="ru-RU"/>
+        </w:rPr>
+        <w:t>i</w:t>
+      </w:r>
+      <w:r>
+        <w:rPr>
+          <w:rFonts w:ascii="Courier New" w:eastAsia="Times New Roman" w:hAnsi="Courier New" w:cs="Courier New"/>
+          <w:color w:val="080808"/>
+          <w:sz w:val="20"/>
+          <w:szCs w:val="20"/>
+          <w:lang w:val="en-US" w:eastAsia="ru-RU"/>
+        </w:rPr>
+        <w:t>]</w:t>
+      </w:r>
+      <w:r>
+        <w:rPr>
+          <w:rFonts w:ascii="Courier New" w:eastAsia="Times New Roman" w:hAnsi="Courier New" w:cs="Courier New"/>
+          <w:color w:val="080808"/>
+          <w:sz w:val="20"/>
+          <w:szCs w:val="20"/>
+          <w:lang w:val="en-US" w:eastAsia="ru-RU"/>
+        </w:rPr>
+        <w:br/>
+        <w:t xml:space="preserve">        </w:t>
+      </w:r>
+      <w:r>
+        <w:rPr>
+          <w:rFonts w:ascii="Courier New" w:eastAsia="Times New Roman" w:hAnsi="Courier New" w:cs="Courier New"/>
+          <w:color w:val="0033B3"/>
+          <w:sz w:val="20"/>
+          <w:szCs w:val="20"/>
+          <w:lang w:val="en-US" w:eastAsia="ru-RU"/>
+        </w:rPr>
+        <w:t>else</w:t>
+      </w:r>
+      <w:r>
+        <w:rPr>
+          <w:rFonts w:ascii="Courier New" w:eastAsia="Times New Roman" w:hAnsi="Courier New" w:cs="Courier New"/>
+          <w:color w:val="080808"/>
+          <w:sz w:val="20"/>
+          <w:szCs w:val="20"/>
+          <w:lang w:val="en-US" w:eastAsia="ru-RU"/>
+        </w:rPr>
+        <w:t>:</w:t>
+      </w:r>
+      <w:r>
+        <w:rPr>
+          <w:rFonts w:ascii="Courier New" w:eastAsia="Times New Roman" w:hAnsi="Courier New" w:cs="Courier New"/>
+          <w:color w:val="080808"/>
+          <w:sz w:val="20"/>
+          <w:szCs w:val="20"/>
+          <w:lang w:val="en-US" w:eastAsia="ru-RU"/>
+        </w:rPr>
+        <w:br/>
+        <w:t xml:space="preserve">            </w:t>
+      </w:r>
+      <w:r>
+        <w:rPr>
+          <w:rFonts w:ascii="Courier New" w:eastAsia="Times New Roman" w:hAnsi="Courier New" w:cs="Courier New"/>
+          <w:color w:val="000000"/>
+          <w:sz w:val="20"/>
+          <w:szCs w:val="20"/>
+          <w:lang w:val="en-US" w:eastAsia="ru-RU"/>
+        </w:rPr>
+        <w:t>C</w:t>
+      </w:r>
+      <w:r>
+        <w:rPr>
+          <w:rFonts w:ascii="Courier New" w:eastAsia="Times New Roman" w:hAnsi="Courier New" w:cs="Courier New"/>
+          <w:color w:val="080808"/>
+          <w:sz w:val="20"/>
+          <w:szCs w:val="20"/>
+          <w:lang w:val="en-US" w:eastAsia="ru-RU"/>
+        </w:rPr>
+        <w:t>.append(</w:t>
+      </w:r>
+      <w:r>
+        <w:rPr>
+          <w:rFonts w:ascii="Courier New" w:eastAsia="Times New Roman" w:hAnsi="Courier New" w:cs="Courier New"/>
+          <w:color w:val="000000"/>
+          <w:sz w:val="20"/>
+          <w:szCs w:val="20"/>
+          <w:lang w:val="en-US" w:eastAsia="ru-RU"/>
+        </w:rPr>
+        <w:t>j</w:t>
+      </w:r>
+      <w:r>
+        <w:rPr>
+          <w:rFonts w:ascii="Courier New" w:eastAsia="Times New Roman" w:hAnsi="Courier New" w:cs="Courier New"/>
+          <w:color w:val="080808"/>
+          <w:sz w:val="20"/>
+          <w:szCs w:val="20"/>
+          <w:lang w:val="en-US" w:eastAsia="ru-RU"/>
+        </w:rPr>
+        <w:t>)</w:t>
+      </w:r>
+      <w:r>
+        <w:rPr>
+          <w:rFonts w:ascii="Courier New" w:eastAsia="Times New Roman" w:hAnsi="Courier New" w:cs="Courier New"/>
+          <w:color w:val="080808"/>
+          <w:sz w:val="20"/>
+          <w:szCs w:val="20"/>
+          <w:lang w:val="en-US" w:eastAsia="ru-RU"/>
+        </w:rPr>
+        <w:br/>
+        <w:t xml:space="preserve">            </w:t>
+      </w:r>
+      <w:r>
+        <w:rPr>
+          <w:rFonts w:ascii="Courier New" w:eastAsia="Times New Roman" w:hAnsi="Courier New" w:cs="Courier New"/>
+          <w:color w:val="0033B3"/>
+          <w:sz w:val="20"/>
+          <w:szCs w:val="20"/>
+          <w:lang w:val="en-US" w:eastAsia="ru-RU"/>
+        </w:rPr>
+        <w:t xml:space="preserve">for </w:t>
+      </w:r>
+      <w:r>
+        <w:rPr>
+          <w:rFonts w:ascii="Courier New" w:eastAsia="Times New Roman" w:hAnsi="Courier New" w:cs="Courier New"/>
+          <w:color w:val="080808"/>
+          <w:sz w:val="20"/>
+          <w:szCs w:val="20"/>
+          <w:lang w:val="en-US" w:eastAsia="ru-RU"/>
+        </w:rPr>
+        <w:t xml:space="preserve">index </w:t>
+      </w:r>
+      <w:r>
+        <w:rPr>
+          <w:rFonts w:ascii="Courier New" w:eastAsia="Times New Roman" w:hAnsi="Courier New" w:cs="Courier New"/>
+          <w:color w:val="0033B3"/>
+          <w:sz w:val="20"/>
+          <w:szCs w:val="20"/>
+          <w:lang w:val="en-US" w:eastAsia="ru-RU"/>
+        </w:rPr>
+        <w:t xml:space="preserve">in </w:t>
+      </w:r>
+      <w:r>
+        <w:rPr>
+          <w:rFonts w:ascii="Courier New" w:eastAsia="Times New Roman" w:hAnsi="Courier New" w:cs="Courier New"/>
+          <w:color w:val="000000"/>
+          <w:sz w:val="20"/>
+          <w:szCs w:val="20"/>
+          <w:lang w:val="en-US" w:eastAsia="ru-RU"/>
+        </w:rPr>
+        <w:t>on_delete</w:t>
+      </w:r>
+      <w:r>
+        <w:rPr>
+          <w:rFonts w:ascii="Courier New" w:eastAsia="Times New Roman" w:hAnsi="Courier New" w:cs="Courier New"/>
+          <w:color w:val="080808"/>
+          <w:sz w:val="20"/>
+          <w:szCs w:val="20"/>
+          <w:lang w:val="en-US" w:eastAsia="ru-RU"/>
+        </w:rPr>
+        <w:t>:</w:t>
+      </w:r>
+      <w:r>
+        <w:rPr>
+          <w:rFonts w:ascii="Courier New" w:eastAsia="Times New Roman" w:hAnsi="Courier New" w:cs="Courier New"/>
+          <w:color w:val="080808"/>
+          <w:sz w:val="20"/>
+          <w:szCs w:val="20"/>
+          <w:lang w:val="en-US" w:eastAsia="ru-RU"/>
+        </w:rPr>
+        <w:br/>
+        <w:t xml:space="preserve">                </w:t>
+      </w:r>
+      <w:r>
+        <w:rPr>
+          <w:rFonts w:ascii="Courier New" w:eastAsia="Times New Roman" w:hAnsi="Courier New" w:cs="Courier New"/>
+          <w:color w:val="000000"/>
+          <w:sz w:val="20"/>
+          <w:szCs w:val="20"/>
+          <w:lang w:val="en-US" w:eastAsia="ru-RU"/>
+        </w:rPr>
+        <w:t>C</w:t>
+      </w:r>
+      <w:r>
+        <w:rPr>
+          <w:rFonts w:ascii="Courier New" w:eastAsia="Times New Roman" w:hAnsi="Courier New" w:cs="Courier New"/>
+          <w:color w:val="080808"/>
+          <w:sz w:val="20"/>
+          <w:szCs w:val="20"/>
+          <w:lang w:val="en-US" w:eastAsia="ru-RU"/>
+        </w:rPr>
+        <w:t>.remove(</w:t>
+      </w:r>
+      <w:r>
+        <w:rPr>
+          <w:rFonts w:ascii="Courier New" w:eastAsia="Times New Roman" w:hAnsi="Courier New" w:cs="Courier New"/>
+          <w:color w:val="000000"/>
+          <w:sz w:val="20"/>
+          <w:szCs w:val="20"/>
+          <w:lang w:val="en-US" w:eastAsia="ru-RU"/>
+        </w:rPr>
+        <w:t>index</w:t>
+      </w:r>
+      <w:r>
+        <w:rPr>
+          <w:rFonts w:ascii="Courier New" w:eastAsia="Times New Roman" w:hAnsi="Courier New" w:cs="Courier New"/>
+          <w:color w:val="080808"/>
+          <w:sz w:val="20"/>
+          <w:szCs w:val="20"/>
+          <w:lang w:val="en-US" w:eastAsia="ru-RU"/>
+        </w:rPr>
+        <w:t>)</w:t>
+      </w:r>
+      <w:r>
+        <w:rPr>
+          <w:rFonts w:ascii="Courier New" w:eastAsia="Times New Roman" w:hAnsi="Courier New" w:cs="Courier New"/>
+          <w:color w:val="080808"/>
+          <w:sz w:val="20"/>
+          <w:szCs w:val="20"/>
+          <w:lang w:val="en-US" w:eastAsia="ru-RU"/>
+        </w:rPr>
+        <w:br/>
+      </w:r>
+      <w:r>
+        <w:rPr>
+          <w:rFonts w:ascii="Courier New" w:eastAsia="Times New Roman" w:hAnsi="Courier New" w:cs="Courier New"/>
+          <w:color w:val="080808"/>
+          <w:sz w:val="20"/>
+          <w:szCs w:val="20"/>
+          <w:lang w:val="en-US" w:eastAsia="ru-RU"/>
+        </w:rPr>
+        <w:br/>
+        <w:t xml:space="preserve">    </w:t>
+      </w:r>
+      <w:r>
+        <w:rPr>
+          <w:rFonts w:ascii="Courier New" w:eastAsia="Times New Roman" w:hAnsi="Courier New" w:cs="Courier New"/>
+          <w:color w:val="0033B3"/>
+          <w:sz w:val="20"/>
+          <w:szCs w:val="20"/>
+          <w:lang w:val="en-US" w:eastAsia="ru-RU"/>
+        </w:rPr>
+        <w:t xml:space="preserve">return </w:t>
+      </w:r>
+      <w:r>
+        <w:rPr>
+          <w:rFonts w:ascii="Courier New" w:eastAsia="Times New Roman" w:hAnsi="Courier New" w:cs="Courier New"/>
+          <w:color w:val="000000"/>
+          <w:sz w:val="20"/>
+          <w:szCs w:val="20"/>
+          <w:lang w:val="en-US" w:eastAsia="ru-RU"/>
+        </w:rPr>
+        <w:t>C</w:t>
+      </w:r>
+      <w:r>
+        <w:rPr>
+          <w:rFonts w:ascii="Courier New" w:eastAsia="Times New Roman" w:hAnsi="Courier New" w:cs="Courier New"/>
+          <w:color w:val="000000"/>
+          <w:sz w:val="20"/>
+          <w:szCs w:val="20"/>
+          <w:lang w:val="en-US" w:eastAsia="ru-RU"/>
+        </w:rPr>
+        <w:br/>
+      </w:r>
+      <w:r>
+        <w:rPr>
+          <w:rFonts w:ascii="Courier New" w:eastAsia="Times New Roman" w:hAnsi="Courier New" w:cs="Courier New"/>
+          <w:color w:val="000000"/>
+          <w:sz w:val="20"/>
+          <w:szCs w:val="20"/>
+          <w:lang w:val="en-US" w:eastAsia="ru-RU"/>
+        </w:rPr>
+        <w:br/>
+      </w:r>
+      <w:r>
+        <w:rPr>
+          <w:rFonts w:ascii="Courier New" w:eastAsia="Times New Roman" w:hAnsi="Courier New" w:cs="Courier New"/>
+          <w:color w:val="000000"/>
+          <w:sz w:val="20"/>
+          <w:szCs w:val="20"/>
+          <w:lang w:val="en-US" w:eastAsia="ru-RU"/>
+        </w:rPr>
+        <w:br/>
+      </w:r>
+      <w:r>
+        <w:rPr>
+          <w:rFonts w:ascii="Courier New" w:eastAsia="Times New Roman" w:hAnsi="Courier New" w:cs="Courier New"/>
+          <w:i/>
+          <w:iCs/>
+          <w:color w:val="8C8C8C"/>
+          <w:sz w:val="20"/>
+          <w:szCs w:val="20"/>
+          <w:lang w:val="en-US" w:eastAsia="ru-RU"/>
+        </w:rPr>
+        <w:t xml:space="preserve"># </w:t>
+      </w:r>
+      <w:r>
+        <w:rPr>
+          <w:rFonts w:ascii="Courier New" w:eastAsia="Times New Roman" w:hAnsi="Courier New" w:cs="Courier New"/>
+          <w:i/>
+          <w:iCs/>
+          <w:color w:val="8C8C8C"/>
+          <w:sz w:val="20"/>
+          <w:szCs w:val="20"/>
+          <w:lang w:eastAsia="ru-RU"/>
+        </w:rPr>
+        <w:t>ВЫЧИСЛЕНИЯ</w:t>
+      </w:r>
+      <w:r>
+        <w:rPr>
+          <w:rFonts w:ascii="Courier New" w:eastAsia="Times New Roman" w:hAnsi="Courier New" w:cs="Courier New"/>
+          <w:i/>
+          <w:iCs/>
+          <w:color w:val="8C8C8C"/>
+          <w:sz w:val="20"/>
+          <w:szCs w:val="20"/>
+          <w:lang w:val="en-US" w:eastAsia="ru-RU"/>
+        </w:rPr>
+        <w:br/>
+      </w:r>
+      <w:r>
+        <w:rPr>
+          <w:rFonts w:ascii="Courier New" w:eastAsia="Times New Roman" w:hAnsi="Courier New" w:cs="Courier New"/>
+          <w:i/>
+          <w:iCs/>
+          <w:color w:val="8C8C8C"/>
+          <w:sz w:val="20"/>
+          <w:szCs w:val="20"/>
+          <w:lang w:val="en-US" w:eastAsia="ru-RU"/>
+        </w:rPr>
+        <w:br/>
+        <w:t xml:space="preserve"># </w:t>
+      </w:r>
+      <w:r>
+        <w:rPr>
+          <w:rFonts w:ascii="Courier New" w:eastAsia="Times New Roman" w:hAnsi="Courier New" w:cs="Courier New"/>
+          <w:i/>
+          <w:iCs/>
+          <w:color w:val="8C8C8C"/>
+          <w:sz w:val="20"/>
+          <w:szCs w:val="20"/>
+          <w:lang w:eastAsia="ru-RU"/>
+        </w:rPr>
+        <w:t>множество</w:t>
+      </w:r>
+      <w:r>
+        <w:rPr>
+          <w:rFonts w:ascii="Courier New" w:eastAsia="Times New Roman" w:hAnsi="Courier New" w:cs="Courier New"/>
+          <w:i/>
+          <w:iCs/>
+          <w:color w:val="8C8C8C"/>
+          <w:sz w:val="20"/>
+          <w:szCs w:val="20"/>
+          <w:lang w:val="en-US" w:eastAsia="ru-RU"/>
+        </w:rPr>
+        <w:t xml:space="preserve"> </w:t>
+      </w:r>
+      <w:r>
+        <w:rPr>
+          <w:rFonts w:ascii="Courier New" w:eastAsia="Times New Roman" w:hAnsi="Courier New" w:cs="Courier New"/>
+          <w:i/>
+          <w:iCs/>
+          <w:color w:val="8C8C8C"/>
+          <w:sz w:val="20"/>
+          <w:szCs w:val="20"/>
+          <w:lang w:eastAsia="ru-RU"/>
+        </w:rPr>
+        <w:t>решений</w:t>
+      </w:r>
+      <w:r>
+        <w:rPr>
+          <w:rFonts w:ascii="Courier New" w:eastAsia="Times New Roman" w:hAnsi="Courier New" w:cs="Courier New"/>
+          <w:i/>
+          <w:iCs/>
+          <w:color w:val="8C8C8C"/>
+          <w:sz w:val="20"/>
+          <w:szCs w:val="20"/>
+          <w:lang w:val="en-US" w:eastAsia="ru-RU"/>
+        </w:rPr>
+        <w:br/>
+      </w:r>
+      <w:r>
+        <w:rPr>
+          <w:rFonts w:ascii="Courier New" w:eastAsia="Times New Roman" w:hAnsi="Courier New" w:cs="Courier New"/>
+          <w:color w:val="080808"/>
+          <w:sz w:val="20"/>
+          <w:szCs w:val="20"/>
+          <w:lang w:val="en-US" w:eastAsia="ru-RU"/>
+        </w:rPr>
+        <w:t>x = [[</w:t>
+      </w:r>
+      <w:r>
+        <w:rPr>
+          <w:rFonts w:ascii="Courier New" w:eastAsia="Times New Roman" w:hAnsi="Courier New" w:cs="Courier New"/>
+          <w:color w:val="1750EB"/>
+          <w:sz w:val="20"/>
+          <w:szCs w:val="20"/>
+          <w:lang w:val="en-US" w:eastAsia="ru-RU"/>
+        </w:rPr>
+        <w:t>3</w:t>
+      </w:r>
+      <w:r>
+        <w:rPr>
+          <w:rFonts w:ascii="Courier New" w:eastAsia="Times New Roman" w:hAnsi="Courier New" w:cs="Courier New"/>
+          <w:color w:val="080808"/>
+          <w:sz w:val="20"/>
+          <w:szCs w:val="20"/>
+          <w:lang w:val="en-US" w:eastAsia="ru-RU"/>
+        </w:rPr>
+        <w:t xml:space="preserve">, </w:t>
+      </w:r>
+      <w:r>
+        <w:rPr>
+          <w:rFonts w:ascii="Courier New" w:eastAsia="Times New Roman" w:hAnsi="Courier New" w:cs="Courier New"/>
+          <w:color w:val="1750EB"/>
+          <w:sz w:val="20"/>
+          <w:szCs w:val="20"/>
+          <w:lang w:val="en-US" w:eastAsia="ru-RU"/>
+        </w:rPr>
+        <w:t>5</w:t>
+      </w:r>
+      <w:r>
+        <w:rPr>
+          <w:rFonts w:ascii="Courier New" w:eastAsia="Times New Roman" w:hAnsi="Courier New" w:cs="Courier New"/>
+          <w:color w:val="080808"/>
+          <w:sz w:val="20"/>
+          <w:szCs w:val="20"/>
+          <w:lang w:val="en-US" w:eastAsia="ru-RU"/>
+        </w:rPr>
+        <w:t xml:space="preserve">, </w:t>
+      </w:r>
+      <w:r>
+        <w:rPr>
+          <w:rFonts w:ascii="Courier New" w:eastAsia="Times New Roman" w:hAnsi="Courier New" w:cs="Courier New"/>
+          <w:color w:val="1750EB"/>
+          <w:sz w:val="20"/>
+          <w:szCs w:val="20"/>
+          <w:lang w:val="en-US" w:eastAsia="ru-RU"/>
+        </w:rPr>
+        <w:t>5</w:t>
+      </w:r>
+      <w:r>
+        <w:rPr>
+          <w:rFonts w:ascii="Courier New" w:eastAsia="Times New Roman" w:hAnsi="Courier New" w:cs="Courier New"/>
+          <w:color w:val="080808"/>
+          <w:sz w:val="20"/>
+          <w:szCs w:val="20"/>
+          <w:lang w:val="en-US" w:eastAsia="ru-RU"/>
+        </w:rPr>
+        <w:t xml:space="preserve">, </w:t>
+      </w:r>
+      <w:r>
+        <w:rPr>
+          <w:rFonts w:ascii="Courier New" w:eastAsia="Times New Roman" w:hAnsi="Courier New" w:cs="Courier New"/>
+          <w:color w:val="1750EB"/>
+          <w:sz w:val="20"/>
+          <w:szCs w:val="20"/>
+          <w:lang w:val="en-US" w:eastAsia="ru-RU"/>
+        </w:rPr>
+        <w:t>4</w:t>
+      </w:r>
+      <w:r>
+        <w:rPr>
+          <w:rFonts w:ascii="Courier New" w:eastAsia="Times New Roman" w:hAnsi="Courier New" w:cs="Courier New"/>
+          <w:color w:val="080808"/>
+          <w:sz w:val="20"/>
+          <w:szCs w:val="20"/>
+          <w:lang w:val="en-US" w:eastAsia="ru-RU"/>
+        </w:rPr>
+        <w:t xml:space="preserve">, </w:t>
+      </w:r>
+      <w:r>
+        <w:rPr>
+          <w:rFonts w:ascii="Courier New" w:eastAsia="Times New Roman" w:hAnsi="Courier New" w:cs="Courier New"/>
+          <w:color w:val="1750EB"/>
+          <w:sz w:val="20"/>
+          <w:szCs w:val="20"/>
+          <w:lang w:val="en-US" w:eastAsia="ru-RU"/>
+        </w:rPr>
+        <w:t>4</w:t>
+      </w:r>
+      <w:r>
+        <w:rPr>
+          <w:rFonts w:ascii="Courier New" w:eastAsia="Times New Roman" w:hAnsi="Courier New" w:cs="Courier New"/>
+          <w:color w:val="080808"/>
+          <w:sz w:val="20"/>
+          <w:szCs w:val="20"/>
+          <w:lang w:val="en-US" w:eastAsia="ru-RU"/>
+        </w:rPr>
+        <w:t>],</w:t>
+      </w:r>
+      <w:r>
+        <w:rPr>
+          <w:rFonts w:ascii="Courier New" w:eastAsia="Times New Roman" w:hAnsi="Courier New" w:cs="Courier New"/>
+          <w:color w:val="080808"/>
+          <w:sz w:val="20"/>
+          <w:szCs w:val="20"/>
+          <w:lang w:val="en-US" w:eastAsia="ru-RU"/>
+        </w:rPr>
+        <w:br/>
+        <w:t xml:space="preserve">     [</w:t>
+      </w:r>
+      <w:r>
+        <w:rPr>
+          <w:rFonts w:ascii="Courier New" w:eastAsia="Times New Roman" w:hAnsi="Courier New" w:cs="Courier New"/>
+          <w:color w:val="1750EB"/>
+          <w:sz w:val="20"/>
+          <w:szCs w:val="20"/>
+          <w:lang w:val="en-US" w:eastAsia="ru-RU"/>
+        </w:rPr>
+        <w:t>4</w:t>
+      </w:r>
+      <w:r>
+        <w:rPr>
+          <w:rFonts w:ascii="Courier New" w:eastAsia="Times New Roman" w:hAnsi="Courier New" w:cs="Courier New"/>
+          <w:color w:val="080808"/>
+          <w:sz w:val="20"/>
+          <w:szCs w:val="20"/>
+          <w:lang w:val="en-US" w:eastAsia="ru-RU"/>
+        </w:rPr>
+        <w:t xml:space="preserve">, </w:t>
+      </w:r>
+      <w:r>
+        <w:rPr>
+          <w:rFonts w:ascii="Courier New" w:eastAsia="Times New Roman" w:hAnsi="Courier New" w:cs="Courier New"/>
+          <w:color w:val="1750EB"/>
+          <w:sz w:val="20"/>
+          <w:szCs w:val="20"/>
+          <w:lang w:val="en-US" w:eastAsia="ru-RU"/>
+        </w:rPr>
+        <w:t>4</w:t>
+      </w:r>
+      <w:r>
+        <w:rPr>
+          <w:rFonts w:ascii="Courier New" w:eastAsia="Times New Roman" w:hAnsi="Courier New" w:cs="Courier New"/>
+          <w:color w:val="080808"/>
+          <w:sz w:val="20"/>
+          <w:szCs w:val="20"/>
+          <w:lang w:val="en-US" w:eastAsia="ru-RU"/>
+        </w:rPr>
+        <w:t xml:space="preserve">, </w:t>
+      </w:r>
+      <w:r>
+        <w:rPr>
+          <w:rFonts w:ascii="Courier New" w:eastAsia="Times New Roman" w:hAnsi="Courier New" w:cs="Courier New"/>
+          <w:color w:val="1750EB"/>
+          <w:sz w:val="20"/>
+          <w:szCs w:val="20"/>
+          <w:lang w:val="en-US" w:eastAsia="ru-RU"/>
+        </w:rPr>
+        <w:t>4</w:t>
+      </w:r>
+      <w:r>
+        <w:rPr>
+          <w:rFonts w:ascii="Courier New" w:eastAsia="Times New Roman" w:hAnsi="Courier New" w:cs="Courier New"/>
+          <w:color w:val="080808"/>
+          <w:sz w:val="20"/>
+          <w:szCs w:val="20"/>
+          <w:lang w:val="en-US" w:eastAsia="ru-RU"/>
+        </w:rPr>
+        <w:t xml:space="preserve">, </w:t>
+      </w:r>
+      <w:r>
+        <w:rPr>
+          <w:rFonts w:ascii="Courier New" w:eastAsia="Times New Roman" w:hAnsi="Courier New" w:cs="Courier New"/>
+          <w:color w:val="1750EB"/>
+          <w:sz w:val="20"/>
+          <w:szCs w:val="20"/>
+          <w:lang w:val="en-US" w:eastAsia="ru-RU"/>
+        </w:rPr>
+        <w:t>5</w:t>
+      </w:r>
+      <w:r>
+        <w:rPr>
+          <w:rFonts w:ascii="Courier New" w:eastAsia="Times New Roman" w:hAnsi="Courier New" w:cs="Courier New"/>
+          <w:color w:val="080808"/>
+          <w:sz w:val="20"/>
+          <w:szCs w:val="20"/>
+          <w:lang w:val="en-US" w:eastAsia="ru-RU"/>
+        </w:rPr>
+        <w:t xml:space="preserve">, </w:t>
+      </w:r>
+      <w:r>
+        <w:rPr>
+          <w:rFonts w:ascii="Courier New" w:eastAsia="Times New Roman" w:hAnsi="Courier New" w:cs="Courier New"/>
+          <w:color w:val="1750EB"/>
+          <w:sz w:val="20"/>
+          <w:szCs w:val="20"/>
+          <w:lang w:val="en-US" w:eastAsia="ru-RU"/>
+        </w:rPr>
+        <w:t>4</w:t>
+      </w:r>
+      <w:r>
+        <w:rPr>
+          <w:rFonts w:ascii="Courier New" w:eastAsia="Times New Roman" w:hAnsi="Courier New" w:cs="Courier New"/>
+          <w:color w:val="080808"/>
+          <w:sz w:val="20"/>
+          <w:szCs w:val="20"/>
+          <w:lang w:val="en-US" w:eastAsia="ru-RU"/>
+        </w:rPr>
+        <w:t>],</w:t>
+      </w:r>
+      <w:r>
+        <w:rPr>
+          <w:rFonts w:ascii="Courier New" w:eastAsia="Times New Roman" w:hAnsi="Courier New" w:cs="Courier New"/>
+          <w:color w:val="080808"/>
+          <w:sz w:val="20"/>
+          <w:szCs w:val="20"/>
+          <w:lang w:val="en-US" w:eastAsia="ru-RU"/>
+        </w:rPr>
+        <w:br/>
+        <w:t xml:space="preserve">     [</w:t>
+      </w:r>
+      <w:r>
+        <w:rPr>
+          <w:rFonts w:ascii="Courier New" w:eastAsia="Times New Roman" w:hAnsi="Courier New" w:cs="Courier New"/>
+          <w:color w:val="1750EB"/>
+          <w:sz w:val="20"/>
+          <w:szCs w:val="20"/>
+          <w:lang w:val="en-US" w:eastAsia="ru-RU"/>
+        </w:rPr>
+        <w:t>5</w:t>
+      </w:r>
+      <w:r>
+        <w:rPr>
+          <w:rFonts w:ascii="Courier New" w:eastAsia="Times New Roman" w:hAnsi="Courier New" w:cs="Courier New"/>
+          <w:color w:val="080808"/>
+          <w:sz w:val="20"/>
+          <w:szCs w:val="20"/>
+          <w:lang w:val="en-US" w:eastAsia="ru-RU"/>
+        </w:rPr>
+        <w:t xml:space="preserve">, </w:t>
+      </w:r>
+      <w:r>
+        <w:rPr>
+          <w:rFonts w:ascii="Courier New" w:eastAsia="Times New Roman" w:hAnsi="Courier New" w:cs="Courier New"/>
+          <w:color w:val="1750EB"/>
+          <w:sz w:val="20"/>
+          <w:szCs w:val="20"/>
+          <w:lang w:val="en-US" w:eastAsia="ru-RU"/>
+        </w:rPr>
+        <w:t>4</w:t>
+      </w:r>
+      <w:r>
+        <w:rPr>
+          <w:rFonts w:ascii="Courier New" w:eastAsia="Times New Roman" w:hAnsi="Courier New" w:cs="Courier New"/>
+          <w:color w:val="080808"/>
+          <w:sz w:val="20"/>
+          <w:szCs w:val="20"/>
+          <w:lang w:val="en-US" w:eastAsia="ru-RU"/>
+        </w:rPr>
+        <w:t xml:space="preserve">, </w:t>
+      </w:r>
+      <w:r>
+        <w:rPr>
+          <w:rFonts w:ascii="Courier New" w:eastAsia="Times New Roman" w:hAnsi="Courier New" w:cs="Courier New"/>
+          <w:color w:val="1750EB"/>
+          <w:sz w:val="20"/>
+          <w:szCs w:val="20"/>
+          <w:lang w:val="en-US" w:eastAsia="ru-RU"/>
+        </w:rPr>
+        <w:t>3</w:t>
+      </w:r>
+      <w:r>
+        <w:rPr>
+          <w:rFonts w:ascii="Courier New" w:eastAsia="Times New Roman" w:hAnsi="Courier New" w:cs="Courier New"/>
+          <w:color w:val="080808"/>
+          <w:sz w:val="20"/>
+          <w:szCs w:val="20"/>
+          <w:lang w:val="en-US" w:eastAsia="ru-RU"/>
+        </w:rPr>
+        <w:t xml:space="preserve">, </w:t>
+      </w:r>
+      <w:r>
+        <w:rPr>
+          <w:rFonts w:ascii="Courier New" w:eastAsia="Times New Roman" w:hAnsi="Courier New" w:cs="Courier New"/>
+          <w:color w:val="1750EB"/>
+          <w:sz w:val="20"/>
+          <w:szCs w:val="20"/>
+          <w:lang w:val="en-US" w:eastAsia="ru-RU"/>
+        </w:rPr>
+        <w:t>3</w:t>
+      </w:r>
+      <w:r>
+        <w:rPr>
+          <w:rFonts w:ascii="Courier New" w:eastAsia="Times New Roman" w:hAnsi="Courier New" w:cs="Courier New"/>
+          <w:color w:val="080808"/>
+          <w:sz w:val="20"/>
+          <w:szCs w:val="20"/>
+          <w:lang w:val="en-US" w:eastAsia="ru-RU"/>
+        </w:rPr>
+        <w:t xml:space="preserve">, </w:t>
+      </w:r>
+      <w:r>
+        <w:rPr>
+          <w:rFonts w:ascii="Courier New" w:eastAsia="Times New Roman" w:hAnsi="Courier New" w:cs="Courier New"/>
+          <w:color w:val="1750EB"/>
+          <w:sz w:val="20"/>
+          <w:szCs w:val="20"/>
+          <w:lang w:val="en-US" w:eastAsia="ru-RU"/>
+        </w:rPr>
+        <w:t>5</w:t>
+      </w:r>
+      <w:r>
+        <w:rPr>
+          <w:rFonts w:ascii="Courier New" w:eastAsia="Times New Roman" w:hAnsi="Courier New" w:cs="Courier New"/>
+          <w:color w:val="080808"/>
+          <w:sz w:val="20"/>
+          <w:szCs w:val="20"/>
+          <w:lang w:val="en-US" w:eastAsia="ru-RU"/>
+        </w:rPr>
+        <w:t>],</w:t>
+      </w:r>
+      <w:r>
+        <w:rPr>
+          <w:rFonts w:ascii="Courier New" w:eastAsia="Times New Roman" w:hAnsi="Courier New" w:cs="Courier New"/>
+          <w:color w:val="080808"/>
+          <w:sz w:val="20"/>
+          <w:szCs w:val="20"/>
+          <w:lang w:val="en-US" w:eastAsia="ru-RU"/>
+        </w:rPr>
+        <w:br/>
+        <w:t xml:space="preserve">     [</w:t>
+      </w:r>
+      <w:r>
+        <w:rPr>
+          <w:rFonts w:ascii="Courier New" w:eastAsia="Times New Roman" w:hAnsi="Courier New" w:cs="Courier New"/>
+          <w:color w:val="1750EB"/>
+          <w:sz w:val="20"/>
+          <w:szCs w:val="20"/>
+          <w:lang w:val="en-US" w:eastAsia="ru-RU"/>
+        </w:rPr>
+        <w:t>3</w:t>
+      </w:r>
+      <w:r>
+        <w:rPr>
+          <w:rFonts w:ascii="Courier New" w:eastAsia="Times New Roman" w:hAnsi="Courier New" w:cs="Courier New"/>
+          <w:color w:val="080808"/>
+          <w:sz w:val="20"/>
+          <w:szCs w:val="20"/>
+          <w:lang w:val="en-US" w:eastAsia="ru-RU"/>
+        </w:rPr>
+        <w:t xml:space="preserve">, </w:t>
+      </w:r>
+      <w:r>
+        <w:rPr>
+          <w:rFonts w:ascii="Courier New" w:eastAsia="Times New Roman" w:hAnsi="Courier New" w:cs="Courier New"/>
+          <w:color w:val="1750EB"/>
+          <w:sz w:val="20"/>
+          <w:szCs w:val="20"/>
+          <w:lang w:val="en-US" w:eastAsia="ru-RU"/>
+        </w:rPr>
+        <w:t>5</w:t>
+      </w:r>
+      <w:r>
+        <w:rPr>
+          <w:rFonts w:ascii="Courier New" w:eastAsia="Times New Roman" w:hAnsi="Courier New" w:cs="Courier New"/>
+          <w:color w:val="080808"/>
+          <w:sz w:val="20"/>
+          <w:szCs w:val="20"/>
+          <w:lang w:val="en-US" w:eastAsia="ru-RU"/>
+        </w:rPr>
+        <w:t xml:space="preserve">, </w:t>
+      </w:r>
+      <w:r>
+        <w:rPr>
+          <w:rFonts w:ascii="Courier New" w:eastAsia="Times New Roman" w:hAnsi="Courier New" w:cs="Courier New"/>
+          <w:color w:val="1750EB"/>
+          <w:sz w:val="20"/>
+          <w:szCs w:val="20"/>
+          <w:lang w:val="en-US" w:eastAsia="ru-RU"/>
+        </w:rPr>
+        <w:t>3</w:t>
+      </w:r>
+      <w:r>
+        <w:rPr>
+          <w:rFonts w:ascii="Courier New" w:eastAsia="Times New Roman" w:hAnsi="Courier New" w:cs="Courier New"/>
+          <w:color w:val="080808"/>
+          <w:sz w:val="20"/>
+          <w:szCs w:val="20"/>
+          <w:lang w:val="en-US" w:eastAsia="ru-RU"/>
+        </w:rPr>
+        <w:t xml:space="preserve">, </w:t>
+      </w:r>
+      <w:r>
+        <w:rPr>
+          <w:rFonts w:ascii="Courier New" w:eastAsia="Times New Roman" w:hAnsi="Courier New" w:cs="Courier New"/>
+          <w:color w:val="1750EB"/>
+          <w:sz w:val="20"/>
+          <w:szCs w:val="20"/>
+          <w:lang w:val="en-US" w:eastAsia="ru-RU"/>
+        </w:rPr>
+        <w:t>5</w:t>
+      </w:r>
+      <w:r>
+        <w:rPr>
+          <w:rFonts w:ascii="Courier New" w:eastAsia="Times New Roman" w:hAnsi="Courier New" w:cs="Courier New"/>
+          <w:color w:val="080808"/>
+          <w:sz w:val="20"/>
+          <w:szCs w:val="20"/>
+          <w:lang w:val="en-US" w:eastAsia="ru-RU"/>
+        </w:rPr>
+        <w:t xml:space="preserve">, </w:t>
+      </w:r>
+      <w:r>
+        <w:rPr>
+          <w:rFonts w:ascii="Courier New" w:eastAsia="Times New Roman" w:hAnsi="Courier New" w:cs="Courier New"/>
+          <w:color w:val="1750EB"/>
+          <w:sz w:val="20"/>
+          <w:szCs w:val="20"/>
+          <w:lang w:val="en-US" w:eastAsia="ru-RU"/>
+        </w:rPr>
+        <w:t>3</w:t>
+      </w:r>
+      <w:r>
+        <w:rPr>
+          <w:rFonts w:ascii="Courier New" w:eastAsia="Times New Roman" w:hAnsi="Courier New" w:cs="Courier New"/>
+          <w:color w:val="080808"/>
+          <w:sz w:val="20"/>
+          <w:szCs w:val="20"/>
+          <w:lang w:val="en-US" w:eastAsia="ru-RU"/>
+        </w:rPr>
+        <w:t>],</w:t>
+      </w:r>
+      <w:r>
+        <w:rPr>
+          <w:rFonts w:ascii="Courier New" w:eastAsia="Times New Roman" w:hAnsi="Courier New" w:cs="Courier New"/>
+          <w:color w:val="080808"/>
+          <w:sz w:val="20"/>
+          <w:szCs w:val="20"/>
+          <w:lang w:val="en-US" w:eastAsia="ru-RU"/>
+        </w:rPr>
+        <w:br/>
+        <w:t xml:space="preserve">     [</w:t>
+      </w:r>
+      <w:r>
+        <w:rPr>
+          <w:rFonts w:ascii="Courier New" w:eastAsia="Times New Roman" w:hAnsi="Courier New" w:cs="Courier New"/>
+          <w:color w:val="1750EB"/>
+          <w:sz w:val="20"/>
+          <w:szCs w:val="20"/>
+          <w:lang w:val="en-US" w:eastAsia="ru-RU"/>
+        </w:rPr>
+        <w:t>4</w:t>
+      </w:r>
+      <w:r>
+        <w:rPr>
+          <w:rFonts w:ascii="Courier New" w:eastAsia="Times New Roman" w:hAnsi="Courier New" w:cs="Courier New"/>
+          <w:color w:val="080808"/>
+          <w:sz w:val="20"/>
+          <w:szCs w:val="20"/>
+          <w:lang w:val="en-US" w:eastAsia="ru-RU"/>
+        </w:rPr>
+        <w:t xml:space="preserve">, </w:t>
+      </w:r>
+      <w:r>
+        <w:rPr>
+          <w:rFonts w:ascii="Courier New" w:eastAsia="Times New Roman" w:hAnsi="Courier New" w:cs="Courier New"/>
+          <w:color w:val="1750EB"/>
+          <w:sz w:val="20"/>
+          <w:szCs w:val="20"/>
+          <w:lang w:val="en-US" w:eastAsia="ru-RU"/>
+        </w:rPr>
+        <w:t>2</w:t>
+      </w:r>
+      <w:r>
+        <w:rPr>
+          <w:rFonts w:ascii="Courier New" w:eastAsia="Times New Roman" w:hAnsi="Courier New" w:cs="Courier New"/>
+          <w:color w:val="080808"/>
+          <w:sz w:val="20"/>
+          <w:szCs w:val="20"/>
+          <w:lang w:val="en-US" w:eastAsia="ru-RU"/>
+        </w:rPr>
+        <w:t xml:space="preserve">, </w:t>
+      </w:r>
+      <w:r>
+        <w:rPr>
+          <w:rFonts w:ascii="Courier New" w:eastAsia="Times New Roman" w:hAnsi="Courier New" w:cs="Courier New"/>
+          <w:color w:val="1750EB"/>
+          <w:sz w:val="20"/>
+          <w:szCs w:val="20"/>
+          <w:lang w:val="en-US" w:eastAsia="ru-RU"/>
+        </w:rPr>
+        <w:t>4</w:t>
+      </w:r>
+      <w:r>
+        <w:rPr>
+          <w:rFonts w:ascii="Courier New" w:eastAsia="Times New Roman" w:hAnsi="Courier New" w:cs="Courier New"/>
+          <w:color w:val="080808"/>
+          <w:sz w:val="20"/>
+          <w:szCs w:val="20"/>
+          <w:lang w:val="en-US" w:eastAsia="ru-RU"/>
+        </w:rPr>
+        <w:t xml:space="preserve">, </w:t>
+      </w:r>
+      <w:r>
+        <w:rPr>
+          <w:rFonts w:ascii="Courier New" w:eastAsia="Times New Roman" w:hAnsi="Courier New" w:cs="Courier New"/>
+          <w:color w:val="1750EB"/>
+          <w:sz w:val="20"/>
+          <w:szCs w:val="20"/>
+          <w:lang w:val="en-US" w:eastAsia="ru-RU"/>
+        </w:rPr>
+        <w:t>5</w:t>
+      </w:r>
+      <w:r>
+        <w:rPr>
+          <w:rFonts w:ascii="Courier New" w:eastAsia="Times New Roman" w:hAnsi="Courier New" w:cs="Courier New"/>
+          <w:color w:val="080808"/>
+          <w:sz w:val="20"/>
+          <w:szCs w:val="20"/>
+          <w:lang w:val="en-US" w:eastAsia="ru-RU"/>
+        </w:rPr>
+        <w:t xml:space="preserve">, </w:t>
+      </w:r>
+      <w:r>
+        <w:rPr>
+          <w:rFonts w:ascii="Courier New" w:eastAsia="Times New Roman" w:hAnsi="Courier New" w:cs="Courier New"/>
+          <w:color w:val="1750EB"/>
+          <w:sz w:val="20"/>
+          <w:szCs w:val="20"/>
+          <w:lang w:val="en-US" w:eastAsia="ru-RU"/>
+        </w:rPr>
+        <w:t>5</w:t>
+      </w:r>
+      <w:r>
+        <w:rPr>
+          <w:rFonts w:ascii="Courier New" w:eastAsia="Times New Roman" w:hAnsi="Courier New" w:cs="Courier New"/>
+          <w:color w:val="080808"/>
+          <w:sz w:val="20"/>
+          <w:szCs w:val="20"/>
+          <w:lang w:val="en-US" w:eastAsia="ru-RU"/>
+        </w:rPr>
+        <w:t>],</w:t>
+      </w:r>
+      <w:r>
+        <w:rPr>
+          <w:rFonts w:ascii="Courier New" w:eastAsia="Times New Roman" w:hAnsi="Courier New" w:cs="Courier New"/>
+          <w:color w:val="080808"/>
+          <w:sz w:val="20"/>
+          <w:szCs w:val="20"/>
+          <w:lang w:val="en-US" w:eastAsia="ru-RU"/>
+        </w:rPr>
+        <w:br/>
+        <w:t xml:space="preserve">     [</w:t>
+      </w:r>
+      <w:r>
+        <w:rPr>
+          <w:rFonts w:ascii="Courier New" w:eastAsia="Times New Roman" w:hAnsi="Courier New" w:cs="Courier New"/>
+          <w:color w:val="1750EB"/>
+          <w:sz w:val="20"/>
+          <w:szCs w:val="20"/>
+          <w:lang w:val="en-US" w:eastAsia="ru-RU"/>
+        </w:rPr>
+        <w:t>3</w:t>
+      </w:r>
+      <w:r>
+        <w:rPr>
+          <w:rFonts w:ascii="Courier New" w:eastAsia="Times New Roman" w:hAnsi="Courier New" w:cs="Courier New"/>
+          <w:color w:val="080808"/>
+          <w:sz w:val="20"/>
+          <w:szCs w:val="20"/>
+          <w:lang w:val="en-US" w:eastAsia="ru-RU"/>
+        </w:rPr>
+        <w:t xml:space="preserve">, </w:t>
+      </w:r>
+      <w:r>
+        <w:rPr>
+          <w:rFonts w:ascii="Courier New" w:eastAsia="Times New Roman" w:hAnsi="Courier New" w:cs="Courier New"/>
+          <w:color w:val="1750EB"/>
+          <w:sz w:val="20"/>
+          <w:szCs w:val="20"/>
+          <w:lang w:val="en-US" w:eastAsia="ru-RU"/>
+        </w:rPr>
+        <w:t>5</w:t>
+      </w:r>
+      <w:r>
+        <w:rPr>
+          <w:rFonts w:ascii="Courier New" w:eastAsia="Times New Roman" w:hAnsi="Courier New" w:cs="Courier New"/>
+          <w:color w:val="080808"/>
+          <w:sz w:val="20"/>
+          <w:szCs w:val="20"/>
+          <w:lang w:val="en-US" w:eastAsia="ru-RU"/>
+        </w:rPr>
+        <w:t xml:space="preserve">, </w:t>
+      </w:r>
+      <w:r>
+        <w:rPr>
+          <w:rFonts w:ascii="Courier New" w:eastAsia="Times New Roman" w:hAnsi="Courier New" w:cs="Courier New"/>
+          <w:color w:val="1750EB"/>
+          <w:sz w:val="20"/>
+          <w:szCs w:val="20"/>
+          <w:lang w:val="en-US" w:eastAsia="ru-RU"/>
+        </w:rPr>
+        <w:t>3</w:t>
+      </w:r>
+      <w:r>
+        <w:rPr>
+          <w:rFonts w:ascii="Courier New" w:eastAsia="Times New Roman" w:hAnsi="Courier New" w:cs="Courier New"/>
+          <w:color w:val="080808"/>
+          <w:sz w:val="20"/>
+          <w:szCs w:val="20"/>
+          <w:lang w:val="en-US" w:eastAsia="ru-RU"/>
+        </w:rPr>
+        <w:t xml:space="preserve">, </w:t>
+      </w:r>
+      <w:r>
+        <w:rPr>
+          <w:rFonts w:ascii="Courier New" w:eastAsia="Times New Roman" w:hAnsi="Courier New" w:cs="Courier New"/>
+          <w:color w:val="1750EB"/>
+          <w:sz w:val="20"/>
+          <w:szCs w:val="20"/>
+          <w:lang w:val="en-US" w:eastAsia="ru-RU"/>
+        </w:rPr>
+        <w:t>5</w:t>
+      </w:r>
+      <w:r>
+        <w:rPr>
+          <w:rFonts w:ascii="Courier New" w:eastAsia="Times New Roman" w:hAnsi="Courier New" w:cs="Courier New"/>
+          <w:color w:val="080808"/>
+          <w:sz w:val="20"/>
+          <w:szCs w:val="20"/>
+          <w:lang w:val="en-US" w:eastAsia="ru-RU"/>
+        </w:rPr>
+        <w:t xml:space="preserve">, </w:t>
+      </w:r>
+      <w:r>
+        <w:rPr>
+          <w:rFonts w:ascii="Courier New" w:eastAsia="Times New Roman" w:hAnsi="Courier New" w:cs="Courier New"/>
+          <w:color w:val="1750EB"/>
+          <w:sz w:val="20"/>
+          <w:szCs w:val="20"/>
+          <w:lang w:val="en-US" w:eastAsia="ru-RU"/>
+        </w:rPr>
+        <w:t>3</w:t>
+      </w:r>
+      <w:r>
+        <w:rPr>
+          <w:rFonts w:ascii="Courier New" w:eastAsia="Times New Roman" w:hAnsi="Courier New" w:cs="Courier New"/>
+          <w:color w:val="080808"/>
+          <w:sz w:val="20"/>
+          <w:szCs w:val="20"/>
+          <w:lang w:val="en-US" w:eastAsia="ru-RU"/>
+        </w:rPr>
+        <w:t>],</w:t>
+      </w:r>
+      <w:r>
+        <w:rPr>
+          <w:rFonts w:ascii="Courier New" w:eastAsia="Times New Roman" w:hAnsi="Courier New" w:cs="Courier New"/>
+          <w:color w:val="080808"/>
+          <w:sz w:val="20"/>
+          <w:szCs w:val="20"/>
+          <w:lang w:val="en-US" w:eastAsia="ru-RU"/>
+        </w:rPr>
+        <w:br/>
+        <w:t xml:space="preserve">     [</w:t>
+      </w:r>
+      <w:r>
+        <w:rPr>
+          <w:rFonts w:ascii="Courier New" w:eastAsia="Times New Roman" w:hAnsi="Courier New" w:cs="Courier New"/>
+          <w:color w:val="1750EB"/>
+          <w:sz w:val="20"/>
+          <w:szCs w:val="20"/>
+          <w:lang w:val="en-US" w:eastAsia="ru-RU"/>
+        </w:rPr>
+        <w:t>5</w:t>
+      </w:r>
+      <w:r>
+        <w:rPr>
+          <w:rFonts w:ascii="Courier New" w:eastAsia="Times New Roman" w:hAnsi="Courier New" w:cs="Courier New"/>
+          <w:color w:val="080808"/>
+          <w:sz w:val="20"/>
+          <w:szCs w:val="20"/>
+          <w:lang w:val="en-US" w:eastAsia="ru-RU"/>
+        </w:rPr>
+        <w:t xml:space="preserve">, </w:t>
+      </w:r>
+      <w:r>
+        <w:rPr>
+          <w:rFonts w:ascii="Courier New" w:eastAsia="Times New Roman" w:hAnsi="Courier New" w:cs="Courier New"/>
+          <w:color w:val="1750EB"/>
+          <w:sz w:val="20"/>
+          <w:szCs w:val="20"/>
+          <w:lang w:val="en-US" w:eastAsia="ru-RU"/>
+        </w:rPr>
+        <w:t>3</w:t>
+      </w:r>
+      <w:r>
+        <w:rPr>
+          <w:rFonts w:ascii="Courier New" w:eastAsia="Times New Roman" w:hAnsi="Courier New" w:cs="Courier New"/>
+          <w:color w:val="080808"/>
+          <w:sz w:val="20"/>
+          <w:szCs w:val="20"/>
+          <w:lang w:val="en-US" w:eastAsia="ru-RU"/>
+        </w:rPr>
+        <w:t xml:space="preserve">, </w:t>
+      </w:r>
+      <w:r>
+        <w:rPr>
+          <w:rFonts w:ascii="Courier New" w:eastAsia="Times New Roman" w:hAnsi="Courier New" w:cs="Courier New"/>
+          <w:color w:val="1750EB"/>
+          <w:sz w:val="20"/>
+          <w:szCs w:val="20"/>
+          <w:lang w:val="en-US" w:eastAsia="ru-RU"/>
+        </w:rPr>
+        <w:t>4</w:t>
+      </w:r>
+      <w:r>
+        <w:rPr>
+          <w:rFonts w:ascii="Courier New" w:eastAsia="Times New Roman" w:hAnsi="Courier New" w:cs="Courier New"/>
+          <w:color w:val="080808"/>
+          <w:sz w:val="20"/>
+          <w:szCs w:val="20"/>
+          <w:lang w:val="en-US" w:eastAsia="ru-RU"/>
+        </w:rPr>
+        <w:t xml:space="preserve">, </w:t>
+      </w:r>
+      <w:r>
+        <w:rPr>
+          <w:rFonts w:ascii="Courier New" w:eastAsia="Times New Roman" w:hAnsi="Courier New" w:cs="Courier New"/>
+          <w:color w:val="1750EB"/>
+          <w:sz w:val="20"/>
+          <w:szCs w:val="20"/>
+          <w:lang w:val="en-US" w:eastAsia="ru-RU"/>
+        </w:rPr>
+        <w:t>3</w:t>
+      </w:r>
+      <w:r>
+        <w:rPr>
+          <w:rFonts w:ascii="Courier New" w:eastAsia="Times New Roman" w:hAnsi="Courier New" w:cs="Courier New"/>
+          <w:color w:val="080808"/>
+          <w:sz w:val="20"/>
+          <w:szCs w:val="20"/>
+          <w:lang w:val="en-US" w:eastAsia="ru-RU"/>
+        </w:rPr>
+        <w:t xml:space="preserve">, </w:t>
+      </w:r>
+      <w:r>
+        <w:rPr>
+          <w:rFonts w:ascii="Courier New" w:eastAsia="Times New Roman" w:hAnsi="Courier New" w:cs="Courier New"/>
+          <w:color w:val="1750EB"/>
+          <w:sz w:val="20"/>
+          <w:szCs w:val="20"/>
+          <w:lang w:val="en-US" w:eastAsia="ru-RU"/>
+        </w:rPr>
+        <w:t>4</w:t>
+      </w:r>
+      <w:r>
+        <w:rPr>
+          <w:rFonts w:ascii="Courier New" w:eastAsia="Times New Roman" w:hAnsi="Courier New" w:cs="Courier New"/>
+          <w:color w:val="080808"/>
+          <w:sz w:val="20"/>
+          <w:szCs w:val="20"/>
+          <w:lang w:val="en-US" w:eastAsia="ru-RU"/>
+        </w:rPr>
+        <w:t>],</w:t>
+      </w:r>
+      <w:r>
+        <w:rPr>
+          <w:rFonts w:ascii="Courier New" w:eastAsia="Times New Roman" w:hAnsi="Courier New" w:cs="Courier New"/>
+          <w:color w:val="080808"/>
+          <w:sz w:val="20"/>
+          <w:szCs w:val="20"/>
+          <w:lang w:val="en-US" w:eastAsia="ru-RU"/>
+        </w:rPr>
+        <w:br/>
+        <w:t xml:space="preserve">     [</w:t>
+      </w:r>
+      <w:r>
+        <w:rPr>
+          <w:rFonts w:ascii="Courier New" w:eastAsia="Times New Roman" w:hAnsi="Courier New" w:cs="Courier New"/>
+          <w:color w:val="1750EB"/>
+          <w:sz w:val="20"/>
+          <w:szCs w:val="20"/>
+          <w:lang w:val="en-US" w:eastAsia="ru-RU"/>
+        </w:rPr>
+        <w:t>4</w:t>
+      </w:r>
+      <w:r>
+        <w:rPr>
+          <w:rFonts w:ascii="Courier New" w:eastAsia="Times New Roman" w:hAnsi="Courier New" w:cs="Courier New"/>
+          <w:color w:val="080808"/>
+          <w:sz w:val="20"/>
+          <w:szCs w:val="20"/>
+          <w:lang w:val="en-US" w:eastAsia="ru-RU"/>
+        </w:rPr>
+        <w:t xml:space="preserve">, </w:t>
+      </w:r>
+      <w:r>
+        <w:rPr>
+          <w:rFonts w:ascii="Courier New" w:eastAsia="Times New Roman" w:hAnsi="Courier New" w:cs="Courier New"/>
+          <w:color w:val="1750EB"/>
+          <w:sz w:val="20"/>
+          <w:szCs w:val="20"/>
+          <w:lang w:val="en-US" w:eastAsia="ru-RU"/>
+        </w:rPr>
+        <w:t>5</w:t>
+      </w:r>
+      <w:r>
+        <w:rPr>
+          <w:rFonts w:ascii="Courier New" w:eastAsia="Times New Roman" w:hAnsi="Courier New" w:cs="Courier New"/>
+          <w:color w:val="080808"/>
+          <w:sz w:val="20"/>
+          <w:szCs w:val="20"/>
+          <w:lang w:val="en-US" w:eastAsia="ru-RU"/>
+        </w:rPr>
+        <w:t xml:space="preserve">, </w:t>
+      </w:r>
+      <w:r>
+        <w:rPr>
+          <w:rFonts w:ascii="Courier New" w:eastAsia="Times New Roman" w:hAnsi="Courier New" w:cs="Courier New"/>
+          <w:color w:val="1750EB"/>
+          <w:sz w:val="20"/>
+          <w:szCs w:val="20"/>
+          <w:lang w:val="en-US" w:eastAsia="ru-RU"/>
+        </w:rPr>
+        <w:t>3</w:t>
+      </w:r>
+      <w:r>
+        <w:rPr>
+          <w:rFonts w:ascii="Courier New" w:eastAsia="Times New Roman" w:hAnsi="Courier New" w:cs="Courier New"/>
+          <w:color w:val="080808"/>
+          <w:sz w:val="20"/>
+          <w:szCs w:val="20"/>
+          <w:lang w:val="en-US" w:eastAsia="ru-RU"/>
+        </w:rPr>
+        <w:t xml:space="preserve">, </w:t>
+      </w:r>
+      <w:r>
+        <w:rPr>
+          <w:rFonts w:ascii="Courier New" w:eastAsia="Times New Roman" w:hAnsi="Courier New" w:cs="Courier New"/>
+          <w:color w:val="1750EB"/>
+          <w:sz w:val="20"/>
+          <w:szCs w:val="20"/>
+          <w:lang w:val="en-US" w:eastAsia="ru-RU"/>
+        </w:rPr>
+        <w:t>4</w:t>
+      </w:r>
+      <w:r>
+        <w:rPr>
+          <w:rFonts w:ascii="Courier New" w:eastAsia="Times New Roman" w:hAnsi="Courier New" w:cs="Courier New"/>
+          <w:color w:val="080808"/>
+          <w:sz w:val="20"/>
+          <w:szCs w:val="20"/>
+          <w:lang w:val="en-US" w:eastAsia="ru-RU"/>
+        </w:rPr>
+        <w:t xml:space="preserve">, </w:t>
+      </w:r>
+      <w:r>
+        <w:rPr>
+          <w:rFonts w:ascii="Courier New" w:eastAsia="Times New Roman" w:hAnsi="Courier New" w:cs="Courier New"/>
+          <w:color w:val="1750EB"/>
+          <w:sz w:val="20"/>
+          <w:szCs w:val="20"/>
+          <w:lang w:val="en-US" w:eastAsia="ru-RU"/>
+        </w:rPr>
+        <w:t>3</w:t>
+      </w:r>
+      <w:r>
+        <w:rPr>
+          <w:rFonts w:ascii="Courier New" w:eastAsia="Times New Roman" w:hAnsi="Courier New" w:cs="Courier New"/>
+          <w:color w:val="080808"/>
+          <w:sz w:val="20"/>
+          <w:szCs w:val="20"/>
+          <w:lang w:val="en-US" w:eastAsia="ru-RU"/>
+        </w:rPr>
+        <w:t>]]</w:t>
+      </w:r>
+      <w:r>
+        <w:rPr>
+          <w:rFonts w:ascii="Courier New" w:eastAsia="Times New Roman" w:hAnsi="Courier New" w:cs="Courier New"/>
+          <w:color w:val="080808"/>
+          <w:sz w:val="20"/>
+          <w:szCs w:val="20"/>
+          <w:lang w:val="en-US" w:eastAsia="ru-RU"/>
+        </w:rPr>
+        <w:br/>
+      </w:r>
+      <w:r>
+        <w:rPr>
+          <w:rFonts w:ascii="Courier New" w:eastAsia="Times New Roman" w:hAnsi="Courier New" w:cs="Courier New"/>
+          <w:color w:val="080808"/>
+          <w:sz w:val="20"/>
+          <w:szCs w:val="20"/>
+          <w:lang w:val="en-US" w:eastAsia="ru-RU"/>
+        </w:rPr>
+        <w:br/>
+      </w:r>
+      <w:r>
+        <w:rPr>
+          <w:rFonts w:ascii="Courier New" w:eastAsia="Times New Roman" w:hAnsi="Courier New" w:cs="Courier New"/>
+          <w:i/>
+          <w:iCs/>
+          <w:color w:val="8C8C8C"/>
+          <w:sz w:val="20"/>
+          <w:szCs w:val="20"/>
+          <w:lang w:val="en-US" w:eastAsia="ru-RU"/>
+        </w:rPr>
+        <w:t xml:space="preserve"># </w:t>
+      </w:r>
+      <w:r>
+        <w:rPr>
+          <w:rFonts w:ascii="Courier New" w:eastAsia="Times New Roman" w:hAnsi="Courier New" w:cs="Courier New"/>
+          <w:i/>
+          <w:iCs/>
+          <w:color w:val="8C8C8C"/>
+          <w:sz w:val="20"/>
+          <w:szCs w:val="20"/>
+          <w:lang w:eastAsia="ru-RU"/>
+        </w:rPr>
+        <w:t>параметры</w:t>
+      </w:r>
+      <w:r>
+        <w:rPr>
+          <w:rFonts w:ascii="Courier New" w:eastAsia="Times New Roman" w:hAnsi="Courier New" w:cs="Courier New"/>
+          <w:i/>
+          <w:iCs/>
+          <w:color w:val="8C8C8C"/>
+          <w:sz w:val="20"/>
+          <w:szCs w:val="20"/>
+          <w:lang w:val="en-US" w:eastAsia="ru-RU"/>
+        </w:rPr>
+        <w:t xml:space="preserve"> </w:t>
+      </w:r>
+      <w:r>
+        <w:rPr>
+          <w:rFonts w:ascii="Courier New" w:eastAsia="Times New Roman" w:hAnsi="Courier New" w:cs="Courier New"/>
+          <w:i/>
+          <w:iCs/>
+          <w:color w:val="8C8C8C"/>
+          <w:sz w:val="20"/>
+          <w:szCs w:val="20"/>
+          <w:lang w:eastAsia="ru-RU"/>
+        </w:rPr>
+        <w:t>уступок</w:t>
+      </w:r>
+      <w:r>
+        <w:rPr>
+          <w:rFonts w:ascii="Courier New" w:eastAsia="Times New Roman" w:hAnsi="Courier New" w:cs="Courier New"/>
+          <w:i/>
+          <w:iCs/>
+          <w:color w:val="8C8C8C"/>
+          <w:sz w:val="20"/>
+          <w:szCs w:val="20"/>
+          <w:lang w:val="en-US" w:eastAsia="ru-RU"/>
+        </w:rPr>
+        <w:t xml:space="preserve"> </w:t>
+      </w:r>
+      <w:r>
+        <w:rPr>
+          <w:rFonts w:ascii="Courier New" w:eastAsia="Times New Roman" w:hAnsi="Courier New" w:cs="Courier New"/>
+          <w:i/>
+          <w:iCs/>
+          <w:color w:val="8C8C8C"/>
+          <w:sz w:val="20"/>
+          <w:szCs w:val="20"/>
+          <w:lang w:eastAsia="ru-RU"/>
+        </w:rPr>
+        <w:t>и</w:t>
+      </w:r>
+      <w:r>
+        <w:rPr>
+          <w:rFonts w:ascii="Courier New" w:eastAsia="Times New Roman" w:hAnsi="Courier New" w:cs="Courier New"/>
+          <w:i/>
+          <w:iCs/>
+          <w:color w:val="8C8C8C"/>
+          <w:sz w:val="20"/>
+          <w:szCs w:val="20"/>
+          <w:lang w:val="en-US" w:eastAsia="ru-RU"/>
+        </w:rPr>
+        <w:t xml:space="preserve"> </w:t>
+      </w:r>
+      <w:r>
+        <w:rPr>
+          <w:rFonts w:ascii="Courier New" w:eastAsia="Times New Roman" w:hAnsi="Courier New" w:cs="Courier New"/>
+          <w:i/>
+          <w:iCs/>
+          <w:color w:val="8C8C8C"/>
+          <w:sz w:val="20"/>
+          <w:szCs w:val="20"/>
+          <w:lang w:eastAsia="ru-RU"/>
+        </w:rPr>
+        <w:t>приращения</w:t>
+      </w:r>
+      <w:r>
+        <w:rPr>
+          <w:rFonts w:ascii="Courier New" w:eastAsia="Times New Roman" w:hAnsi="Courier New" w:cs="Courier New"/>
+          <w:i/>
+          <w:iCs/>
+          <w:color w:val="8C8C8C"/>
+          <w:sz w:val="20"/>
+          <w:szCs w:val="20"/>
+          <w:lang w:val="en-US" w:eastAsia="ru-RU"/>
+        </w:rPr>
+        <w:br/>
+      </w:r>
+      <w:r>
+        <w:rPr>
+          <w:rFonts w:ascii="Courier New" w:eastAsia="Times New Roman" w:hAnsi="Courier New" w:cs="Courier New"/>
+          <w:color w:val="080808"/>
+          <w:sz w:val="20"/>
+          <w:szCs w:val="20"/>
+          <w:lang w:val="en-US" w:eastAsia="ru-RU"/>
+        </w:rPr>
+        <w:t>W = (((</w:t>
+      </w:r>
+      <w:r>
+        <w:rPr>
+          <w:rFonts w:ascii="Courier New" w:eastAsia="Times New Roman" w:hAnsi="Courier New" w:cs="Courier New"/>
+          <w:color w:val="1750EB"/>
+          <w:sz w:val="20"/>
+          <w:szCs w:val="20"/>
+          <w:lang w:val="en-US" w:eastAsia="ru-RU"/>
+        </w:rPr>
+        <w:t>1</w:t>
+      </w:r>
+      <w:r>
+        <w:rPr>
+          <w:rFonts w:ascii="Courier New" w:eastAsia="Times New Roman" w:hAnsi="Courier New" w:cs="Courier New"/>
+          <w:color w:val="080808"/>
+          <w:sz w:val="20"/>
+          <w:szCs w:val="20"/>
+          <w:lang w:val="en-US" w:eastAsia="ru-RU"/>
+        </w:rPr>
+        <w:t xml:space="preserve">, </w:t>
+      </w:r>
+      <w:r>
+        <w:rPr>
+          <w:rFonts w:ascii="Courier New" w:eastAsia="Times New Roman" w:hAnsi="Courier New" w:cs="Courier New"/>
+          <w:color w:val="1750EB"/>
+          <w:sz w:val="20"/>
+          <w:szCs w:val="20"/>
+          <w:lang w:val="en-US" w:eastAsia="ru-RU"/>
+        </w:rPr>
+        <w:t>2</w:t>
+      </w:r>
+      <w:r>
+        <w:rPr>
+          <w:rFonts w:ascii="Courier New" w:eastAsia="Times New Roman" w:hAnsi="Courier New" w:cs="Courier New"/>
+          <w:color w:val="080808"/>
+          <w:sz w:val="20"/>
+          <w:szCs w:val="20"/>
+          <w:lang w:val="en-US" w:eastAsia="ru-RU"/>
+        </w:rPr>
+        <w:t>), (</w:t>
+      </w:r>
+      <w:r>
+        <w:rPr>
+          <w:rFonts w:ascii="Courier New" w:eastAsia="Times New Roman" w:hAnsi="Courier New" w:cs="Courier New"/>
+          <w:color w:val="1750EB"/>
+          <w:sz w:val="20"/>
+          <w:szCs w:val="20"/>
+          <w:lang w:val="en-US" w:eastAsia="ru-RU"/>
+        </w:rPr>
+        <w:t>2</w:t>
+      </w:r>
+      <w:r>
+        <w:rPr>
+          <w:rFonts w:ascii="Courier New" w:eastAsia="Times New Roman" w:hAnsi="Courier New" w:cs="Courier New"/>
+          <w:color w:val="080808"/>
+          <w:sz w:val="20"/>
+          <w:szCs w:val="20"/>
+          <w:lang w:val="en-US" w:eastAsia="ru-RU"/>
+        </w:rPr>
+        <w:t xml:space="preserve">, </w:t>
+      </w:r>
+      <w:r>
+        <w:rPr>
+          <w:rFonts w:ascii="Courier New" w:eastAsia="Times New Roman" w:hAnsi="Courier New" w:cs="Courier New"/>
+          <w:color w:val="1750EB"/>
+          <w:sz w:val="20"/>
+          <w:szCs w:val="20"/>
+          <w:lang w:val="en-US" w:eastAsia="ru-RU"/>
+        </w:rPr>
+        <w:t>1</w:t>
+      </w:r>
+      <w:r>
+        <w:rPr>
+          <w:rFonts w:ascii="Courier New" w:eastAsia="Times New Roman" w:hAnsi="Courier New" w:cs="Courier New"/>
+          <w:color w:val="080808"/>
+          <w:sz w:val="20"/>
+          <w:szCs w:val="20"/>
+          <w:lang w:val="en-US" w:eastAsia="ru-RU"/>
+        </w:rPr>
+        <w:t>)),</w:t>
+      </w:r>
+      <w:r>
+        <w:rPr>
+          <w:rFonts w:ascii="Courier New" w:eastAsia="Times New Roman" w:hAnsi="Courier New" w:cs="Courier New"/>
+          <w:color w:val="080808"/>
+          <w:sz w:val="20"/>
+          <w:szCs w:val="20"/>
+          <w:lang w:val="en-US" w:eastAsia="ru-RU"/>
+        </w:rPr>
+        <w:br/>
+        <w:t xml:space="preserve">     ((</w:t>
+      </w:r>
+      <w:r>
+        <w:rPr>
+          <w:rFonts w:ascii="Courier New" w:eastAsia="Times New Roman" w:hAnsi="Courier New" w:cs="Courier New"/>
+          <w:color w:val="1750EB"/>
+          <w:sz w:val="20"/>
+          <w:szCs w:val="20"/>
+          <w:lang w:val="en-US" w:eastAsia="ru-RU"/>
+        </w:rPr>
+        <w:t>4</w:t>
+      </w:r>
+      <w:r>
+        <w:rPr>
+          <w:rFonts w:ascii="Courier New" w:eastAsia="Times New Roman" w:hAnsi="Courier New" w:cs="Courier New"/>
+          <w:color w:val="080808"/>
+          <w:sz w:val="20"/>
+          <w:szCs w:val="20"/>
+          <w:lang w:val="en-US" w:eastAsia="ru-RU"/>
+        </w:rPr>
+        <w:t xml:space="preserve">, </w:t>
+      </w:r>
+      <w:r>
+        <w:rPr>
+          <w:rFonts w:ascii="Courier New" w:eastAsia="Times New Roman" w:hAnsi="Courier New" w:cs="Courier New"/>
+          <w:color w:val="1750EB"/>
+          <w:sz w:val="20"/>
+          <w:szCs w:val="20"/>
+          <w:lang w:val="en-US" w:eastAsia="ru-RU"/>
+        </w:rPr>
+        <w:t>1</w:t>
+      </w:r>
+      <w:r>
+        <w:rPr>
+          <w:rFonts w:ascii="Courier New" w:eastAsia="Times New Roman" w:hAnsi="Courier New" w:cs="Courier New"/>
+          <w:color w:val="080808"/>
+          <w:sz w:val="20"/>
+          <w:szCs w:val="20"/>
+          <w:lang w:val="en-US" w:eastAsia="ru-RU"/>
+        </w:rPr>
+        <w:t>), (</w:t>
+      </w:r>
+      <w:r>
+        <w:rPr>
+          <w:rFonts w:ascii="Courier New" w:eastAsia="Times New Roman" w:hAnsi="Courier New" w:cs="Courier New"/>
+          <w:color w:val="1750EB"/>
+          <w:sz w:val="20"/>
+          <w:szCs w:val="20"/>
+          <w:lang w:val="en-US" w:eastAsia="ru-RU"/>
+        </w:rPr>
+        <w:t>5</w:t>
+      </w:r>
+      <w:r>
+        <w:rPr>
+          <w:rFonts w:ascii="Courier New" w:eastAsia="Times New Roman" w:hAnsi="Courier New" w:cs="Courier New"/>
+          <w:color w:val="080808"/>
+          <w:sz w:val="20"/>
+          <w:szCs w:val="20"/>
+          <w:lang w:val="en-US" w:eastAsia="ru-RU"/>
+        </w:rPr>
+        <w:t xml:space="preserve">, </w:t>
+      </w:r>
+      <w:r>
+        <w:rPr>
+          <w:rFonts w:ascii="Courier New" w:eastAsia="Times New Roman" w:hAnsi="Courier New" w:cs="Courier New"/>
+          <w:color w:val="1750EB"/>
+          <w:sz w:val="20"/>
+          <w:szCs w:val="20"/>
+          <w:lang w:val="en-US" w:eastAsia="ru-RU"/>
+        </w:rPr>
+        <w:t>2</w:t>
+      </w:r>
+      <w:r>
+        <w:rPr>
+          <w:rFonts w:ascii="Courier New" w:eastAsia="Times New Roman" w:hAnsi="Courier New" w:cs="Courier New"/>
+          <w:color w:val="080808"/>
+          <w:sz w:val="20"/>
+          <w:szCs w:val="20"/>
+          <w:lang w:val="en-US" w:eastAsia="ru-RU"/>
+        </w:rPr>
+        <w:t>)))</w:t>
+      </w:r>
+      <w:r>
+        <w:rPr>
+          <w:rFonts w:ascii="Courier New" w:eastAsia="Times New Roman" w:hAnsi="Courier New" w:cs="Courier New"/>
+          <w:color w:val="080808"/>
+          <w:sz w:val="20"/>
+          <w:szCs w:val="20"/>
+          <w:lang w:val="en-US" w:eastAsia="ru-RU"/>
+        </w:rPr>
+        <w:br/>
+      </w:r>
+      <w:r>
+        <w:rPr>
+          <w:rFonts w:ascii="Courier New" w:eastAsia="Times New Roman" w:hAnsi="Courier New" w:cs="Courier New"/>
+          <w:color w:val="080808"/>
+          <w:sz w:val="20"/>
+          <w:szCs w:val="20"/>
+          <w:lang w:val="en-US" w:eastAsia="ru-RU"/>
+        </w:rPr>
+        <w:br/>
+        <w:t>print_table(x)</w:t>
+      </w:r>
+      <w:r>
+        <w:rPr>
+          <w:rFonts w:ascii="Courier New" w:eastAsia="Times New Roman" w:hAnsi="Courier New" w:cs="Courier New"/>
+          <w:color w:val="080808"/>
+          <w:sz w:val="20"/>
+          <w:szCs w:val="20"/>
+          <w:lang w:val="en-US" w:eastAsia="ru-RU"/>
+        </w:rPr>
+        <w:br/>
+      </w:r>
+      <w:r>
+        <w:rPr>
+          <w:rFonts w:ascii="Courier New" w:eastAsia="Times New Roman" w:hAnsi="Courier New" w:cs="Courier New"/>
+          <w:color w:val="080808"/>
+          <w:sz w:val="20"/>
+          <w:szCs w:val="20"/>
+          <w:lang w:val="en-US" w:eastAsia="ru-RU"/>
+        </w:rPr>
+        <w:br/>
+      </w:r>
+      <w:r>
+        <w:rPr>
+          <w:rFonts w:ascii="Courier New" w:eastAsia="Times New Roman" w:hAnsi="Courier New" w:cs="Courier New"/>
+          <w:i/>
+          <w:iCs/>
+          <w:color w:val="8C8C8C"/>
+          <w:sz w:val="20"/>
+          <w:szCs w:val="20"/>
+          <w:lang w:val="en-US" w:eastAsia="ru-RU"/>
+        </w:rPr>
+        <w:t xml:space="preserve"># </w:t>
+      </w:r>
+      <w:r>
+        <w:rPr>
+          <w:rFonts w:ascii="Courier New" w:eastAsia="Times New Roman" w:hAnsi="Courier New" w:cs="Courier New"/>
+          <w:i/>
+          <w:iCs/>
+          <w:color w:val="8C8C8C"/>
+          <w:sz w:val="20"/>
+          <w:szCs w:val="20"/>
+          <w:lang w:eastAsia="ru-RU"/>
+        </w:rPr>
+        <w:t>индексы</w:t>
+      </w:r>
+      <w:r>
+        <w:rPr>
+          <w:rFonts w:ascii="Courier New" w:eastAsia="Times New Roman" w:hAnsi="Courier New" w:cs="Courier New"/>
+          <w:i/>
+          <w:iCs/>
+          <w:color w:val="8C8C8C"/>
+          <w:sz w:val="20"/>
+          <w:szCs w:val="20"/>
+          <w:lang w:val="en-US" w:eastAsia="ru-RU"/>
+        </w:rPr>
+        <w:t xml:space="preserve"> </w:t>
+      </w:r>
+      <w:r>
+        <w:rPr>
+          <w:rFonts w:ascii="Courier New" w:eastAsia="Times New Roman" w:hAnsi="Courier New" w:cs="Courier New"/>
+          <w:i/>
+          <w:iCs/>
+          <w:color w:val="8C8C8C"/>
+          <w:sz w:val="20"/>
+          <w:szCs w:val="20"/>
+          <w:lang w:eastAsia="ru-RU"/>
+        </w:rPr>
+        <w:t>несравнимых</w:t>
+      </w:r>
+      <w:r>
+        <w:rPr>
+          <w:rFonts w:ascii="Courier New" w:eastAsia="Times New Roman" w:hAnsi="Courier New" w:cs="Courier New"/>
+          <w:i/>
+          <w:iCs/>
+          <w:color w:val="8C8C8C"/>
+          <w:sz w:val="20"/>
+          <w:szCs w:val="20"/>
+          <w:lang w:val="en-US" w:eastAsia="ru-RU"/>
+        </w:rPr>
+        <w:t xml:space="preserve"> </w:t>
+      </w:r>
+      <w:r>
+        <w:rPr>
+          <w:rFonts w:ascii="Courier New" w:eastAsia="Times New Roman" w:hAnsi="Courier New" w:cs="Courier New"/>
+          <w:i/>
+          <w:iCs/>
+          <w:color w:val="8C8C8C"/>
+          <w:sz w:val="20"/>
+          <w:szCs w:val="20"/>
+          <w:lang w:eastAsia="ru-RU"/>
+        </w:rPr>
+        <w:t>решений</w:t>
+      </w:r>
+      <w:r>
+        <w:rPr>
+          <w:rFonts w:ascii="Courier New" w:eastAsia="Times New Roman" w:hAnsi="Courier New" w:cs="Courier New"/>
+          <w:i/>
+          <w:iCs/>
+          <w:color w:val="8C8C8C"/>
+          <w:sz w:val="20"/>
+          <w:szCs w:val="20"/>
+          <w:lang w:val="en-US" w:eastAsia="ru-RU"/>
+        </w:rPr>
+        <w:br/>
+      </w:r>
+      <w:r>
+        <w:rPr>
+          <w:rFonts w:ascii="Courier New" w:eastAsia="Times New Roman" w:hAnsi="Courier New" w:cs="Courier New"/>
+          <w:color w:val="080808"/>
+          <w:sz w:val="20"/>
+          <w:szCs w:val="20"/>
+          <w:lang w:val="en-US" w:eastAsia="ru-RU"/>
+        </w:rPr>
+        <w:t>C_x = get_CX(x)</w:t>
+      </w:r>
+      <w:r>
+        <w:rPr>
+          <w:rFonts w:ascii="Courier New" w:eastAsia="Times New Roman" w:hAnsi="Courier New" w:cs="Courier New"/>
+          <w:color w:val="080808"/>
+          <w:sz w:val="20"/>
+          <w:szCs w:val="20"/>
+          <w:lang w:val="en-US" w:eastAsia="ru-RU"/>
+        </w:rPr>
+        <w:br/>
+        <w:t xml:space="preserve">print_C(C_x, </w:t>
+      </w:r>
+      <w:r>
+        <w:rPr>
+          <w:rFonts w:ascii="Courier New" w:eastAsia="Times New Roman" w:hAnsi="Courier New" w:cs="Courier New"/>
+          <w:color w:val="1750EB"/>
+          <w:sz w:val="20"/>
+          <w:szCs w:val="20"/>
+          <w:lang w:val="en-US" w:eastAsia="ru-RU"/>
+        </w:rPr>
+        <w:t>0</w:t>
+      </w:r>
+      <w:r>
+        <w:rPr>
+          <w:rFonts w:ascii="Courier New" w:eastAsia="Times New Roman" w:hAnsi="Courier New" w:cs="Courier New"/>
+          <w:color w:val="080808"/>
+          <w:sz w:val="20"/>
+          <w:szCs w:val="20"/>
+          <w:lang w:val="en-US" w:eastAsia="ru-RU"/>
+        </w:rPr>
+        <w:t>)</w:t>
+      </w:r>
+      <w:r>
+        <w:rPr>
+          <w:rFonts w:ascii="Courier New" w:eastAsia="Times New Roman" w:hAnsi="Courier New" w:cs="Courier New"/>
+          <w:color w:val="080808"/>
+          <w:sz w:val="20"/>
+          <w:szCs w:val="20"/>
+          <w:lang w:val="en-US" w:eastAsia="ru-RU"/>
+        </w:rPr>
+        <w:br/>
+      </w:r>
+      <w:r>
+        <w:rPr>
+          <w:rFonts w:ascii="Courier New" w:eastAsia="Times New Roman" w:hAnsi="Courier New" w:cs="Courier New"/>
+          <w:color w:val="080808"/>
+          <w:sz w:val="20"/>
+          <w:szCs w:val="20"/>
+          <w:lang w:val="en-US" w:eastAsia="ru-RU"/>
+        </w:rPr>
+        <w:br/>
+        <w:t>indexes = []</w:t>
+      </w:r>
+      <w:r>
+        <w:rPr>
+          <w:rFonts w:ascii="Courier New" w:eastAsia="Times New Roman" w:hAnsi="Courier New" w:cs="Courier New"/>
+          <w:color w:val="080808"/>
+          <w:sz w:val="20"/>
+          <w:szCs w:val="20"/>
+          <w:lang w:val="en-US" w:eastAsia="ru-RU"/>
+        </w:rPr>
+        <w:br/>
+      </w:r>
+      <w:r>
+        <w:rPr>
+          <w:rFonts w:ascii="Courier New" w:eastAsia="Times New Roman" w:hAnsi="Courier New" w:cs="Courier New"/>
+          <w:color w:val="080808"/>
+          <w:sz w:val="20"/>
+          <w:szCs w:val="20"/>
+          <w:lang w:val="en-US" w:eastAsia="ru-RU"/>
+        </w:rPr>
+        <w:br/>
+      </w:r>
+      <w:r>
+        <w:rPr>
+          <w:rFonts w:ascii="Courier New" w:eastAsia="Times New Roman" w:hAnsi="Courier New" w:cs="Courier New"/>
+          <w:i/>
+          <w:iCs/>
+          <w:color w:val="8C8C8C"/>
+          <w:sz w:val="20"/>
+          <w:szCs w:val="20"/>
+          <w:lang w:val="en-US" w:eastAsia="ru-RU"/>
+        </w:rPr>
+        <w:t xml:space="preserve"># </w:t>
+      </w:r>
+      <w:r>
+        <w:rPr>
+          <w:rFonts w:ascii="Courier New" w:eastAsia="Times New Roman" w:hAnsi="Courier New" w:cs="Courier New"/>
+          <w:i/>
+          <w:iCs/>
+          <w:color w:val="8C8C8C"/>
+          <w:sz w:val="20"/>
+          <w:szCs w:val="20"/>
+          <w:lang w:eastAsia="ru-RU"/>
+        </w:rPr>
+        <w:t>подсчёт</w:t>
+      </w:r>
+      <w:r>
+        <w:rPr>
+          <w:rFonts w:ascii="Courier New" w:eastAsia="Times New Roman" w:hAnsi="Courier New" w:cs="Courier New"/>
+          <w:i/>
+          <w:iCs/>
+          <w:color w:val="8C8C8C"/>
+          <w:sz w:val="20"/>
+          <w:szCs w:val="20"/>
+          <w:lang w:val="en-US" w:eastAsia="ru-RU"/>
+        </w:rPr>
+        <w:t xml:space="preserve"> </w:t>
+      </w:r>
+      <w:r>
+        <w:rPr>
+          <w:rFonts w:ascii="Courier New" w:eastAsia="Times New Roman" w:hAnsi="Courier New" w:cs="Courier New"/>
+          <w:i/>
+          <w:iCs/>
+          <w:color w:val="8C8C8C"/>
+          <w:sz w:val="20"/>
+          <w:szCs w:val="20"/>
+          <w:lang w:eastAsia="ru-RU"/>
+        </w:rPr>
+        <w:t>коэффициентов</w:t>
+      </w:r>
+      <w:r>
+        <w:rPr>
+          <w:rFonts w:ascii="Courier New" w:eastAsia="Times New Roman" w:hAnsi="Courier New" w:cs="Courier New"/>
+          <w:i/>
+          <w:iCs/>
+          <w:color w:val="8C8C8C"/>
+          <w:sz w:val="20"/>
+          <w:szCs w:val="20"/>
+          <w:lang w:val="en-US" w:eastAsia="ru-RU"/>
+        </w:rPr>
+        <w:t xml:space="preserve"> </w:t>
+      </w:r>
+      <w:r>
+        <w:rPr>
+          <w:rFonts w:ascii="Courier New" w:eastAsia="Times New Roman" w:hAnsi="Courier New" w:cs="Courier New"/>
+          <w:i/>
+          <w:iCs/>
+          <w:color w:val="8C8C8C"/>
+          <w:sz w:val="20"/>
+          <w:szCs w:val="20"/>
+          <w:lang w:eastAsia="ru-RU"/>
+        </w:rPr>
+        <w:t>относительной</w:t>
+      </w:r>
+      <w:r>
+        <w:rPr>
+          <w:rFonts w:ascii="Courier New" w:eastAsia="Times New Roman" w:hAnsi="Courier New" w:cs="Courier New"/>
+          <w:i/>
+          <w:iCs/>
+          <w:color w:val="8C8C8C"/>
+          <w:sz w:val="20"/>
+          <w:szCs w:val="20"/>
+          <w:lang w:val="en-US" w:eastAsia="ru-RU"/>
+        </w:rPr>
+        <w:t xml:space="preserve"> </w:t>
+      </w:r>
+      <w:r>
+        <w:rPr>
+          <w:rFonts w:ascii="Courier New" w:eastAsia="Times New Roman" w:hAnsi="Courier New" w:cs="Courier New"/>
+          <w:i/>
+          <w:iCs/>
+          <w:color w:val="8C8C8C"/>
+          <w:sz w:val="20"/>
+          <w:szCs w:val="20"/>
+          <w:lang w:eastAsia="ru-RU"/>
+        </w:rPr>
+        <w:t>важности</w:t>
+      </w:r>
+      <w:r>
+        <w:rPr>
+          <w:rFonts w:ascii="Courier New" w:eastAsia="Times New Roman" w:hAnsi="Courier New" w:cs="Courier New"/>
+          <w:i/>
+          <w:iCs/>
+          <w:color w:val="8C8C8C"/>
+          <w:sz w:val="20"/>
+          <w:szCs w:val="20"/>
+          <w:lang w:val="en-US" w:eastAsia="ru-RU"/>
+        </w:rPr>
+        <w:br/>
+      </w:r>
+      <w:r>
+        <w:rPr>
+          <w:rFonts w:ascii="Courier New" w:eastAsia="Times New Roman" w:hAnsi="Courier New" w:cs="Courier New"/>
+          <w:color w:val="0033B3"/>
+          <w:sz w:val="20"/>
+          <w:szCs w:val="20"/>
+          <w:lang w:val="en-US" w:eastAsia="ru-RU"/>
+        </w:rPr>
+        <w:t xml:space="preserve">for </w:t>
+      </w:r>
+      <w:r>
+        <w:rPr>
+          <w:rFonts w:ascii="Courier New" w:eastAsia="Times New Roman" w:hAnsi="Courier New" w:cs="Courier New"/>
+          <w:color w:val="080808"/>
+          <w:sz w:val="20"/>
+          <w:szCs w:val="20"/>
+          <w:lang w:val="en-US" w:eastAsia="ru-RU"/>
+        </w:rPr>
+        <w:t xml:space="preserve">iter, w </w:t>
+      </w:r>
+      <w:r>
+        <w:rPr>
+          <w:rFonts w:ascii="Courier New" w:eastAsia="Times New Roman" w:hAnsi="Courier New" w:cs="Courier New"/>
+          <w:color w:val="0033B3"/>
+          <w:sz w:val="20"/>
+          <w:szCs w:val="20"/>
+          <w:lang w:val="en-US" w:eastAsia="ru-RU"/>
+        </w:rPr>
+        <w:t xml:space="preserve">in </w:t>
+      </w:r>
+      <w:r>
+        <w:rPr>
+          <w:rFonts w:ascii="Courier New" w:eastAsia="Times New Roman" w:hAnsi="Courier New" w:cs="Courier New"/>
+          <w:color w:val="000080"/>
+          <w:sz w:val="20"/>
+          <w:szCs w:val="20"/>
+          <w:lang w:val="en-US" w:eastAsia="ru-RU"/>
+        </w:rPr>
+        <w:t>enumerate</w:t>
+      </w:r>
+      <w:r>
+        <w:rPr>
+          <w:rFonts w:ascii="Courier New" w:eastAsia="Times New Roman" w:hAnsi="Courier New" w:cs="Courier New"/>
+          <w:color w:val="080808"/>
+          <w:sz w:val="20"/>
+          <w:szCs w:val="20"/>
+          <w:lang w:val="en-US" w:eastAsia="ru-RU"/>
+        </w:rPr>
+        <w:t>(W):</w:t>
+      </w:r>
+      <w:r>
+        <w:rPr>
+          <w:rFonts w:ascii="Courier New" w:eastAsia="Times New Roman" w:hAnsi="Courier New" w:cs="Courier New"/>
+          <w:color w:val="080808"/>
+          <w:sz w:val="20"/>
+          <w:szCs w:val="20"/>
+          <w:lang w:val="en-US" w:eastAsia="ru-RU"/>
+        </w:rPr>
+        <w:br/>
+      </w:r>
+      <w:r>
+        <w:rPr>
+          <w:rFonts w:ascii="Courier New" w:eastAsia="Times New Roman" w:hAnsi="Courier New" w:cs="Courier New"/>
+          <w:color w:val="080808"/>
+          <w:sz w:val="20"/>
+          <w:szCs w:val="20"/>
+          <w:lang w:val="en-US" w:eastAsia="ru-RU"/>
+        </w:rPr>
+        <w:lastRenderedPageBreak/>
+        <w:t xml:space="preserve">    wi = w[</w:t>
+      </w:r>
+      <w:r>
+        <w:rPr>
+          <w:rFonts w:ascii="Courier New" w:eastAsia="Times New Roman" w:hAnsi="Courier New" w:cs="Courier New"/>
+          <w:color w:val="1750EB"/>
+          <w:sz w:val="20"/>
+          <w:szCs w:val="20"/>
+          <w:lang w:val="en-US" w:eastAsia="ru-RU"/>
+        </w:rPr>
+        <w:t>0</w:t>
+      </w:r>
+      <w:r>
+        <w:rPr>
+          <w:rFonts w:ascii="Courier New" w:eastAsia="Times New Roman" w:hAnsi="Courier New" w:cs="Courier New"/>
+          <w:color w:val="080808"/>
+          <w:sz w:val="20"/>
+          <w:szCs w:val="20"/>
+          <w:lang w:val="en-US" w:eastAsia="ru-RU"/>
+        </w:rPr>
+        <w:t>][</w:t>
+      </w:r>
+      <w:r>
+        <w:rPr>
+          <w:rFonts w:ascii="Courier New" w:eastAsia="Times New Roman" w:hAnsi="Courier New" w:cs="Courier New"/>
+          <w:color w:val="1750EB"/>
+          <w:sz w:val="20"/>
+          <w:szCs w:val="20"/>
+          <w:lang w:val="en-US" w:eastAsia="ru-RU"/>
+        </w:rPr>
+        <w:t>1</w:t>
+      </w:r>
+      <w:r>
+        <w:rPr>
+          <w:rFonts w:ascii="Courier New" w:eastAsia="Times New Roman" w:hAnsi="Courier New" w:cs="Courier New"/>
+          <w:color w:val="080808"/>
+          <w:sz w:val="20"/>
+          <w:szCs w:val="20"/>
+          <w:lang w:val="en-US" w:eastAsia="ru-RU"/>
+        </w:rPr>
+        <w:t>]</w:t>
+      </w:r>
+      <w:r>
+        <w:rPr>
+          <w:rFonts w:ascii="Courier New" w:eastAsia="Times New Roman" w:hAnsi="Courier New" w:cs="Courier New"/>
+          <w:color w:val="080808"/>
+          <w:sz w:val="20"/>
+          <w:szCs w:val="20"/>
+          <w:lang w:val="en-US" w:eastAsia="ru-RU"/>
+        </w:rPr>
+        <w:br/>
+        <w:t xml:space="preserve">    wj = w[</w:t>
+      </w:r>
+      <w:r>
+        <w:rPr>
+          <w:rFonts w:ascii="Courier New" w:eastAsia="Times New Roman" w:hAnsi="Courier New" w:cs="Courier New"/>
+          <w:color w:val="1750EB"/>
+          <w:sz w:val="20"/>
+          <w:szCs w:val="20"/>
+          <w:lang w:val="en-US" w:eastAsia="ru-RU"/>
+        </w:rPr>
+        <w:t>1</w:t>
+      </w:r>
+      <w:r>
+        <w:rPr>
+          <w:rFonts w:ascii="Courier New" w:eastAsia="Times New Roman" w:hAnsi="Courier New" w:cs="Courier New"/>
+          <w:color w:val="080808"/>
+          <w:sz w:val="20"/>
+          <w:szCs w:val="20"/>
+          <w:lang w:val="en-US" w:eastAsia="ru-RU"/>
+        </w:rPr>
+        <w:t>][</w:t>
+      </w:r>
+      <w:r>
+        <w:rPr>
+          <w:rFonts w:ascii="Courier New" w:eastAsia="Times New Roman" w:hAnsi="Courier New" w:cs="Courier New"/>
+          <w:color w:val="1750EB"/>
+          <w:sz w:val="20"/>
+          <w:szCs w:val="20"/>
+          <w:lang w:val="en-US" w:eastAsia="ru-RU"/>
+        </w:rPr>
+        <w:t>1</w:t>
+      </w:r>
+      <w:r>
+        <w:rPr>
+          <w:rFonts w:ascii="Courier New" w:eastAsia="Times New Roman" w:hAnsi="Courier New" w:cs="Courier New"/>
+          <w:color w:val="080808"/>
+          <w:sz w:val="20"/>
+          <w:szCs w:val="20"/>
+          <w:lang w:val="en-US" w:eastAsia="ru-RU"/>
+        </w:rPr>
+        <w:t>]</w:t>
+      </w:r>
+      <w:r>
+        <w:rPr>
+          <w:rFonts w:ascii="Courier New" w:eastAsia="Times New Roman" w:hAnsi="Courier New" w:cs="Courier New"/>
+          <w:color w:val="080808"/>
+          <w:sz w:val="20"/>
+          <w:szCs w:val="20"/>
+          <w:lang w:val="en-US" w:eastAsia="ru-RU"/>
+        </w:rPr>
+        <w:br/>
+      </w:r>
+      <w:r>
+        <w:rPr>
+          <w:rFonts w:ascii="Courier New" w:eastAsia="Times New Roman" w:hAnsi="Courier New" w:cs="Courier New"/>
+          <w:color w:val="080808"/>
+          <w:sz w:val="20"/>
+          <w:szCs w:val="20"/>
+          <w:lang w:val="en-US" w:eastAsia="ru-RU"/>
+        </w:rPr>
+        <w:br/>
+        <w:t xml:space="preserve">    i = w[</w:t>
+      </w:r>
+      <w:r>
+        <w:rPr>
+          <w:rFonts w:ascii="Courier New" w:eastAsia="Times New Roman" w:hAnsi="Courier New" w:cs="Courier New"/>
+          <w:color w:val="1750EB"/>
+          <w:sz w:val="20"/>
+          <w:szCs w:val="20"/>
+          <w:lang w:val="en-US" w:eastAsia="ru-RU"/>
+        </w:rPr>
+        <w:t>0</w:t>
+      </w:r>
+      <w:r>
+        <w:rPr>
+          <w:rFonts w:ascii="Courier New" w:eastAsia="Times New Roman" w:hAnsi="Courier New" w:cs="Courier New"/>
+          <w:color w:val="080808"/>
+          <w:sz w:val="20"/>
+          <w:szCs w:val="20"/>
+          <w:lang w:val="en-US" w:eastAsia="ru-RU"/>
+        </w:rPr>
+        <w:t>][</w:t>
+      </w:r>
+      <w:r>
+        <w:rPr>
+          <w:rFonts w:ascii="Courier New" w:eastAsia="Times New Roman" w:hAnsi="Courier New" w:cs="Courier New"/>
+          <w:color w:val="1750EB"/>
+          <w:sz w:val="20"/>
+          <w:szCs w:val="20"/>
+          <w:lang w:val="en-US" w:eastAsia="ru-RU"/>
+        </w:rPr>
+        <w:t>0</w:t>
+      </w:r>
+      <w:r>
+        <w:rPr>
+          <w:rFonts w:ascii="Courier New" w:eastAsia="Times New Roman" w:hAnsi="Courier New" w:cs="Courier New"/>
+          <w:color w:val="080808"/>
+          <w:sz w:val="20"/>
+          <w:szCs w:val="20"/>
+          <w:lang w:val="en-US" w:eastAsia="ru-RU"/>
+        </w:rPr>
+        <w:t xml:space="preserve">] - </w:t>
+      </w:r>
+      <w:r>
+        <w:rPr>
+          <w:rFonts w:ascii="Courier New" w:eastAsia="Times New Roman" w:hAnsi="Courier New" w:cs="Courier New"/>
+          <w:color w:val="1750EB"/>
+          <w:sz w:val="20"/>
+          <w:szCs w:val="20"/>
+          <w:lang w:val="en-US" w:eastAsia="ru-RU"/>
+        </w:rPr>
+        <w:t>1</w:t>
+      </w:r>
+      <w:r>
+        <w:rPr>
+          <w:rFonts w:ascii="Courier New" w:eastAsia="Times New Roman" w:hAnsi="Courier New" w:cs="Courier New"/>
+          <w:color w:val="1750EB"/>
+          <w:sz w:val="20"/>
+          <w:szCs w:val="20"/>
+          <w:lang w:val="en-US" w:eastAsia="ru-RU"/>
+        </w:rPr>
+        <w:br/>
+        <w:t xml:space="preserve">    </w:t>
+      </w:r>
+      <w:r>
+        <w:rPr>
+          <w:rFonts w:ascii="Courier New" w:eastAsia="Times New Roman" w:hAnsi="Courier New" w:cs="Courier New"/>
+          <w:color w:val="080808"/>
+          <w:sz w:val="20"/>
+          <w:szCs w:val="20"/>
+          <w:lang w:val="en-US" w:eastAsia="ru-RU"/>
+        </w:rPr>
+        <w:t>j = w[</w:t>
+      </w:r>
+      <w:r>
+        <w:rPr>
+          <w:rFonts w:ascii="Courier New" w:eastAsia="Times New Roman" w:hAnsi="Courier New" w:cs="Courier New"/>
+          <w:color w:val="1750EB"/>
+          <w:sz w:val="20"/>
+          <w:szCs w:val="20"/>
+          <w:lang w:val="en-US" w:eastAsia="ru-RU"/>
+        </w:rPr>
+        <w:t>1</w:t>
+      </w:r>
+      <w:r>
+        <w:rPr>
+          <w:rFonts w:ascii="Courier New" w:eastAsia="Times New Roman" w:hAnsi="Courier New" w:cs="Courier New"/>
+          <w:color w:val="080808"/>
+          <w:sz w:val="20"/>
+          <w:szCs w:val="20"/>
+          <w:lang w:val="en-US" w:eastAsia="ru-RU"/>
+        </w:rPr>
+        <w:t>][</w:t>
+      </w:r>
+      <w:r>
+        <w:rPr>
+          <w:rFonts w:ascii="Courier New" w:eastAsia="Times New Roman" w:hAnsi="Courier New" w:cs="Courier New"/>
+          <w:color w:val="1750EB"/>
+          <w:sz w:val="20"/>
+          <w:szCs w:val="20"/>
+          <w:lang w:val="en-US" w:eastAsia="ru-RU"/>
+        </w:rPr>
+        <w:t>0</w:t>
+      </w:r>
+      <w:r>
+        <w:rPr>
+          <w:rFonts w:ascii="Courier New" w:eastAsia="Times New Roman" w:hAnsi="Courier New" w:cs="Courier New"/>
+          <w:color w:val="080808"/>
+          <w:sz w:val="20"/>
+          <w:szCs w:val="20"/>
+          <w:lang w:val="en-US" w:eastAsia="ru-RU"/>
+        </w:rPr>
+        <w:t xml:space="preserve">] - </w:t>
+      </w:r>
+      <w:r>
+        <w:rPr>
+          <w:rFonts w:ascii="Courier New" w:eastAsia="Times New Roman" w:hAnsi="Courier New" w:cs="Courier New"/>
+          <w:color w:val="1750EB"/>
+          <w:sz w:val="20"/>
+          <w:szCs w:val="20"/>
+          <w:lang w:val="en-US" w:eastAsia="ru-RU"/>
+        </w:rPr>
+        <w:t>1</w:t>
+      </w:r>
+      <w:r>
+        <w:rPr>
+          <w:rFonts w:ascii="Courier New" w:eastAsia="Times New Roman" w:hAnsi="Courier New" w:cs="Courier New"/>
+          <w:color w:val="1750EB"/>
+          <w:sz w:val="20"/>
+          <w:szCs w:val="20"/>
+          <w:lang w:val="en-US" w:eastAsia="ru-RU"/>
+        </w:rPr>
+        <w:br/>
+      </w:r>
+      <w:r>
+        <w:rPr>
+          <w:rFonts w:ascii="Courier New" w:eastAsia="Times New Roman" w:hAnsi="Courier New" w:cs="Courier New"/>
+          <w:color w:val="1750EB"/>
+          <w:sz w:val="20"/>
+          <w:szCs w:val="20"/>
+          <w:lang w:val="en-US" w:eastAsia="ru-RU"/>
+        </w:rPr>
+        <w:br/>
+        <w:t xml:space="preserve">    </w:t>
+      </w:r>
+      <w:r>
+        <w:rPr>
+          <w:rFonts w:ascii="Courier New" w:eastAsia="Times New Roman" w:hAnsi="Courier New" w:cs="Courier New"/>
+          <w:color w:val="000080"/>
+          <w:sz w:val="20"/>
+          <w:szCs w:val="20"/>
+          <w:lang w:val="en-US" w:eastAsia="ru-RU"/>
+        </w:rPr>
+        <w:t>print</w:t>
+      </w:r>
+      <w:r>
+        <w:rPr>
+          <w:rFonts w:ascii="Courier New" w:eastAsia="Times New Roman" w:hAnsi="Courier New" w:cs="Courier New"/>
+          <w:color w:val="080808"/>
+          <w:sz w:val="20"/>
+          <w:szCs w:val="20"/>
+          <w:lang w:val="en-US" w:eastAsia="ru-RU"/>
+        </w:rPr>
+        <w:t>(</w:t>
+      </w:r>
+      <w:r>
+        <w:rPr>
+          <w:rFonts w:ascii="Courier New" w:eastAsia="Times New Roman" w:hAnsi="Courier New" w:cs="Courier New"/>
+          <w:color w:val="067D17"/>
+          <w:sz w:val="20"/>
+          <w:szCs w:val="20"/>
+          <w:lang w:val="en-US" w:eastAsia="ru-RU"/>
+        </w:rPr>
+        <w:t xml:space="preserve">'w%i = %i, w%i = %i' </w:t>
+      </w:r>
+      <w:r>
+        <w:rPr>
+          <w:rFonts w:ascii="Courier New" w:eastAsia="Times New Roman" w:hAnsi="Courier New" w:cs="Courier New"/>
+          <w:color w:val="080808"/>
+          <w:sz w:val="20"/>
+          <w:szCs w:val="20"/>
+          <w:lang w:val="en-US" w:eastAsia="ru-RU"/>
+        </w:rPr>
+        <w:t xml:space="preserve">% (i + </w:t>
+      </w:r>
+      <w:r>
+        <w:rPr>
+          <w:rFonts w:ascii="Courier New" w:eastAsia="Times New Roman" w:hAnsi="Courier New" w:cs="Courier New"/>
+          <w:color w:val="1750EB"/>
+          <w:sz w:val="20"/>
+          <w:szCs w:val="20"/>
+          <w:lang w:val="en-US" w:eastAsia="ru-RU"/>
+        </w:rPr>
+        <w:t>1</w:t>
+      </w:r>
+      <w:r>
+        <w:rPr>
+          <w:rFonts w:ascii="Courier New" w:eastAsia="Times New Roman" w:hAnsi="Courier New" w:cs="Courier New"/>
+          <w:color w:val="080808"/>
+          <w:sz w:val="20"/>
+          <w:szCs w:val="20"/>
+          <w:lang w:val="en-US" w:eastAsia="ru-RU"/>
+        </w:rPr>
+        <w:t xml:space="preserve">, wi, j + </w:t>
+      </w:r>
+      <w:r>
+        <w:rPr>
+          <w:rFonts w:ascii="Courier New" w:eastAsia="Times New Roman" w:hAnsi="Courier New" w:cs="Courier New"/>
+          <w:color w:val="1750EB"/>
+          <w:sz w:val="20"/>
+          <w:szCs w:val="20"/>
+          <w:lang w:val="en-US" w:eastAsia="ru-RU"/>
+        </w:rPr>
+        <w:t>1</w:t>
+      </w:r>
+      <w:r>
+        <w:rPr>
+          <w:rFonts w:ascii="Courier New" w:eastAsia="Times New Roman" w:hAnsi="Courier New" w:cs="Courier New"/>
+          <w:color w:val="080808"/>
+          <w:sz w:val="20"/>
+          <w:szCs w:val="20"/>
+          <w:lang w:val="en-US" w:eastAsia="ru-RU"/>
+        </w:rPr>
+        <w:t>, wj))</w:t>
+      </w:r>
+      <w:r>
+        <w:rPr>
+          <w:rFonts w:ascii="Courier New" w:eastAsia="Times New Roman" w:hAnsi="Courier New" w:cs="Courier New"/>
+          <w:color w:val="080808"/>
+          <w:sz w:val="20"/>
+          <w:szCs w:val="20"/>
+          <w:lang w:val="en-US" w:eastAsia="ru-RU"/>
+        </w:rPr>
+        <w:br/>
+      </w:r>
+      <w:r>
+        <w:rPr>
+          <w:rFonts w:ascii="Courier New" w:eastAsia="Times New Roman" w:hAnsi="Courier New" w:cs="Courier New"/>
+          <w:color w:val="080808"/>
+          <w:sz w:val="20"/>
+          <w:szCs w:val="20"/>
+          <w:lang w:val="en-US" w:eastAsia="ru-RU"/>
+        </w:rPr>
+        <w:br/>
+        <w:t xml:space="preserve">    </w:t>
+      </w:r>
+      <w:r>
+        <w:rPr>
+          <w:rFonts w:ascii="Courier New" w:eastAsia="Times New Roman" w:hAnsi="Courier New" w:cs="Courier New"/>
+          <w:color w:val="0033B3"/>
+          <w:sz w:val="20"/>
+          <w:szCs w:val="20"/>
+          <w:lang w:val="en-US" w:eastAsia="ru-RU"/>
+        </w:rPr>
+        <w:t xml:space="preserve">if </w:t>
+      </w:r>
+      <w:r>
+        <w:rPr>
+          <w:rFonts w:ascii="Courier New" w:eastAsia="Times New Roman" w:hAnsi="Courier New" w:cs="Courier New"/>
+          <w:color w:val="080808"/>
+          <w:sz w:val="20"/>
+          <w:szCs w:val="20"/>
+          <w:lang w:val="en-US" w:eastAsia="ru-RU"/>
+        </w:rPr>
+        <w:t>wi &gt; wj:</w:t>
+      </w:r>
+      <w:r>
+        <w:rPr>
+          <w:rFonts w:ascii="Courier New" w:eastAsia="Times New Roman" w:hAnsi="Courier New" w:cs="Courier New"/>
+          <w:color w:val="080808"/>
+          <w:sz w:val="20"/>
+          <w:szCs w:val="20"/>
+          <w:lang w:val="en-US" w:eastAsia="ru-RU"/>
+        </w:rPr>
+        <w:br/>
+        <w:t xml:space="preserve">        c = i</w:t>
+      </w:r>
+      <w:r>
+        <w:rPr>
+          <w:rFonts w:ascii="Courier New" w:eastAsia="Times New Roman" w:hAnsi="Courier New" w:cs="Courier New"/>
+          <w:color w:val="080808"/>
+          <w:sz w:val="20"/>
+          <w:szCs w:val="20"/>
+          <w:lang w:val="en-US" w:eastAsia="ru-RU"/>
+        </w:rPr>
+        <w:br/>
+        <w:t xml:space="preserve">        i = j</w:t>
+      </w:r>
+      <w:r>
+        <w:rPr>
+          <w:rFonts w:ascii="Courier New" w:eastAsia="Times New Roman" w:hAnsi="Courier New" w:cs="Courier New"/>
+          <w:color w:val="080808"/>
+          <w:sz w:val="20"/>
+          <w:szCs w:val="20"/>
+          <w:lang w:val="en-US" w:eastAsia="ru-RU"/>
+        </w:rPr>
+        <w:br/>
+        <w:t xml:space="preserve">        j = c</w:t>
+      </w:r>
+      <w:r>
+        <w:rPr>
+          <w:rFonts w:ascii="Courier New" w:eastAsia="Times New Roman" w:hAnsi="Courier New" w:cs="Courier New"/>
+          <w:color w:val="080808"/>
+          <w:sz w:val="20"/>
+          <w:szCs w:val="20"/>
+          <w:lang w:val="en-US" w:eastAsia="ru-RU"/>
+        </w:rPr>
+        <w:br/>
+      </w:r>
+      <w:r>
+        <w:rPr>
+          <w:rFonts w:ascii="Courier New" w:eastAsia="Times New Roman" w:hAnsi="Courier New" w:cs="Courier New"/>
+          <w:color w:val="080808"/>
+          <w:sz w:val="20"/>
+          <w:szCs w:val="20"/>
+          <w:lang w:val="en-US" w:eastAsia="ru-RU"/>
+        </w:rPr>
+        <w:br/>
+        <w:t xml:space="preserve">        c = wi</w:t>
+      </w:r>
+      <w:r>
+        <w:rPr>
+          <w:rFonts w:ascii="Courier New" w:eastAsia="Times New Roman" w:hAnsi="Courier New" w:cs="Courier New"/>
+          <w:color w:val="080808"/>
+          <w:sz w:val="20"/>
+          <w:szCs w:val="20"/>
+          <w:lang w:val="en-US" w:eastAsia="ru-RU"/>
+        </w:rPr>
+        <w:br/>
+        <w:t xml:space="preserve">        wi = wj</w:t>
+      </w:r>
+      <w:r>
+        <w:rPr>
+          <w:rFonts w:ascii="Courier New" w:eastAsia="Times New Roman" w:hAnsi="Courier New" w:cs="Courier New"/>
+          <w:color w:val="080808"/>
+          <w:sz w:val="20"/>
+          <w:szCs w:val="20"/>
+          <w:lang w:val="en-US" w:eastAsia="ru-RU"/>
+        </w:rPr>
+        <w:br/>
+        <w:t xml:space="preserve">        wj = c</w:t>
+      </w:r>
+      <w:r>
+        <w:rPr>
+          <w:rFonts w:ascii="Courier New" w:eastAsia="Times New Roman" w:hAnsi="Courier New" w:cs="Courier New"/>
+          <w:color w:val="080808"/>
+          <w:sz w:val="20"/>
+          <w:szCs w:val="20"/>
+          <w:lang w:val="en-US" w:eastAsia="ru-RU"/>
+        </w:rPr>
+        <w:br/>
+      </w:r>
+      <w:r>
+        <w:rPr>
+          <w:rFonts w:ascii="Courier New" w:eastAsia="Times New Roman" w:hAnsi="Courier New" w:cs="Courier New"/>
+          <w:color w:val="080808"/>
+          <w:sz w:val="20"/>
+          <w:szCs w:val="20"/>
+          <w:lang w:val="en-US" w:eastAsia="ru-RU"/>
+        </w:rPr>
+        <w:br/>
+        <w:t xml:space="preserve">    </w:t>
+      </w:r>
+      <w:r>
+        <w:rPr>
+          <w:rFonts w:ascii="Courier New" w:eastAsia="Times New Roman" w:hAnsi="Courier New" w:cs="Courier New"/>
+          <w:i/>
+          <w:iCs/>
+          <w:color w:val="8C8C8C"/>
+          <w:sz w:val="20"/>
+          <w:szCs w:val="20"/>
+          <w:lang w:val="en-US" w:eastAsia="ru-RU"/>
+        </w:rPr>
+        <w:t xml:space="preserve"># </w:t>
+      </w:r>
+      <w:r>
+        <w:rPr>
+          <w:rFonts w:ascii="Courier New" w:eastAsia="Times New Roman" w:hAnsi="Courier New" w:cs="Courier New"/>
+          <w:i/>
+          <w:iCs/>
+          <w:color w:val="8C8C8C"/>
+          <w:sz w:val="20"/>
+          <w:szCs w:val="20"/>
+          <w:lang w:eastAsia="ru-RU"/>
+        </w:rPr>
+        <w:t>коэффициент</w:t>
+      </w:r>
+      <w:r>
+        <w:rPr>
+          <w:rFonts w:ascii="Courier New" w:eastAsia="Times New Roman" w:hAnsi="Courier New" w:cs="Courier New"/>
+          <w:i/>
+          <w:iCs/>
+          <w:color w:val="8C8C8C"/>
+          <w:sz w:val="20"/>
+          <w:szCs w:val="20"/>
+          <w:lang w:val="en-US" w:eastAsia="ru-RU"/>
+        </w:rPr>
+        <w:t xml:space="preserve"> </w:t>
+      </w:r>
+      <w:r>
+        <w:rPr>
+          <w:rFonts w:ascii="Courier New" w:eastAsia="Times New Roman" w:hAnsi="Courier New" w:cs="Courier New"/>
+          <w:i/>
+          <w:iCs/>
+          <w:color w:val="8C8C8C"/>
+          <w:sz w:val="20"/>
+          <w:szCs w:val="20"/>
+          <w:lang w:eastAsia="ru-RU"/>
+        </w:rPr>
+        <w:t>относительной</w:t>
+      </w:r>
+      <w:r>
+        <w:rPr>
+          <w:rFonts w:ascii="Courier New" w:eastAsia="Times New Roman" w:hAnsi="Courier New" w:cs="Courier New"/>
+          <w:i/>
+          <w:iCs/>
+          <w:color w:val="8C8C8C"/>
+          <w:sz w:val="20"/>
+          <w:szCs w:val="20"/>
+          <w:lang w:val="en-US" w:eastAsia="ru-RU"/>
+        </w:rPr>
+        <w:t xml:space="preserve"> </w:t>
+      </w:r>
+      <w:r>
+        <w:rPr>
+          <w:rFonts w:ascii="Courier New" w:eastAsia="Times New Roman" w:hAnsi="Courier New" w:cs="Courier New"/>
+          <w:i/>
+          <w:iCs/>
+          <w:color w:val="8C8C8C"/>
+          <w:sz w:val="20"/>
+          <w:szCs w:val="20"/>
+          <w:lang w:eastAsia="ru-RU"/>
+        </w:rPr>
+        <w:t>важности</w:t>
+      </w:r>
+      <w:r>
+        <w:rPr>
+          <w:rFonts w:ascii="Courier New" w:eastAsia="Times New Roman" w:hAnsi="Courier New" w:cs="Courier New"/>
+          <w:i/>
+          <w:iCs/>
+          <w:color w:val="8C8C8C"/>
+          <w:sz w:val="20"/>
+          <w:szCs w:val="20"/>
+          <w:lang w:val="en-US" w:eastAsia="ru-RU"/>
+        </w:rPr>
+        <w:br/>
+        <w:t xml:space="preserve">    </w:t>
+      </w:r>
+      <w:r>
+        <w:rPr>
+          <w:rFonts w:ascii="Courier New" w:eastAsia="Times New Roman" w:hAnsi="Courier New" w:cs="Courier New"/>
+          <w:color w:val="080808"/>
+          <w:sz w:val="20"/>
+          <w:szCs w:val="20"/>
+          <w:lang w:val="en-US" w:eastAsia="ru-RU"/>
+        </w:rPr>
+        <w:t>theta = wj / (wj + wi)</w:t>
+      </w:r>
+      <w:r>
+        <w:rPr>
+          <w:rFonts w:ascii="Courier New" w:eastAsia="Times New Roman" w:hAnsi="Courier New" w:cs="Courier New"/>
+          <w:color w:val="080808"/>
+          <w:sz w:val="20"/>
+          <w:szCs w:val="20"/>
+          <w:lang w:val="en-US" w:eastAsia="ru-RU"/>
+        </w:rPr>
+        <w:br/>
+        <w:t xml:space="preserve">    </w:t>
+      </w:r>
+      <w:r>
+        <w:rPr>
+          <w:rFonts w:ascii="Courier New" w:eastAsia="Times New Roman" w:hAnsi="Courier New" w:cs="Courier New"/>
+          <w:color w:val="000080"/>
+          <w:sz w:val="20"/>
+          <w:szCs w:val="20"/>
+          <w:lang w:val="en-US" w:eastAsia="ru-RU"/>
+        </w:rPr>
+        <w:t>print</w:t>
+      </w:r>
+      <w:r>
+        <w:rPr>
+          <w:rFonts w:ascii="Courier New" w:eastAsia="Times New Roman" w:hAnsi="Courier New" w:cs="Courier New"/>
+          <w:color w:val="080808"/>
+          <w:sz w:val="20"/>
+          <w:szCs w:val="20"/>
+          <w:lang w:val="en-US" w:eastAsia="ru-RU"/>
+        </w:rPr>
+        <w:t>(</w:t>
+      </w:r>
+      <w:r>
+        <w:rPr>
+          <w:rFonts w:ascii="Courier New" w:eastAsia="Times New Roman" w:hAnsi="Courier New" w:cs="Courier New"/>
+          <w:color w:val="067D17"/>
+          <w:sz w:val="20"/>
+          <w:szCs w:val="20"/>
+          <w:lang w:val="en-US" w:eastAsia="ru-RU"/>
+        </w:rPr>
+        <w:t>"</w:t>
+      </w:r>
+      <w:r>
+        <w:rPr>
+          <w:rFonts w:ascii="Courier New" w:eastAsia="Times New Roman" w:hAnsi="Courier New" w:cs="Courier New"/>
+          <w:color w:val="067D17"/>
+          <w:sz w:val="20"/>
+          <w:szCs w:val="20"/>
+          <w:lang w:eastAsia="ru-RU"/>
+        </w:rPr>
+        <w:t>Θ</w:t>
+      </w:r>
+      <w:r>
+        <w:rPr>
+          <w:rFonts w:ascii="Courier New" w:eastAsia="Times New Roman" w:hAnsi="Courier New" w:cs="Courier New"/>
+          <w:color w:val="067D17"/>
+          <w:sz w:val="20"/>
+          <w:szCs w:val="20"/>
+          <w:lang w:val="en-US" w:eastAsia="ru-RU"/>
+        </w:rPr>
+        <w:t xml:space="preserve"> = %.3f" </w:t>
+      </w:r>
+      <w:r>
+        <w:rPr>
+          <w:rFonts w:ascii="Courier New" w:eastAsia="Times New Roman" w:hAnsi="Courier New" w:cs="Courier New"/>
+          <w:color w:val="080808"/>
+          <w:sz w:val="20"/>
+          <w:szCs w:val="20"/>
+          <w:lang w:val="en-US" w:eastAsia="ru-RU"/>
+        </w:rPr>
+        <w:t xml:space="preserve">% theta, </w:t>
+      </w:r>
+      <w:r>
+        <w:rPr>
+          <w:rFonts w:ascii="Courier New" w:eastAsia="Times New Roman" w:hAnsi="Courier New" w:cs="Courier New"/>
+          <w:color w:val="660099"/>
+          <w:sz w:val="20"/>
+          <w:szCs w:val="20"/>
+          <w:lang w:val="en-US" w:eastAsia="ru-RU"/>
+        </w:rPr>
+        <w:t>end</w:t>
+      </w:r>
+      <w:r>
+        <w:rPr>
+          <w:rFonts w:ascii="Courier New" w:eastAsia="Times New Roman" w:hAnsi="Courier New" w:cs="Courier New"/>
+          <w:color w:val="080808"/>
+          <w:sz w:val="20"/>
+          <w:szCs w:val="20"/>
+          <w:lang w:val="en-US" w:eastAsia="ru-RU"/>
+        </w:rPr>
+        <w:t>=</w:t>
+      </w:r>
+      <w:r>
+        <w:rPr>
+          <w:rFonts w:ascii="Courier New" w:eastAsia="Times New Roman" w:hAnsi="Courier New" w:cs="Courier New"/>
+          <w:color w:val="067D17"/>
+          <w:sz w:val="20"/>
+          <w:szCs w:val="20"/>
+          <w:lang w:val="en-US" w:eastAsia="ru-RU"/>
+        </w:rPr>
+        <w:t>'</w:t>
+      </w:r>
+      <w:r>
+        <w:rPr>
+          <w:rFonts w:ascii="Courier New" w:eastAsia="Times New Roman" w:hAnsi="Courier New" w:cs="Courier New"/>
+          <w:color w:val="0037A6"/>
+          <w:sz w:val="20"/>
+          <w:szCs w:val="20"/>
+          <w:lang w:val="en-US" w:eastAsia="ru-RU"/>
+        </w:rPr>
+        <w:t>\n\n</w:t>
+      </w:r>
+      <w:r>
+        <w:rPr>
+          <w:rFonts w:ascii="Courier New" w:eastAsia="Times New Roman" w:hAnsi="Courier New" w:cs="Courier New"/>
+          <w:color w:val="067D17"/>
+          <w:sz w:val="20"/>
+          <w:szCs w:val="20"/>
+          <w:lang w:val="en-US" w:eastAsia="ru-RU"/>
+        </w:rPr>
+        <w:t>'</w:t>
+      </w:r>
+      <w:r>
+        <w:rPr>
+          <w:rFonts w:ascii="Courier New" w:eastAsia="Times New Roman" w:hAnsi="Courier New" w:cs="Courier New"/>
+          <w:color w:val="080808"/>
+          <w:sz w:val="20"/>
+          <w:szCs w:val="20"/>
+          <w:lang w:val="en-US" w:eastAsia="ru-RU"/>
+        </w:rPr>
+        <w:t>)</w:t>
+      </w:r>
+      <w:r>
+        <w:rPr>
+          <w:rFonts w:ascii="Courier New" w:eastAsia="Times New Roman" w:hAnsi="Courier New" w:cs="Courier New"/>
+          <w:color w:val="080808"/>
+          <w:sz w:val="20"/>
+          <w:szCs w:val="20"/>
+          <w:lang w:val="en-US" w:eastAsia="ru-RU"/>
+        </w:rPr>
+        <w:br/>
+      </w:r>
+      <w:r>
+        <w:rPr>
+          <w:rFonts w:ascii="Courier New" w:eastAsia="Times New Roman" w:hAnsi="Courier New" w:cs="Courier New"/>
+          <w:color w:val="080808"/>
+          <w:sz w:val="20"/>
+          <w:szCs w:val="20"/>
+          <w:lang w:val="en-US" w:eastAsia="ru-RU"/>
+        </w:rPr>
+        <w:br/>
+        <w:t xml:space="preserve">    table = [x[i].copy() </w:t>
+      </w:r>
+      <w:r>
+        <w:rPr>
+          <w:rFonts w:ascii="Courier New" w:eastAsia="Times New Roman" w:hAnsi="Courier New" w:cs="Courier New"/>
+          <w:color w:val="0033B3"/>
+          <w:sz w:val="20"/>
+          <w:szCs w:val="20"/>
+          <w:lang w:val="en-US" w:eastAsia="ru-RU"/>
+        </w:rPr>
+        <w:t xml:space="preserve">if </w:t>
+      </w:r>
+      <w:r>
+        <w:rPr>
+          <w:rFonts w:ascii="Courier New" w:eastAsia="Times New Roman" w:hAnsi="Courier New" w:cs="Courier New"/>
+          <w:color w:val="080808"/>
+          <w:sz w:val="20"/>
+          <w:szCs w:val="20"/>
+          <w:lang w:val="en-US" w:eastAsia="ru-RU"/>
+        </w:rPr>
+        <w:t xml:space="preserve">i </w:t>
+      </w:r>
+      <w:r>
+        <w:rPr>
+          <w:rFonts w:ascii="Courier New" w:eastAsia="Times New Roman" w:hAnsi="Courier New" w:cs="Courier New"/>
+          <w:color w:val="0033B3"/>
+          <w:sz w:val="20"/>
+          <w:szCs w:val="20"/>
+          <w:lang w:val="en-US" w:eastAsia="ru-RU"/>
+        </w:rPr>
+        <w:t xml:space="preserve">in </w:t>
+      </w:r>
+      <w:r>
+        <w:rPr>
+          <w:rFonts w:ascii="Courier New" w:eastAsia="Times New Roman" w:hAnsi="Courier New" w:cs="Courier New"/>
+          <w:color w:val="080808"/>
+          <w:sz w:val="20"/>
+          <w:szCs w:val="20"/>
+          <w:lang w:val="en-US" w:eastAsia="ru-RU"/>
+        </w:rPr>
+        <w:t xml:space="preserve">C_x </w:t>
+      </w:r>
+      <w:r>
+        <w:rPr>
+          <w:rFonts w:ascii="Courier New" w:eastAsia="Times New Roman" w:hAnsi="Courier New" w:cs="Courier New"/>
+          <w:color w:val="0033B3"/>
+          <w:sz w:val="20"/>
+          <w:szCs w:val="20"/>
+          <w:lang w:val="en-US" w:eastAsia="ru-RU"/>
+        </w:rPr>
+        <w:t xml:space="preserve">else </w:t>
+      </w:r>
+      <w:r>
+        <w:rPr>
+          <w:rFonts w:ascii="Courier New" w:eastAsia="Times New Roman" w:hAnsi="Courier New" w:cs="Courier New"/>
+          <w:color w:val="080808"/>
+          <w:sz w:val="20"/>
+          <w:szCs w:val="20"/>
+          <w:lang w:val="en-US" w:eastAsia="ru-RU"/>
+        </w:rPr>
+        <w:t xml:space="preserve">[] </w:t>
+      </w:r>
+      <w:r>
+        <w:rPr>
+          <w:rFonts w:ascii="Courier New" w:eastAsia="Times New Roman" w:hAnsi="Courier New" w:cs="Courier New"/>
+          <w:color w:val="0033B3"/>
+          <w:sz w:val="20"/>
+          <w:szCs w:val="20"/>
+          <w:lang w:val="en-US" w:eastAsia="ru-RU"/>
+        </w:rPr>
+        <w:t xml:space="preserve">for </w:t>
+      </w:r>
+      <w:r>
+        <w:rPr>
+          <w:rFonts w:ascii="Courier New" w:eastAsia="Times New Roman" w:hAnsi="Courier New" w:cs="Courier New"/>
+          <w:color w:val="080808"/>
+          <w:sz w:val="20"/>
+          <w:szCs w:val="20"/>
+          <w:lang w:val="en-US" w:eastAsia="ru-RU"/>
+        </w:rPr>
+        <w:t xml:space="preserve">i </w:t>
+      </w:r>
+      <w:r>
+        <w:rPr>
+          <w:rFonts w:ascii="Courier New" w:eastAsia="Times New Roman" w:hAnsi="Courier New" w:cs="Courier New"/>
+          <w:color w:val="0033B3"/>
+          <w:sz w:val="20"/>
+          <w:szCs w:val="20"/>
+          <w:lang w:val="en-US" w:eastAsia="ru-RU"/>
+        </w:rPr>
+        <w:t xml:space="preserve">in </w:t>
+      </w:r>
+      <w:r>
+        <w:rPr>
+          <w:rFonts w:ascii="Courier New" w:eastAsia="Times New Roman" w:hAnsi="Courier New" w:cs="Courier New"/>
+          <w:color w:val="000080"/>
+          <w:sz w:val="20"/>
+          <w:szCs w:val="20"/>
+          <w:lang w:val="en-US" w:eastAsia="ru-RU"/>
+        </w:rPr>
+        <w:t>range</w:t>
+      </w:r>
+      <w:r>
+        <w:rPr>
+          <w:rFonts w:ascii="Courier New" w:eastAsia="Times New Roman" w:hAnsi="Courier New" w:cs="Courier New"/>
+          <w:color w:val="080808"/>
+          <w:sz w:val="20"/>
+          <w:szCs w:val="20"/>
+          <w:lang w:val="en-US" w:eastAsia="ru-RU"/>
+        </w:rPr>
+        <w:t>(</w:t>
+      </w:r>
+      <w:r>
+        <w:rPr>
+          <w:rFonts w:ascii="Courier New" w:eastAsia="Times New Roman" w:hAnsi="Courier New" w:cs="Courier New"/>
+          <w:color w:val="000080"/>
+          <w:sz w:val="20"/>
+          <w:szCs w:val="20"/>
+          <w:lang w:val="en-US" w:eastAsia="ru-RU"/>
+        </w:rPr>
+        <w:t>len</w:t>
+      </w:r>
+      <w:r>
+        <w:rPr>
+          <w:rFonts w:ascii="Courier New" w:eastAsia="Times New Roman" w:hAnsi="Courier New" w:cs="Courier New"/>
+          <w:color w:val="080808"/>
+          <w:sz w:val="20"/>
+          <w:szCs w:val="20"/>
+          <w:lang w:val="en-US" w:eastAsia="ru-RU"/>
+        </w:rPr>
+        <w:t>(x))]</w:t>
+      </w:r>
+      <w:r>
+        <w:rPr>
+          <w:rFonts w:ascii="Courier New" w:eastAsia="Times New Roman" w:hAnsi="Courier New" w:cs="Courier New"/>
+          <w:color w:val="080808"/>
+          <w:sz w:val="20"/>
+          <w:szCs w:val="20"/>
+          <w:lang w:val="en-US" w:eastAsia="ru-RU"/>
+        </w:rPr>
+        <w:br/>
+      </w:r>
+      <w:r>
+        <w:rPr>
+          <w:rFonts w:ascii="Courier New" w:eastAsia="Times New Roman" w:hAnsi="Courier New" w:cs="Courier New"/>
+          <w:color w:val="080808"/>
+          <w:sz w:val="20"/>
+          <w:szCs w:val="20"/>
+          <w:lang w:val="en-US" w:eastAsia="ru-RU"/>
+        </w:rPr>
+        <w:br/>
+        <w:t xml:space="preserve">    </w:t>
+      </w:r>
+      <w:r>
+        <w:rPr>
+          <w:rFonts w:ascii="Courier New" w:eastAsia="Times New Roman" w:hAnsi="Courier New" w:cs="Courier New"/>
+          <w:color w:val="0033B3"/>
+          <w:sz w:val="20"/>
+          <w:szCs w:val="20"/>
+          <w:lang w:val="en-US" w:eastAsia="ru-RU"/>
+        </w:rPr>
+        <w:t xml:space="preserve">for </w:t>
+      </w:r>
+      <w:r>
+        <w:rPr>
+          <w:rFonts w:ascii="Courier New" w:eastAsia="Times New Roman" w:hAnsi="Courier New" w:cs="Courier New"/>
+          <w:color w:val="080808"/>
+          <w:sz w:val="20"/>
+          <w:szCs w:val="20"/>
+          <w:lang w:val="en-US" w:eastAsia="ru-RU"/>
+        </w:rPr>
+        <w:t xml:space="preserve">index, K </w:t>
+      </w:r>
+      <w:r>
+        <w:rPr>
+          <w:rFonts w:ascii="Courier New" w:eastAsia="Times New Roman" w:hAnsi="Courier New" w:cs="Courier New"/>
+          <w:color w:val="0033B3"/>
+          <w:sz w:val="20"/>
+          <w:szCs w:val="20"/>
+          <w:lang w:val="en-US" w:eastAsia="ru-RU"/>
+        </w:rPr>
+        <w:t xml:space="preserve">in </w:t>
+      </w:r>
+      <w:r>
+        <w:rPr>
+          <w:rFonts w:ascii="Courier New" w:eastAsia="Times New Roman" w:hAnsi="Courier New" w:cs="Courier New"/>
+          <w:color w:val="000080"/>
+          <w:sz w:val="20"/>
+          <w:szCs w:val="20"/>
+          <w:lang w:val="en-US" w:eastAsia="ru-RU"/>
+        </w:rPr>
+        <w:t>enumerate</w:t>
+      </w:r>
+      <w:r>
+        <w:rPr>
+          <w:rFonts w:ascii="Courier New" w:eastAsia="Times New Roman" w:hAnsi="Courier New" w:cs="Courier New"/>
+          <w:color w:val="080808"/>
+          <w:sz w:val="20"/>
+          <w:szCs w:val="20"/>
+          <w:lang w:val="en-US" w:eastAsia="ru-RU"/>
+        </w:rPr>
+        <w:t>(x):</w:t>
+      </w:r>
+      <w:r>
+        <w:rPr>
+          <w:rFonts w:ascii="Courier New" w:eastAsia="Times New Roman" w:hAnsi="Courier New" w:cs="Courier New"/>
+          <w:color w:val="080808"/>
+          <w:sz w:val="20"/>
+          <w:szCs w:val="20"/>
+          <w:lang w:val="en-US" w:eastAsia="ru-RU"/>
+        </w:rPr>
+        <w:br/>
+        <w:t xml:space="preserve">        </w:t>
+      </w:r>
+      <w:r>
+        <w:rPr>
+          <w:rFonts w:ascii="Courier New" w:eastAsia="Times New Roman" w:hAnsi="Courier New" w:cs="Courier New"/>
+          <w:color w:val="0033B3"/>
+          <w:sz w:val="20"/>
+          <w:szCs w:val="20"/>
+          <w:lang w:val="en-US" w:eastAsia="ru-RU"/>
+        </w:rPr>
+        <w:t xml:space="preserve">if </w:t>
+      </w:r>
+      <w:r>
+        <w:rPr>
+          <w:rFonts w:ascii="Courier New" w:eastAsia="Times New Roman" w:hAnsi="Courier New" w:cs="Courier New"/>
+          <w:color w:val="080808"/>
+          <w:sz w:val="20"/>
+          <w:szCs w:val="20"/>
+          <w:lang w:val="en-US" w:eastAsia="ru-RU"/>
+        </w:rPr>
+        <w:t>table[index]:</w:t>
+      </w:r>
+      <w:r>
+        <w:rPr>
+          <w:rFonts w:ascii="Courier New" w:eastAsia="Times New Roman" w:hAnsi="Courier New" w:cs="Courier New"/>
+          <w:color w:val="080808"/>
+          <w:sz w:val="20"/>
+          <w:szCs w:val="20"/>
+          <w:lang w:val="en-US" w:eastAsia="ru-RU"/>
+        </w:rPr>
+        <w:br/>
+        <w:t xml:space="preserve">            table[index][j] = </w:t>
+      </w:r>
+      <w:r>
+        <w:rPr>
+          <w:rFonts w:ascii="Courier New" w:eastAsia="Times New Roman" w:hAnsi="Courier New" w:cs="Courier New"/>
+          <w:color w:val="000080"/>
+          <w:sz w:val="20"/>
+          <w:szCs w:val="20"/>
+          <w:lang w:val="en-US" w:eastAsia="ru-RU"/>
+        </w:rPr>
+        <w:t>round</w:t>
+      </w:r>
+      <w:r>
+        <w:rPr>
+          <w:rFonts w:ascii="Courier New" w:eastAsia="Times New Roman" w:hAnsi="Courier New" w:cs="Courier New"/>
+          <w:color w:val="080808"/>
+          <w:sz w:val="20"/>
+          <w:szCs w:val="20"/>
+          <w:lang w:val="en-US" w:eastAsia="ru-RU"/>
+        </w:rPr>
+        <w:t>(theta * K[i] + (</w:t>
+      </w:r>
+      <w:r>
+        <w:rPr>
+          <w:rFonts w:ascii="Courier New" w:eastAsia="Times New Roman" w:hAnsi="Courier New" w:cs="Courier New"/>
+          <w:color w:val="1750EB"/>
+          <w:sz w:val="20"/>
+          <w:szCs w:val="20"/>
+          <w:lang w:val="en-US" w:eastAsia="ru-RU"/>
+        </w:rPr>
+        <w:t xml:space="preserve">1 </w:t>
+      </w:r>
+      <w:r>
+        <w:rPr>
+          <w:rFonts w:ascii="Courier New" w:eastAsia="Times New Roman" w:hAnsi="Courier New" w:cs="Courier New"/>
+          <w:color w:val="080808"/>
+          <w:sz w:val="20"/>
+          <w:szCs w:val="20"/>
+          <w:lang w:val="en-US" w:eastAsia="ru-RU"/>
+        </w:rPr>
+        <w:t xml:space="preserve">- theta) * K[j], </w:t>
+      </w:r>
+      <w:r>
+        <w:rPr>
+          <w:rFonts w:ascii="Courier New" w:eastAsia="Times New Roman" w:hAnsi="Courier New" w:cs="Courier New"/>
+          <w:color w:val="1750EB"/>
+          <w:sz w:val="20"/>
+          <w:szCs w:val="20"/>
+          <w:lang w:val="en-US" w:eastAsia="ru-RU"/>
+        </w:rPr>
+        <w:t>3</w:t>
+      </w:r>
+      <w:r>
+        <w:rPr>
+          <w:rFonts w:ascii="Courier New" w:eastAsia="Times New Roman" w:hAnsi="Courier New" w:cs="Courier New"/>
+          <w:color w:val="080808"/>
+          <w:sz w:val="20"/>
+          <w:szCs w:val="20"/>
+          <w:lang w:val="en-US" w:eastAsia="ru-RU"/>
+        </w:rPr>
+        <w:t>)</w:t>
+      </w:r>
+      <w:r>
+        <w:rPr>
+          <w:rFonts w:ascii="Courier New" w:eastAsia="Times New Roman" w:hAnsi="Courier New" w:cs="Courier New"/>
+          <w:color w:val="080808"/>
+          <w:sz w:val="20"/>
+          <w:szCs w:val="20"/>
+          <w:lang w:val="en-US" w:eastAsia="ru-RU"/>
+        </w:rPr>
+        <w:br/>
+      </w:r>
+      <w:r>
+        <w:rPr>
+          <w:rFonts w:ascii="Courier New" w:eastAsia="Times New Roman" w:hAnsi="Courier New" w:cs="Courier New"/>
+          <w:color w:val="080808"/>
+          <w:sz w:val="20"/>
+          <w:szCs w:val="20"/>
+          <w:lang w:val="en-US" w:eastAsia="ru-RU"/>
+        </w:rPr>
+        <w:br/>
+        <w:t xml:space="preserve">    indexes.append(j)</w:t>
+      </w:r>
+      <w:r>
+        <w:rPr>
+          <w:rFonts w:ascii="Courier New" w:eastAsia="Times New Roman" w:hAnsi="Courier New" w:cs="Courier New"/>
+          <w:color w:val="080808"/>
+          <w:sz w:val="20"/>
+          <w:szCs w:val="20"/>
+          <w:lang w:val="en-US" w:eastAsia="ru-RU"/>
+        </w:rPr>
+        <w:br/>
+      </w:r>
+      <w:r>
+        <w:rPr>
+          <w:rFonts w:ascii="Courier New" w:eastAsia="Times New Roman" w:hAnsi="Courier New" w:cs="Courier New"/>
+          <w:color w:val="080808"/>
+          <w:sz w:val="20"/>
+          <w:szCs w:val="20"/>
+          <w:lang w:val="en-US" w:eastAsia="ru-RU"/>
+        </w:rPr>
+        <w:br/>
+        <w:t xml:space="preserve">    print_table(table, indexes)</w:t>
+      </w:r>
+      <w:r>
+        <w:rPr>
+          <w:rFonts w:ascii="Courier New" w:eastAsia="Times New Roman" w:hAnsi="Courier New" w:cs="Courier New"/>
+          <w:color w:val="080808"/>
+          <w:sz w:val="20"/>
+          <w:szCs w:val="20"/>
+          <w:lang w:val="en-US" w:eastAsia="ru-RU"/>
+        </w:rPr>
+        <w:br/>
+        <w:t xml:space="preserve">    C_x = get_CX(table)</w:t>
+      </w:r>
+      <w:r>
+        <w:rPr>
+          <w:rFonts w:ascii="Courier New" w:eastAsia="Times New Roman" w:hAnsi="Courier New" w:cs="Courier New"/>
+          <w:color w:val="080808"/>
+          <w:sz w:val="20"/>
+          <w:szCs w:val="20"/>
+          <w:lang w:val="en-US" w:eastAsia="ru-RU"/>
+        </w:rPr>
+        <w:br/>
+        <w:t xml:space="preserve">    print_C(C_x, iter+</w:t>
+      </w:r>
+      <w:r>
+        <w:rPr>
+          <w:rFonts w:ascii="Courier New" w:eastAsia="Times New Roman" w:hAnsi="Courier New" w:cs="Courier New"/>
+          <w:color w:val="1750EB"/>
+          <w:sz w:val="20"/>
+          <w:szCs w:val="20"/>
+          <w:lang w:val="en-US" w:eastAsia="ru-RU"/>
+        </w:rPr>
+        <w:t>1</w:t>
+      </w:r>
+      <w:r>
+        <w:rPr>
+          <w:rFonts w:ascii="Courier New" w:eastAsia="Times New Roman" w:hAnsi="Courier New" w:cs="Courier New"/>
+          <w:color w:val="080808"/>
+          <w:sz w:val="20"/>
+          <w:szCs w:val="20"/>
+          <w:lang w:val="en-US" w:eastAsia="ru-RU"/>
+        </w:rPr>
+        <w:t>)</w:t>
+      </w:r>
+      <w:r>
+        <w:rPr>
+          <w:rFonts w:ascii="Courier New" w:eastAsia="Times New Roman" w:hAnsi="Courier New" w:cs="Courier New"/>
+          <w:color w:val="080808"/>
+          <w:sz w:val="20"/>
+          <w:szCs w:val="20"/>
+          <w:lang w:val="en-US" w:eastAsia="ru-RU"/>
+        </w:rPr>
+        <w:br/>
+      </w:r>
+      <w:r>
+        <w:rPr>
+          <w:rFonts w:ascii="Courier New" w:eastAsia="Times New Roman" w:hAnsi="Courier New" w:cs="Courier New"/>
+          <w:color w:val="080808"/>
+          <w:sz w:val="20"/>
+          <w:szCs w:val="20"/>
+          <w:lang w:val="en-US" w:eastAsia="ru-RU"/>
+        </w:rPr>
+        <w:br/>
+        <w:t xml:space="preserve">    x = table</w:t>
+      </w:r>
+    </w:p>
+    <w:p>
+      <w:pPr>
+        <w:rPr>
+          <w:lang w:val="en-US"/>
+        </w:rPr>
+      </w:pPr>
+    </w:p>
+    <w:p>
+      <w:pPr>
+        <w:rPr>
+          <w:lang w:val="en-US"/>
+        </w:rPr>
+      </w:pPr>
+    </w:p>
     <w:p>
       <w:pPr>
         <w:pStyle w:val="1"/>
@@ -950,37 +7896,26 @@
     </w:p>
     <w:p>
       <w:r>
-        <w:t>В ходе работы был</w:t>
-      </w:r>
-      <w:r>
-        <w:t>о</w:t>
-      </w:r>
-      <w:r>
-        <w:t xml:space="preserve"> и</w:t>
+        <w:t>В ходе работы было и</w:t>
       </w:r>
       <w:r>
         <w:t>сследова</w:t>
       </w:r>
       <w:r>
-        <w:t>н</w:t>
-      </w:r>
-      <w:r>
-        <w:t>о</w:t>
-      </w:r>
-      <w:r>
-        <w:t xml:space="preserve"> </w:t>
-      </w:r>
-      <w:r>
-        <w:t>применение аппарата теории важности критериев при принятии решений по выбору альтернатив</w:t>
+        <w:t>но</w:t>
+      </w:r>
+      <w:r>
+        <w:t xml:space="preserve"> применение аппарата теории важности критериев при принятии решений по выбору альтернатив</w:t>
       </w:r>
       <w:r>
         <w:t>.</w:t>
       </w:r>
     </w:p>
     <w:p/>
+    <w:p/>
     <w:sectPr>
-      <w:headerReference w:type="default" r:id="rId9"/>
-      <w:headerReference w:type="first" r:id="rId10"/>
+      <w:headerReference w:type="default" r:id="rId12"/>
+      <w:headerReference w:type="first" r:id="rId13"/>
       <w:pgSz w:w="11906" w:h="16838"/>
       <w:pgMar w:top="851" w:right="567" w:bottom="851" w:left="1418" w:header="680" w:footer="680" w:gutter="0"/>
       <w:cols w:space="708"/>
